--- a/PAS/Schleifen/loops/Übersicht-Kontrollstrukturen.docx
+++ b/PAS/Schleifen/loops/Übersicht-Kontrollstrukturen.docx
@@ -749,13 +749,7 @@
                                       <w:rPr>
                                         <w:sz w:val="22"/>
                                       </w:rPr>
-                                      <w:t xml:space="preserve">Variable </w:t>
-                                    </w:r>
-                                    <w:r>
-                                      <w:rPr>
-                                        <w:sz w:val="22"/>
-                                      </w:rPr>
-                                      <w:t>ausgeben</w:t>
+                                      <w:t>Variable ausgeben</w:t>
                                     </w:r>
                                   </w:p>
                                 </w:txbxContent>
@@ -849,13 +843,7 @@
                                 <w:rPr>
                                   <w:sz w:val="22"/>
                                 </w:rPr>
-                                <w:t xml:space="preserve">Variable </w:t>
-                              </w:r>
-                              <w:r>
-                                <w:rPr>
-                                  <w:sz w:val="22"/>
-                                </w:rPr>
-                                <w:t>ausgeben</w:t>
+                                <w:t>Variable ausgeben</w:t>
                               </w:r>
                             </w:p>
                           </w:txbxContent>
@@ -935,8 +923,6 @@
             <w:pPr>
               <w:cnfStyle w:val="000000100000" w:firstRow="0" w:lastRow="0" w:firstColumn="0" w:lastColumn="0" w:oddVBand="0" w:evenVBand="0" w:oddHBand="1" w:evenHBand="0" w:firstRowFirstColumn="0" w:firstRowLastColumn="0" w:lastRowFirstColumn="0" w:lastRowLastColumn="0"/>
             </w:pPr>
-            <w:bookmarkStart w:id="0" w:name="_GoBack"/>
-            <w:bookmarkEnd w:id="0"/>
           </w:p>
         </w:tc>
         <w:tc>
@@ -1064,7 +1050,112 @@
           <w:p>
             <w:pPr>
               <w:cnfStyle w:val="000000000000" w:firstRow="0" w:lastRow="0" w:firstColumn="0" w:lastColumn="0" w:oddVBand="0" w:evenVBand="0" w:oddHBand="0" w:evenHBand="0" w:firstRowFirstColumn="0" w:firstRowLastColumn="0" w:lastRowFirstColumn="0" w:lastRowLastColumn="0"/>
+              <w:rPr>
+                <w:rFonts w:ascii="Courier New" w:hAnsi="Courier New" w:cs="Courier New"/>
+                <w:sz w:val="22"/>
+              </w:rPr>
             </w:pPr>
+            <w:proofErr w:type="spellStart"/>
+            <w:r>
+              <w:rPr>
+                <w:rFonts w:ascii="Courier New" w:hAnsi="Courier New" w:cs="Courier New"/>
+                <w:sz w:val="22"/>
+              </w:rPr>
+              <w:t>int</w:t>
+            </w:r>
+            <w:proofErr w:type="spellEnd"/>
+            <w:r>
+              <w:rPr>
+                <w:rFonts w:ascii="Courier New" w:hAnsi="Courier New" w:cs="Courier New"/>
+                <w:sz w:val="22"/>
+              </w:rPr>
+              <w:t xml:space="preserve"> zahl = 0;</w:t>
+            </w:r>
+          </w:p>
+          <w:p>
+            <w:pPr>
+              <w:cnfStyle w:val="000000000000" w:firstRow="0" w:lastRow="0" w:firstColumn="0" w:lastColumn="0" w:oddVBand="0" w:evenVBand="0" w:oddHBand="0" w:evenHBand="0" w:firstRowFirstColumn="0" w:firstRowLastColumn="0" w:lastRowFirstColumn="0" w:lastRowLastColumn="0"/>
+              <w:rPr>
+                <w:rFonts w:ascii="Courier New" w:hAnsi="Courier New" w:cs="Courier New"/>
+                <w:sz w:val="22"/>
+              </w:rPr>
+            </w:pPr>
+            <w:r>
+              <w:rPr>
+                <w:rFonts w:ascii="Courier New" w:hAnsi="Courier New" w:cs="Courier New"/>
+                <w:sz w:val="22"/>
+              </w:rPr>
+              <w:t>zahl ++</w:t>
+            </w:r>
+            <w:r>
+              <w:rPr>
+                <w:rFonts w:ascii="Courier New" w:hAnsi="Courier New" w:cs="Courier New"/>
+                <w:sz w:val="22"/>
+              </w:rPr>
+              <w:t>;</w:t>
+            </w:r>
+          </w:p>
+          <w:p>
+            <w:pPr>
+              <w:cnfStyle w:val="000000000000" w:firstRow="0" w:lastRow="0" w:firstColumn="0" w:lastColumn="0" w:oddVBand="0" w:evenVBand="0" w:oddHBand="0" w:evenHBand="0" w:firstRowFirstColumn="0" w:firstRowLastColumn="0" w:lastRowFirstColumn="0" w:lastRowLastColumn="0"/>
+              <w:rPr>
+                <w:rFonts w:ascii="Courier New" w:hAnsi="Courier New" w:cs="Courier New"/>
+                <w:sz w:val="22"/>
+              </w:rPr>
+            </w:pPr>
+            <w:proofErr w:type="spellStart"/>
+            <w:r>
+              <w:rPr>
+                <w:rFonts w:ascii="Courier New" w:hAnsi="Courier New" w:cs="Courier New"/>
+                <w:sz w:val="22"/>
+              </w:rPr>
+              <w:t>if</w:t>
+            </w:r>
+            <w:proofErr w:type="spellEnd"/>
+            <w:r>
+              <w:rPr>
+                <w:rFonts w:ascii="Courier New" w:hAnsi="Courier New" w:cs="Courier New"/>
+                <w:sz w:val="22"/>
+              </w:rPr>
+              <w:t xml:space="preserve"> (zahl == </w:t>
+            </w:r>
+            <w:proofErr w:type="gramStart"/>
+            <w:r>
+              <w:rPr>
+                <w:rFonts w:ascii="Courier New" w:hAnsi="Courier New" w:cs="Courier New"/>
+                <w:sz w:val="22"/>
+              </w:rPr>
+              <w:t>2){</w:t>
+            </w:r>
+            <w:proofErr w:type="gramEnd"/>
+          </w:p>
+          <w:p>
+            <w:pPr>
+              <w:cnfStyle w:val="000000000000" w:firstRow="0" w:lastRow="0" w:firstColumn="0" w:lastColumn="0" w:oddVBand="0" w:evenVBand="0" w:oddHBand="0" w:evenHBand="0" w:firstRowFirstColumn="0" w:firstRowLastColumn="0" w:lastRowFirstColumn="0" w:lastRowLastColumn="0"/>
+            </w:pPr>
+            <w:proofErr w:type="spellStart"/>
+            <w:r>
+              <w:rPr>
+                <w:rFonts w:ascii="Courier New" w:hAnsi="Courier New" w:cs="Courier New"/>
+                <w:sz w:val="22"/>
+              </w:rPr>
+              <w:t>System.out.print</w:t>
+            </w:r>
+            <w:proofErr w:type="spellEnd"/>
+            <w:r>
+              <w:rPr>
+                <w:rFonts w:ascii="Courier New" w:hAnsi="Courier New" w:cs="Courier New"/>
+                <w:sz w:val="22"/>
+              </w:rPr>
+              <w:t>(zahl);</w:t>
+            </w:r>
+            <w:r>
+              <w:rPr>
+                <w:rFonts w:ascii="Courier New" w:hAnsi="Courier New" w:cs="Courier New"/>
+                <w:sz w:val="22"/>
+              </w:rPr>
+              <w:t>}</w:t>
+            </w:r>
           </w:p>
         </w:tc>
         <w:tc>
@@ -1075,7 +1166,169 @@
           <w:p>
             <w:pPr>
               <w:cnfStyle w:val="000000000000" w:firstRow="0" w:lastRow="0" w:firstColumn="0" w:lastColumn="0" w:oddVBand="0" w:evenVBand="0" w:oddHBand="0" w:evenHBand="0" w:firstRowFirstColumn="0" w:firstRowLastColumn="0" w:lastRowFirstColumn="0" w:lastRowLastColumn="0"/>
+              <w:rPr>
+                <w:rFonts w:ascii="Courier New" w:hAnsi="Courier New" w:cs="Courier New"/>
+                <w:sz w:val="22"/>
+              </w:rPr>
             </w:pPr>
+            <w:proofErr w:type="spellStart"/>
+            <w:r>
+              <w:rPr>
+                <w:rFonts w:ascii="Courier New" w:hAnsi="Courier New" w:cs="Courier New"/>
+                <w:sz w:val="22"/>
+              </w:rPr>
+              <w:t>int</w:t>
+            </w:r>
+            <w:proofErr w:type="spellEnd"/>
+            <w:r>
+              <w:rPr>
+                <w:rFonts w:ascii="Courier New" w:hAnsi="Courier New" w:cs="Courier New"/>
+                <w:sz w:val="22"/>
+              </w:rPr>
+              <w:t xml:space="preserve"> zahl = 0;</w:t>
+            </w:r>
+          </w:p>
+          <w:p>
+            <w:pPr>
+              <w:cnfStyle w:val="000000000000" w:firstRow="0" w:lastRow="0" w:firstColumn="0" w:lastColumn="0" w:oddVBand="0" w:evenVBand="0" w:oddHBand="0" w:evenHBand="0" w:firstRowFirstColumn="0" w:firstRowLastColumn="0" w:lastRowFirstColumn="0" w:lastRowLastColumn="0"/>
+              <w:rPr>
+                <w:rFonts w:ascii="Courier New" w:hAnsi="Courier New" w:cs="Courier New"/>
+                <w:sz w:val="22"/>
+              </w:rPr>
+            </w:pPr>
+            <w:r>
+              <w:rPr>
+                <w:rFonts w:ascii="Courier New" w:hAnsi="Courier New" w:cs="Courier New"/>
+                <w:sz w:val="22"/>
+              </w:rPr>
+              <w:t>zahl ++</w:t>
+            </w:r>
+            <w:r>
+              <w:rPr>
+                <w:rFonts w:ascii="Courier New" w:hAnsi="Courier New" w:cs="Courier New"/>
+                <w:sz w:val="22"/>
+              </w:rPr>
+              <w:t>;</w:t>
+            </w:r>
+          </w:p>
+          <w:p>
+            <w:pPr>
+              <w:cnfStyle w:val="000000000000" w:firstRow="0" w:lastRow="0" w:firstColumn="0" w:lastColumn="0" w:oddVBand="0" w:evenVBand="0" w:oddHBand="0" w:evenHBand="0" w:firstRowFirstColumn="0" w:firstRowLastColumn="0" w:lastRowFirstColumn="0" w:lastRowLastColumn="0"/>
+              <w:rPr>
+                <w:rFonts w:ascii="Courier New" w:hAnsi="Courier New" w:cs="Courier New"/>
+                <w:sz w:val="22"/>
+              </w:rPr>
+            </w:pPr>
+            <w:proofErr w:type="spellStart"/>
+            <w:r>
+              <w:rPr>
+                <w:rFonts w:ascii="Courier New" w:hAnsi="Courier New" w:cs="Courier New"/>
+                <w:sz w:val="22"/>
+              </w:rPr>
+              <w:t>if</w:t>
+            </w:r>
+            <w:proofErr w:type="spellEnd"/>
+            <w:r>
+              <w:rPr>
+                <w:rFonts w:ascii="Courier New" w:hAnsi="Courier New" w:cs="Courier New"/>
+                <w:sz w:val="22"/>
+              </w:rPr>
+              <w:t xml:space="preserve"> (zahl == </w:t>
+            </w:r>
+            <w:proofErr w:type="gramStart"/>
+            <w:r>
+              <w:rPr>
+                <w:rFonts w:ascii="Courier New" w:hAnsi="Courier New" w:cs="Courier New"/>
+                <w:sz w:val="22"/>
+              </w:rPr>
+              <w:t>2){</w:t>
+            </w:r>
+            <w:proofErr w:type="gramEnd"/>
+          </w:p>
+          <w:p>
+            <w:pPr>
+              <w:cnfStyle w:val="000000000000" w:firstRow="0" w:lastRow="0" w:firstColumn="0" w:lastColumn="0" w:oddVBand="0" w:evenVBand="0" w:oddHBand="0" w:evenHBand="0" w:firstRowFirstColumn="0" w:firstRowLastColumn="0" w:lastRowFirstColumn="0" w:lastRowLastColumn="0"/>
+            </w:pPr>
+            <w:proofErr w:type="spellStart"/>
+            <w:r>
+              <w:rPr>
+                <w:rFonts w:ascii="Courier New" w:hAnsi="Courier New" w:cs="Courier New"/>
+                <w:sz w:val="22"/>
+              </w:rPr>
+              <w:t>System.out.print</w:t>
+            </w:r>
+            <w:proofErr w:type="spellEnd"/>
+            <w:r>
+              <w:rPr>
+                <w:rFonts w:ascii="Courier New" w:hAnsi="Courier New" w:cs="Courier New"/>
+                <w:sz w:val="22"/>
+              </w:rPr>
+              <w:t>(zahl)</w:t>
+            </w:r>
+            <w:proofErr w:type="gramStart"/>
+            <w:r>
+              <w:rPr>
+                <w:rFonts w:ascii="Courier New" w:hAnsi="Courier New" w:cs="Courier New"/>
+                <w:sz w:val="22"/>
+              </w:rPr>
+              <w:t>;</w:t>
+            </w:r>
+            <w:r>
+              <w:rPr>
+                <w:rFonts w:ascii="Courier New" w:hAnsi="Courier New" w:cs="Courier New"/>
+                <w:sz w:val="22"/>
+              </w:rPr>
+              <w:t>}</w:t>
+            </w:r>
+            <w:proofErr w:type="spellStart"/>
+            <w:r>
+              <w:rPr>
+                <w:rFonts w:ascii="Courier New" w:hAnsi="Courier New" w:cs="Courier New"/>
+                <w:sz w:val="22"/>
+              </w:rPr>
+              <w:t>else</w:t>
+            </w:r>
+            <w:proofErr w:type="spellEnd"/>
+            <w:proofErr w:type="gramEnd"/>
+            <w:r>
+              <w:rPr>
+                <w:rFonts w:ascii="Courier New" w:hAnsi="Courier New" w:cs="Courier New"/>
+                <w:sz w:val="22"/>
+              </w:rPr>
+              <w:t xml:space="preserve"> {</w:t>
+            </w:r>
+            <w:r>
+              <w:rPr>
+                <w:rFonts w:ascii="Courier New" w:hAnsi="Courier New" w:cs="Courier New"/>
+                <w:sz w:val="22"/>
+              </w:rPr>
+              <w:t xml:space="preserve"> </w:t>
+            </w:r>
+            <w:proofErr w:type="spellStart"/>
+            <w:r>
+              <w:rPr>
+                <w:rFonts w:ascii="Courier New" w:hAnsi="Courier New" w:cs="Courier New"/>
+                <w:sz w:val="22"/>
+              </w:rPr>
+              <w:t>System.out.print</w:t>
+            </w:r>
+            <w:proofErr w:type="spellEnd"/>
+            <w:r>
+              <w:rPr>
+                <w:rFonts w:ascii="Courier New" w:hAnsi="Courier New" w:cs="Courier New"/>
+                <w:sz w:val="22"/>
+              </w:rPr>
+              <w:t>("NO!!</w:t>
+            </w:r>
+            <w:bookmarkStart w:id="0" w:name="_GoBack"/>
+            <w:bookmarkEnd w:id="0"/>
+            <w:r>
+              <w:rPr>
+                <w:rFonts w:ascii="Courier New" w:hAnsi="Courier New" w:cs="Courier New"/>
+                <w:sz w:val="22"/>
+              </w:rPr>
+              <w:t>") }</w:t>
+            </w:r>
           </w:p>
         </w:tc>
         <w:tc>
@@ -1193,7 +1446,7 @@
         <wp:inline distT="0" distB="0" distL="0" distR="0" wp14:anchorId="5B4896ED" wp14:editId="760941B3">
           <wp:extent cx="13989133" cy="349728"/>
           <wp:effectExtent l="0" t="0" r="0" b="0"/>
-          <wp:docPr id="33" name="Grafik 33"/>
+          <wp:docPr id="7" name="Grafik 7"/>
           <wp:cNvGraphicFramePr>
             <a:graphicFrameLocks xmlns:a="http://schemas.openxmlformats.org/drawingml/2006/main" noChangeAspect="1"/>
           </wp:cNvGraphicFramePr>
@@ -1254,7 +1507,7 @@
         <wp:inline distT="0" distB="0" distL="0" distR="0" wp14:anchorId="1F0DFC5E" wp14:editId="1E38BEA4">
           <wp:extent cx="144000" cy="144000"/>
           <wp:effectExtent l="0" t="0" r="8890" b="8890"/>
-          <wp:docPr id="34" name="Grafik 34"/>
+          <wp:docPr id="8" name="Grafik 8"/>
           <wp:cNvGraphicFramePr>
             <a:graphicFrameLocks xmlns:a="http://schemas.openxmlformats.org/drawingml/2006/main" noChangeAspect="1"/>
           </wp:cNvGraphicFramePr>
@@ -1272,7 +1525,7 @@
                         <a14:useLocalDpi xmlns:a14="http://schemas.microsoft.com/office/drawing/2010/main" val="0"/>
                       </a:ext>
                       <a:ext uri="{96DAC541-7B7A-43D3-8B79-37D633B846F1}">
-                        <asvg:svgBlip xmlns:asvg="http://schemas.microsoft.com/office/drawing/2016/SVG/main" xmlns:w16="http://schemas.microsoft.com/office/word/2018/wordml" xmlns:w16cid="http://schemas.microsoft.com/office/word/2016/wordml/cid" xmlns:w16cex="http://schemas.microsoft.com/office/word/2018/wordml/cex" xmlns:w="http://schemas.openxmlformats.org/wordprocessingml/2006/main" xmlns:w10="urn:schemas-microsoft-com:office:word" xmlns:v="urn:schemas-microsoft-com:vml" xmlns:o="urn:schemas-microsoft-com:office:office" xmlns:am3d="http://schemas.microsoft.com/office/drawing/2017/model3d" xmlns:aink="http://schemas.microsoft.com/office/drawing/2016/ink" xmlns:cx8="http://schemas.microsoft.com/office/drawing/2016/5/14/chartex" xmlns:cx7="http://schemas.microsoft.com/office/drawing/2016/5/13/chartex" xmlns:cx6="http://schemas.microsoft.com/office/drawing/2016/5/12/chartex" xmlns:cx5="http://schemas.microsoft.com/office/drawing/2016/5/11/chartex" xmlns:cx4="http://schemas.microsoft.com/office/drawing/2016/5/10/chartex" xmlns:cx3="http://schemas.microsoft.com/office/drawing/2016/5/9/chartex" xmlns:cx2="http://schemas.microsoft.com/office/drawing/2015/10/21/chartex" xmlns="" r:embed="rId3"/>
+                        <asvg:svgBlip xmlns="" xmlns:cx2="http://schemas.microsoft.com/office/drawing/2015/10/21/chartex" xmlns:cx3="http://schemas.microsoft.com/office/drawing/2016/5/9/chartex" xmlns:cx4="http://schemas.microsoft.com/office/drawing/2016/5/10/chartex" xmlns:cx5="http://schemas.microsoft.com/office/drawing/2016/5/11/chartex" xmlns:cx6="http://schemas.microsoft.com/office/drawing/2016/5/12/chartex" xmlns:cx7="http://schemas.microsoft.com/office/drawing/2016/5/13/chartex" xmlns:cx8="http://schemas.microsoft.com/office/drawing/2016/5/14/chartex" xmlns:aink="http://schemas.microsoft.com/office/drawing/2016/ink" xmlns:am3d="http://schemas.microsoft.com/office/drawing/2017/model3d" xmlns:o="urn:schemas-microsoft-com:office:office" xmlns:v="urn:schemas-microsoft-com:vml" xmlns:w10="urn:schemas-microsoft-com:office:word" xmlns:w="http://schemas.openxmlformats.org/wordprocessingml/2006/main" xmlns:w16cex="http://schemas.microsoft.com/office/word/2018/wordml/cex" xmlns:w16cid="http://schemas.microsoft.com/office/word/2016/wordml/cid" xmlns:w16="http://schemas.microsoft.com/office/word/2018/wordml" xmlns:asvg="http://schemas.microsoft.com/office/drawing/2016/SVG/main" r:embed="rId3"/>
                       </a:ext>
                     </a:extLst>
                   </a:blip>
@@ -1318,7 +1571,7 @@
         <wp:inline distT="0" distB="0" distL="0" distR="0" wp14:anchorId="0EBB29DB" wp14:editId="565E8802">
           <wp:extent cx="144000" cy="144000"/>
           <wp:effectExtent l="0" t="0" r="8890" b="8890"/>
-          <wp:docPr id="35" name="Grafik 35"/>
+          <wp:docPr id="9" name="Grafik 9"/>
           <wp:cNvGraphicFramePr>
             <a:graphicFrameLocks xmlns:a="http://schemas.openxmlformats.org/drawingml/2006/main" noChangeAspect="1"/>
           </wp:cNvGraphicFramePr>
@@ -1336,7 +1589,7 @@
                         <a14:useLocalDpi xmlns:a14="http://schemas.microsoft.com/office/drawing/2010/main" val="0"/>
                       </a:ext>
                       <a:ext uri="{96DAC541-7B7A-43D3-8B79-37D633B846F1}">
-                        <asvg:svgBlip xmlns:asvg="http://schemas.microsoft.com/office/drawing/2016/SVG/main" xmlns:w16="http://schemas.microsoft.com/office/word/2018/wordml" xmlns:w16cid="http://schemas.microsoft.com/office/word/2016/wordml/cid" xmlns:w16cex="http://schemas.microsoft.com/office/word/2018/wordml/cex" xmlns:w="http://schemas.openxmlformats.org/wordprocessingml/2006/main" xmlns:w10="urn:schemas-microsoft-com:office:word" xmlns:v="urn:schemas-microsoft-com:vml" xmlns:o="urn:schemas-microsoft-com:office:office" xmlns:am3d="http://schemas.microsoft.com/office/drawing/2017/model3d" xmlns:aink="http://schemas.microsoft.com/office/drawing/2016/ink" xmlns:cx8="http://schemas.microsoft.com/office/drawing/2016/5/14/chartex" xmlns:cx7="http://schemas.microsoft.com/office/drawing/2016/5/13/chartex" xmlns:cx6="http://schemas.microsoft.com/office/drawing/2016/5/12/chartex" xmlns:cx5="http://schemas.microsoft.com/office/drawing/2016/5/11/chartex" xmlns:cx4="http://schemas.microsoft.com/office/drawing/2016/5/10/chartex" xmlns:cx3="http://schemas.microsoft.com/office/drawing/2016/5/9/chartex" xmlns:cx2="http://schemas.microsoft.com/office/drawing/2015/10/21/chartex" xmlns="" r:embed="rId5"/>
+                        <asvg:svgBlip xmlns="" xmlns:cx2="http://schemas.microsoft.com/office/drawing/2015/10/21/chartex" xmlns:cx3="http://schemas.microsoft.com/office/drawing/2016/5/9/chartex" xmlns:cx4="http://schemas.microsoft.com/office/drawing/2016/5/10/chartex" xmlns:cx5="http://schemas.microsoft.com/office/drawing/2016/5/11/chartex" xmlns:cx6="http://schemas.microsoft.com/office/drawing/2016/5/12/chartex" xmlns:cx7="http://schemas.microsoft.com/office/drawing/2016/5/13/chartex" xmlns:cx8="http://schemas.microsoft.com/office/drawing/2016/5/14/chartex" xmlns:aink="http://schemas.microsoft.com/office/drawing/2016/ink" xmlns:am3d="http://schemas.microsoft.com/office/drawing/2017/model3d" xmlns:o="urn:schemas-microsoft-com:office:office" xmlns:v="urn:schemas-microsoft-com:vml" xmlns:w10="urn:schemas-microsoft-com:office:word" xmlns:w="http://schemas.openxmlformats.org/wordprocessingml/2006/main" xmlns:w16cex="http://schemas.microsoft.com/office/word/2018/wordml/cex" xmlns:w16cid="http://schemas.microsoft.com/office/word/2016/wordml/cid" xmlns:w16="http://schemas.microsoft.com/office/word/2018/wordml" xmlns:asvg="http://schemas.microsoft.com/office/drawing/2016/SVG/main" r:embed="rId5"/>
                       </a:ext>
                     </a:extLst>
                   </a:blip>
@@ -1380,7 +1633,7 @@
         <wp:inline distT="0" distB="0" distL="0" distR="0" wp14:anchorId="1D9CC5EF" wp14:editId="178302BA">
           <wp:extent cx="144000" cy="144000"/>
           <wp:effectExtent l="0" t="0" r="8890" b="8890"/>
-          <wp:docPr id="36" name="Grafik 36"/>
+          <wp:docPr id="10" name="Grafik 10"/>
           <wp:cNvGraphicFramePr>
             <a:graphicFrameLocks xmlns:a="http://schemas.openxmlformats.org/drawingml/2006/main" noChangeAspect="1"/>
           </wp:cNvGraphicFramePr>
@@ -1398,7 +1651,7 @@
                         <a14:useLocalDpi xmlns:a14="http://schemas.microsoft.com/office/drawing/2010/main" val="0"/>
                       </a:ext>
                       <a:ext uri="{96DAC541-7B7A-43D3-8B79-37D633B846F1}">
-                        <asvg:svgBlip xmlns:asvg="http://schemas.microsoft.com/office/drawing/2016/SVG/main" xmlns:w16="http://schemas.microsoft.com/office/word/2018/wordml" xmlns:w16cid="http://schemas.microsoft.com/office/word/2016/wordml/cid" xmlns:w16cex="http://schemas.microsoft.com/office/word/2018/wordml/cex" xmlns:w="http://schemas.openxmlformats.org/wordprocessingml/2006/main" xmlns:w10="urn:schemas-microsoft-com:office:word" xmlns:v="urn:schemas-microsoft-com:vml" xmlns:o="urn:schemas-microsoft-com:office:office" xmlns:am3d="http://schemas.microsoft.com/office/drawing/2017/model3d" xmlns:aink="http://schemas.microsoft.com/office/drawing/2016/ink" xmlns:cx8="http://schemas.microsoft.com/office/drawing/2016/5/14/chartex" xmlns:cx7="http://schemas.microsoft.com/office/drawing/2016/5/13/chartex" xmlns:cx6="http://schemas.microsoft.com/office/drawing/2016/5/12/chartex" xmlns:cx5="http://schemas.microsoft.com/office/drawing/2016/5/11/chartex" xmlns:cx4="http://schemas.microsoft.com/office/drawing/2016/5/10/chartex" xmlns:cx3="http://schemas.microsoft.com/office/drawing/2016/5/9/chartex" xmlns:cx2="http://schemas.microsoft.com/office/drawing/2015/10/21/chartex" xmlns="" r:embed="rId7"/>
+                        <asvg:svgBlip xmlns="" xmlns:cx2="http://schemas.microsoft.com/office/drawing/2015/10/21/chartex" xmlns:cx3="http://schemas.microsoft.com/office/drawing/2016/5/9/chartex" xmlns:cx4="http://schemas.microsoft.com/office/drawing/2016/5/10/chartex" xmlns:cx5="http://schemas.microsoft.com/office/drawing/2016/5/11/chartex" xmlns:cx6="http://schemas.microsoft.com/office/drawing/2016/5/12/chartex" xmlns:cx7="http://schemas.microsoft.com/office/drawing/2016/5/13/chartex" xmlns:cx8="http://schemas.microsoft.com/office/drawing/2016/5/14/chartex" xmlns:aink="http://schemas.microsoft.com/office/drawing/2016/ink" xmlns:am3d="http://schemas.microsoft.com/office/drawing/2017/model3d" xmlns:o="urn:schemas-microsoft-com:office:office" xmlns:v="urn:schemas-microsoft-com:vml" xmlns:w10="urn:schemas-microsoft-com:office:word" xmlns:w="http://schemas.openxmlformats.org/wordprocessingml/2006/main" xmlns:w16cex="http://schemas.microsoft.com/office/word/2018/wordml/cex" xmlns:w16cid="http://schemas.microsoft.com/office/word/2016/wordml/cid" xmlns:w16="http://schemas.microsoft.com/office/word/2018/wordml" xmlns:asvg="http://schemas.microsoft.com/office/drawing/2016/SVG/main" r:embed="rId7"/>
                       </a:ext>
                     </a:extLst>
                   </a:blip>
@@ -1636,7 +1889,7 @@
                 <wp:extent cx="1409700" cy="466090"/>
                 <wp:effectExtent l="0" t="0" r="0" b="0"/>
                 <wp:wrapSquare wrapText="bothSides"/>
-                <wp:docPr id="32" name="Grafik 32"/>
+                <wp:docPr id="6" name="Grafik 6"/>
                 <wp:cNvGraphicFramePr>
                   <a:graphicFrameLocks xmlns:a="http://schemas.openxmlformats.org/drawingml/2006/main" noChangeAspect="1"/>
                 </wp:cNvGraphicFramePr>
@@ -6388,6 +6641,15 @@
 </file>
 
 <file path=customXml/item2.xml><?xml version="1.0" encoding="utf-8"?>
+<?mso-contentType ?>
+<FormTemplates xmlns="http://schemas.microsoft.com/sharepoint/v3/contenttype/forms">
+  <Display>DocumentLibraryForm</Display>
+  <Edit>DocumentLibraryForm</Edit>
+  <New>DocumentLibraryForm</New>
+</FormTemplates>
+</file>
+
+<file path=customXml/item3.xml><?xml version="1.0" encoding="utf-8"?>
 <ct:contentTypeSchema xmlns:ct="http://schemas.microsoft.com/office/2006/metadata/contentType" xmlns:ma="http://schemas.microsoft.com/office/2006/metadata/properties/metaAttributes" ct:_="" ma:_="" ma:contentTypeName="Dokument" ma:contentTypeID="0x0101003BBD97D4E5B43C44B42FE64836E2873C" ma:contentTypeVersion="26" ma:contentTypeDescription="Ein neues Dokument erstellen." ma:contentTypeScope="" ma:versionID="ff9eb2a083acbfd25b73439508548e23">
   <xsd:schema xmlns:xsd="http://www.w3.org/2001/XMLSchema" xmlns:xs="http://www.w3.org/2001/XMLSchema" xmlns:p="http://schemas.microsoft.com/office/2006/metadata/properties" xmlns:ns3="cd1a2eca-8b82-4fea-a576-3607d6dc1fcd" xmlns:ns4="81d2c6e2-44af-472e-a36c-958a22042a94" targetNamespace="http://schemas.microsoft.com/office/2006/metadata/properties" ma:root="true" ma:fieldsID="1992f44e7837cf7aad9b381eee2a33f4" ns3:_="" ns4:_="">
     <xsd:import namespace="cd1a2eca-8b82-4fea-a576-3607d6dc1fcd"/>
@@ -6750,15 +7012,6 @@
 </ct:contentTypeSchema>
 </file>
 
-<file path=customXml/item3.xml><?xml version="1.0" encoding="utf-8"?>
-<?mso-contentType ?>
-<FormTemplates xmlns="http://schemas.microsoft.com/sharepoint/v3/contenttype/forms">
-  <Display>DocumentLibraryForm</Display>
-  <Edit>DocumentLibraryForm</Edit>
-  <New>DocumentLibraryForm</New>
-</FormTemplates>
-</file>
-
 <file path=customXml/itemProps1.xml><?xml version="1.0" encoding="utf-8"?>
 <ds:datastoreItem xmlns:ds="http://schemas.openxmlformats.org/officeDocument/2006/customXml" ds:itemID="{FF6B4090-23F0-4D7F-89C5-088461C19073}">
   <ds:schemaRefs>
@@ -6770,6 +7023,14 @@
 </file>
 
 <file path=customXml/itemProps2.xml><?xml version="1.0" encoding="utf-8"?>
+<ds:datastoreItem xmlns:ds="http://schemas.openxmlformats.org/officeDocument/2006/customXml" ds:itemID="{162E4FCB-D0B8-4746-992C-FB51FA6FAFEA}">
+  <ds:schemaRefs>
+    <ds:schemaRef ds:uri="http://schemas.microsoft.com/sharepoint/v3/contenttype/forms"/>
+  </ds:schemaRefs>
+</ds:datastoreItem>
+</file>
+
+<file path=customXml/itemProps3.xml><?xml version="1.0" encoding="utf-8"?>
 <ds:datastoreItem xmlns:ds="http://schemas.openxmlformats.org/officeDocument/2006/customXml" ds:itemID="{24F25E11-0728-4F9F-B40C-F740F5939210}">
   <ds:schemaRefs>
     <ds:schemaRef ds:uri="http://schemas.microsoft.com/office/2006/metadata/contentType"/>
@@ -6786,12 +7047,4 @@
     <ds:schemaRef ds:uri="http://schemas.microsoft.com/internal/obd"/>
   </ds:schemaRefs>
 </ds:datastoreItem>
-</file>
-
-<file path=customXml/itemProps3.xml><?xml version="1.0" encoding="utf-8"?>
-<ds:datastoreItem xmlns:ds="http://schemas.openxmlformats.org/officeDocument/2006/customXml" ds:itemID="{162E4FCB-D0B8-4746-992C-FB51FA6FAFEA}">
-  <ds:schemaRefs>
-    <ds:schemaRef ds:uri="http://schemas.microsoft.com/sharepoint/v3/contenttype/forms"/>
-  </ds:schemaRefs>
-</ds:datastoreItem>
 </file>
--- a/PAS/Schleifen/loops/Übersicht-Kontrollstrukturen.docx
+++ b/PAS/Schleifen/loops/Übersicht-Kontrollstrukturen.docx
@@ -869,6 +869,35 @@
             <w:pPr>
               <w:cnfStyle w:val="000000100000" w:firstRow="0" w:lastRow="0" w:firstColumn="0" w:lastColumn="0" w:oddVBand="0" w:evenVBand="0" w:oddHBand="1" w:evenHBand="0" w:firstRowFirstColumn="0" w:firstRowLastColumn="0" w:lastRowFirstColumn="0" w:lastRowLastColumn="0"/>
             </w:pPr>
+            <w:r>
+              <w:rPr>
+                <w:noProof/>
+              </w:rPr>
+              <w:pict w14:anchorId="43EDAA94">
+                <v:shapetype id="_x0000_t75" coordsize="21600,21600" o:spt="75" o:preferrelative="t" path="m@4@5l@4@11@9@11@9@5xe" filled="f" stroked="f">
+                  <v:stroke joinstyle="miter"/>
+                  <v:formulas>
+                    <v:f eqn="if lineDrawn pixelLineWidth 0"/>
+                    <v:f eqn="sum @0 1 0"/>
+                    <v:f eqn="sum 0 0 @1"/>
+                    <v:f eqn="prod @2 1 2"/>
+                    <v:f eqn="prod @3 21600 pixelWidth"/>
+                    <v:f eqn="prod @3 21600 pixelHeight"/>
+                    <v:f eqn="sum @0 0 1"/>
+                    <v:f eqn="prod @6 1 2"/>
+                    <v:f eqn="prod @7 21600 pixelWidth"/>
+                    <v:f eqn="sum @8 21600 0"/>
+                    <v:f eqn="prod @7 21600 pixelHeight"/>
+                    <v:f eqn="sum @10 21600 0"/>
+                  </v:formulas>
+                  <v:path o:extrusionok="f" gradientshapeok="t" o:connecttype="rect"/>
+                  <o:lock v:ext="edit" aspectratio="t"/>
+                </v:shapetype>
+                <v:shape id="_x0000_i1028" type="#_x0000_t75" style="width:107.25pt;height:258.75pt">
+                  <v:imagedata r:id="rId10" o:title="loops.1"/>
+                </v:shape>
+              </w:pict>
+            </w:r>
           </w:p>
         </w:tc>
         <w:tc>
@@ -984,21 +1013,12 @@
                 <w:sz w:val="22"/>
               </w:rPr>
             </w:pPr>
-            <w:proofErr w:type="spellStart"/>
             <w:r>
               <w:rPr>
                 <w:rFonts w:ascii="Courier New" w:hAnsi="Courier New" w:cs="Courier New"/>
                 <w:sz w:val="22"/>
               </w:rPr>
-              <w:t>int</w:t>
-            </w:r>
-            <w:proofErr w:type="spellEnd"/>
-            <w:r>
-              <w:rPr>
-                <w:rFonts w:ascii="Courier New" w:hAnsi="Courier New" w:cs="Courier New"/>
-                <w:sz w:val="22"/>
-              </w:rPr>
-              <w:t xml:space="preserve"> zahl = 0;</w:t>
+              <w:t>int zahl = 0;</w:t>
             </w:r>
           </w:p>
           <w:p>
@@ -1021,21 +1041,12 @@
             <w:pPr>
               <w:cnfStyle w:val="000000000000" w:firstRow="0" w:lastRow="0" w:firstColumn="0" w:lastColumn="0" w:oddVBand="0" w:evenVBand="0" w:oddHBand="0" w:evenHBand="0" w:firstRowFirstColumn="0" w:firstRowLastColumn="0" w:lastRowFirstColumn="0" w:lastRowLastColumn="0"/>
             </w:pPr>
-            <w:proofErr w:type="spellStart"/>
             <w:r>
               <w:rPr>
                 <w:rFonts w:ascii="Courier New" w:hAnsi="Courier New" w:cs="Courier New"/>
                 <w:sz w:val="22"/>
               </w:rPr>
-              <w:t>System.out.print</w:t>
-            </w:r>
-            <w:proofErr w:type="spellEnd"/>
-            <w:r>
-              <w:rPr>
-                <w:rFonts w:ascii="Courier New" w:hAnsi="Courier New" w:cs="Courier New"/>
-                <w:sz w:val="22"/>
-              </w:rPr>
-              <w:t>(zahl);</w:t>
+              <w:t>System.out.print(zahl);</w:t>
             </w:r>
           </w:p>
         </w:tc>
@@ -1055,21 +1066,12 @@
                 <w:sz w:val="22"/>
               </w:rPr>
             </w:pPr>
-            <w:proofErr w:type="spellStart"/>
             <w:r>
               <w:rPr>
                 <w:rFonts w:ascii="Courier New" w:hAnsi="Courier New" w:cs="Courier New"/>
                 <w:sz w:val="22"/>
               </w:rPr>
-              <w:t>int</w:t>
-            </w:r>
-            <w:proofErr w:type="spellEnd"/>
-            <w:r>
-              <w:rPr>
-                <w:rFonts w:ascii="Courier New" w:hAnsi="Courier New" w:cs="Courier New"/>
-                <w:sz w:val="22"/>
-              </w:rPr>
-              <w:t xml:space="preserve"> zahl = 0;</w:t>
+              <w:t>int zahl = 0;</w:t>
             </w:r>
           </w:p>
           <w:p>
@@ -1103,51 +1105,24 @@
                 <w:sz w:val="22"/>
               </w:rPr>
             </w:pPr>
-            <w:proofErr w:type="spellStart"/>
             <w:r>
               <w:rPr>
                 <w:rFonts w:ascii="Courier New" w:hAnsi="Courier New" w:cs="Courier New"/>
                 <w:sz w:val="22"/>
               </w:rPr>
-              <w:t>if</w:t>
+              <w:t>if (zahl == 2){</w:t>
             </w:r>
-            <w:proofErr w:type="spellEnd"/>
+          </w:p>
+          <w:p>
+            <w:pPr>
+              <w:cnfStyle w:val="000000000000" w:firstRow="0" w:lastRow="0" w:firstColumn="0" w:lastColumn="0" w:oddVBand="0" w:evenVBand="0" w:oddHBand="0" w:evenHBand="0" w:firstRowFirstColumn="0" w:firstRowLastColumn="0" w:lastRowFirstColumn="0" w:lastRowLastColumn="0"/>
+            </w:pPr>
             <w:r>
               <w:rPr>
                 <w:rFonts w:ascii="Courier New" w:hAnsi="Courier New" w:cs="Courier New"/>
                 <w:sz w:val="22"/>
               </w:rPr>
-              <w:t xml:space="preserve"> (zahl == </w:t>
-            </w:r>
-            <w:proofErr w:type="gramStart"/>
-            <w:r>
-              <w:rPr>
-                <w:rFonts w:ascii="Courier New" w:hAnsi="Courier New" w:cs="Courier New"/>
-                <w:sz w:val="22"/>
-              </w:rPr>
-              <w:t>2){</w:t>
-            </w:r>
-            <w:proofErr w:type="gramEnd"/>
-          </w:p>
-          <w:p>
-            <w:pPr>
-              <w:cnfStyle w:val="000000000000" w:firstRow="0" w:lastRow="0" w:firstColumn="0" w:lastColumn="0" w:oddVBand="0" w:evenVBand="0" w:oddHBand="0" w:evenHBand="0" w:firstRowFirstColumn="0" w:firstRowLastColumn="0" w:lastRowFirstColumn="0" w:lastRowLastColumn="0"/>
-            </w:pPr>
-            <w:proofErr w:type="spellStart"/>
-            <w:r>
-              <w:rPr>
-                <w:rFonts w:ascii="Courier New" w:hAnsi="Courier New" w:cs="Courier New"/>
-                <w:sz w:val="22"/>
-              </w:rPr>
-              <w:t>System.out.print</w:t>
-            </w:r>
-            <w:proofErr w:type="spellEnd"/>
-            <w:r>
-              <w:rPr>
-                <w:rFonts w:ascii="Courier New" w:hAnsi="Courier New" w:cs="Courier New"/>
-                <w:sz w:val="22"/>
-              </w:rPr>
-              <w:t>(zahl);</w:t>
+              <w:t>System.out.print(zahl);</w:t>
             </w:r>
             <w:r>
               <w:rPr>
@@ -1171,21 +1146,12 @@
                 <w:sz w:val="22"/>
               </w:rPr>
             </w:pPr>
-            <w:proofErr w:type="spellStart"/>
             <w:r>
               <w:rPr>
                 <w:rFonts w:ascii="Courier New" w:hAnsi="Courier New" w:cs="Courier New"/>
                 <w:sz w:val="22"/>
               </w:rPr>
-              <w:t>int</w:t>
-            </w:r>
-            <w:proofErr w:type="spellEnd"/>
-            <w:r>
-              <w:rPr>
-                <w:rFonts w:ascii="Courier New" w:hAnsi="Courier New" w:cs="Courier New"/>
-                <w:sz w:val="22"/>
-              </w:rPr>
-              <w:t xml:space="preserve"> zahl = 0;</w:t>
+              <w:t>int zahl = 0;</w:t>
             </w:r>
           </w:p>
           <w:p>
@@ -1219,83 +1185,31 @@
                 <w:sz w:val="22"/>
               </w:rPr>
             </w:pPr>
-            <w:proofErr w:type="spellStart"/>
             <w:r>
               <w:rPr>
                 <w:rFonts w:ascii="Courier New" w:hAnsi="Courier New" w:cs="Courier New"/>
                 <w:sz w:val="22"/>
               </w:rPr>
-              <w:t>if</w:t>
+              <w:t>if (zahl == 2){</w:t>
             </w:r>
-            <w:proofErr w:type="spellEnd"/>
+          </w:p>
+          <w:p>
+            <w:pPr>
+              <w:cnfStyle w:val="000000000000" w:firstRow="0" w:lastRow="0" w:firstColumn="0" w:lastColumn="0" w:oddVBand="0" w:evenVBand="0" w:oddHBand="0" w:evenHBand="0" w:firstRowFirstColumn="0" w:firstRowLastColumn="0" w:lastRowFirstColumn="0" w:lastRowLastColumn="0"/>
+            </w:pPr>
             <w:r>
               <w:rPr>
                 <w:rFonts w:ascii="Courier New" w:hAnsi="Courier New" w:cs="Courier New"/>
                 <w:sz w:val="22"/>
               </w:rPr>
-              <w:t xml:space="preserve"> (zahl == </w:t>
-            </w:r>
-            <w:proofErr w:type="gramStart"/>
-            <w:r>
-              <w:rPr>
-                <w:rFonts w:ascii="Courier New" w:hAnsi="Courier New" w:cs="Courier New"/>
-                <w:sz w:val="22"/>
-              </w:rPr>
-              <w:t>2){</w:t>
-            </w:r>
-            <w:proofErr w:type="gramEnd"/>
-          </w:p>
-          <w:p>
-            <w:pPr>
-              <w:cnfStyle w:val="000000000000" w:firstRow="0" w:lastRow="0" w:firstColumn="0" w:lastColumn="0" w:oddVBand="0" w:evenVBand="0" w:oddHBand="0" w:evenHBand="0" w:firstRowFirstColumn="0" w:firstRowLastColumn="0" w:lastRowFirstColumn="0" w:lastRowLastColumn="0"/>
-            </w:pPr>
-            <w:proofErr w:type="spellStart"/>
-            <w:r>
-              <w:rPr>
-                <w:rFonts w:ascii="Courier New" w:hAnsi="Courier New" w:cs="Courier New"/>
-                <w:sz w:val="22"/>
-              </w:rPr>
-              <w:t>System.out.print</w:t>
-            </w:r>
-            <w:proofErr w:type="spellEnd"/>
-            <w:r>
-              <w:rPr>
-                <w:rFonts w:ascii="Courier New" w:hAnsi="Courier New" w:cs="Courier New"/>
-                <w:sz w:val="22"/>
-              </w:rPr>
-              <w:t>(zahl)</w:t>
-            </w:r>
-            <w:proofErr w:type="gramStart"/>
-            <w:r>
-              <w:rPr>
-                <w:rFonts w:ascii="Courier New" w:hAnsi="Courier New" w:cs="Courier New"/>
-                <w:sz w:val="22"/>
-              </w:rPr>
-              <w:t>;</w:t>
+              <w:t>System.out.print(zahl);</w:t>
             </w:r>
             <w:r>
               <w:rPr>
                 <w:rFonts w:ascii="Courier New" w:hAnsi="Courier New" w:cs="Courier New"/>
                 <w:sz w:val="22"/>
               </w:rPr>
-              <w:t>}</w:t>
-            </w:r>
-            <w:proofErr w:type="spellStart"/>
-            <w:r>
-              <w:rPr>
-                <w:rFonts w:ascii="Courier New" w:hAnsi="Courier New" w:cs="Courier New"/>
-                <w:sz w:val="22"/>
-              </w:rPr>
-              <w:t>else</w:t>
-            </w:r>
-            <w:proofErr w:type="spellEnd"/>
-            <w:proofErr w:type="gramEnd"/>
-            <w:r>
-              <w:rPr>
-                <w:rFonts w:ascii="Courier New" w:hAnsi="Courier New" w:cs="Courier New"/>
-                <w:sz w:val="22"/>
-              </w:rPr>
-              <w:t xml:space="preserve"> {</w:t>
+              <w:t>}else {</w:t>
             </w:r>
             <w:r>
               <w:rPr>
@@ -1304,21 +1218,19 @@
               </w:rPr>
               <w:t xml:space="preserve"> </w:t>
             </w:r>
-            <w:proofErr w:type="spellStart"/>
             <w:r>
               <w:rPr>
                 <w:rFonts w:ascii="Courier New" w:hAnsi="Courier New" w:cs="Courier New"/>
                 <w:sz w:val="22"/>
               </w:rPr>
-              <w:t>System.out.print</w:t>
+              <w:t>System.out.print("NO!!")</w:t>
             </w:r>
-            <w:proofErr w:type="spellEnd"/>
             <w:r>
               <w:rPr>
                 <w:rFonts w:ascii="Courier New" w:hAnsi="Courier New" w:cs="Courier New"/>
                 <w:sz w:val="22"/>
               </w:rPr>
-              <w:t>("NO!!</w:t>
+              <w:t>;</w:t>
             </w:r>
             <w:bookmarkStart w:id="0" w:name="_GoBack"/>
             <w:bookmarkEnd w:id="0"/>
@@ -1327,7 +1239,7 @@
                 <w:rFonts w:ascii="Courier New" w:hAnsi="Courier New" w:cs="Courier New"/>
                 <w:sz w:val="22"/>
               </w:rPr>
-              <w:t>") }</w:t>
+              <w:t xml:space="preserve"> }</w:t>
             </w:r>
           </w:p>
         </w:tc>
@@ -1390,8 +1302,8 @@
     </w:p>
     <w:p/>
     <w:sectPr>
-      <w:headerReference w:type="default" r:id="rId10"/>
-      <w:footerReference w:type="default" r:id="rId11"/>
+      <w:headerReference w:type="default" r:id="rId11"/>
+      <w:footerReference w:type="default" r:id="rId12"/>
       <w:pgSz w:w="23811" w:h="16838" w:orient="landscape" w:code="8"/>
       <w:pgMar w:top="1440" w:right="0" w:bottom="1440" w:left="0" w:header="709" w:footer="386" w:gutter="0"/>
       <w:cols w:space="708"/>
@@ -1525,7 +1437,7 @@
                         <a14:useLocalDpi xmlns:a14="http://schemas.microsoft.com/office/drawing/2010/main" val="0"/>
                       </a:ext>
                       <a:ext uri="{96DAC541-7B7A-43D3-8B79-37D633B846F1}">
-                        <asvg:svgBlip xmlns="" xmlns:cx2="http://schemas.microsoft.com/office/drawing/2015/10/21/chartex" xmlns:cx3="http://schemas.microsoft.com/office/drawing/2016/5/9/chartex" xmlns:cx4="http://schemas.microsoft.com/office/drawing/2016/5/10/chartex" xmlns:cx5="http://schemas.microsoft.com/office/drawing/2016/5/11/chartex" xmlns:cx6="http://schemas.microsoft.com/office/drawing/2016/5/12/chartex" xmlns:cx7="http://schemas.microsoft.com/office/drawing/2016/5/13/chartex" xmlns:cx8="http://schemas.microsoft.com/office/drawing/2016/5/14/chartex" xmlns:aink="http://schemas.microsoft.com/office/drawing/2016/ink" xmlns:am3d="http://schemas.microsoft.com/office/drawing/2017/model3d" xmlns:o="urn:schemas-microsoft-com:office:office" xmlns:v="urn:schemas-microsoft-com:vml" xmlns:w10="urn:schemas-microsoft-com:office:word" xmlns:w="http://schemas.openxmlformats.org/wordprocessingml/2006/main" xmlns:w16cex="http://schemas.microsoft.com/office/word/2018/wordml/cex" xmlns:w16cid="http://schemas.microsoft.com/office/word/2016/wordml/cid" xmlns:w16="http://schemas.microsoft.com/office/word/2018/wordml" xmlns:asvg="http://schemas.microsoft.com/office/drawing/2016/SVG/main" r:embed="rId3"/>
+                        <asvg:svgBlip xmlns:asvg="http://schemas.microsoft.com/office/drawing/2016/SVG/main" xmlns:w16="http://schemas.microsoft.com/office/word/2018/wordml" xmlns:w16cid="http://schemas.microsoft.com/office/word/2016/wordml/cid" xmlns:w16cex="http://schemas.microsoft.com/office/word/2018/wordml/cex" xmlns:w="http://schemas.openxmlformats.org/wordprocessingml/2006/main" xmlns:w10="urn:schemas-microsoft-com:office:word" xmlns:v="urn:schemas-microsoft-com:vml" xmlns:o="urn:schemas-microsoft-com:office:office" xmlns:am3d="http://schemas.microsoft.com/office/drawing/2017/model3d" xmlns:aink="http://schemas.microsoft.com/office/drawing/2016/ink" xmlns:cx8="http://schemas.microsoft.com/office/drawing/2016/5/14/chartex" xmlns:cx7="http://schemas.microsoft.com/office/drawing/2016/5/13/chartex" xmlns:cx6="http://schemas.microsoft.com/office/drawing/2016/5/12/chartex" xmlns:cx5="http://schemas.microsoft.com/office/drawing/2016/5/11/chartex" xmlns:cx4="http://schemas.microsoft.com/office/drawing/2016/5/10/chartex" xmlns:cx3="http://schemas.microsoft.com/office/drawing/2016/5/9/chartex" xmlns:cx2="http://schemas.microsoft.com/office/drawing/2015/10/21/chartex" xmlns="" r:embed="rId3"/>
                       </a:ext>
                     </a:extLst>
                   </a:blip>
@@ -1589,7 +1501,7 @@
                         <a14:useLocalDpi xmlns:a14="http://schemas.microsoft.com/office/drawing/2010/main" val="0"/>
                       </a:ext>
                       <a:ext uri="{96DAC541-7B7A-43D3-8B79-37D633B846F1}">
-                        <asvg:svgBlip xmlns="" xmlns:cx2="http://schemas.microsoft.com/office/drawing/2015/10/21/chartex" xmlns:cx3="http://schemas.microsoft.com/office/drawing/2016/5/9/chartex" xmlns:cx4="http://schemas.microsoft.com/office/drawing/2016/5/10/chartex" xmlns:cx5="http://schemas.microsoft.com/office/drawing/2016/5/11/chartex" xmlns:cx6="http://schemas.microsoft.com/office/drawing/2016/5/12/chartex" xmlns:cx7="http://schemas.microsoft.com/office/drawing/2016/5/13/chartex" xmlns:cx8="http://schemas.microsoft.com/office/drawing/2016/5/14/chartex" xmlns:aink="http://schemas.microsoft.com/office/drawing/2016/ink" xmlns:am3d="http://schemas.microsoft.com/office/drawing/2017/model3d" xmlns:o="urn:schemas-microsoft-com:office:office" xmlns:v="urn:schemas-microsoft-com:vml" xmlns:w10="urn:schemas-microsoft-com:office:word" xmlns:w="http://schemas.openxmlformats.org/wordprocessingml/2006/main" xmlns:w16cex="http://schemas.microsoft.com/office/word/2018/wordml/cex" xmlns:w16cid="http://schemas.microsoft.com/office/word/2016/wordml/cid" xmlns:w16="http://schemas.microsoft.com/office/word/2018/wordml" xmlns:asvg="http://schemas.microsoft.com/office/drawing/2016/SVG/main" r:embed="rId5"/>
+                        <asvg:svgBlip xmlns:asvg="http://schemas.microsoft.com/office/drawing/2016/SVG/main" xmlns:w16="http://schemas.microsoft.com/office/word/2018/wordml" xmlns:w16cid="http://schemas.microsoft.com/office/word/2016/wordml/cid" xmlns:w16cex="http://schemas.microsoft.com/office/word/2018/wordml/cex" xmlns:w="http://schemas.openxmlformats.org/wordprocessingml/2006/main" xmlns:w10="urn:schemas-microsoft-com:office:word" xmlns:v="urn:schemas-microsoft-com:vml" xmlns:o="urn:schemas-microsoft-com:office:office" xmlns:am3d="http://schemas.microsoft.com/office/drawing/2017/model3d" xmlns:aink="http://schemas.microsoft.com/office/drawing/2016/ink" xmlns:cx8="http://schemas.microsoft.com/office/drawing/2016/5/14/chartex" xmlns:cx7="http://schemas.microsoft.com/office/drawing/2016/5/13/chartex" xmlns:cx6="http://schemas.microsoft.com/office/drawing/2016/5/12/chartex" xmlns:cx5="http://schemas.microsoft.com/office/drawing/2016/5/11/chartex" xmlns:cx4="http://schemas.microsoft.com/office/drawing/2016/5/10/chartex" xmlns:cx3="http://schemas.microsoft.com/office/drawing/2016/5/9/chartex" xmlns:cx2="http://schemas.microsoft.com/office/drawing/2015/10/21/chartex" xmlns="" r:embed="rId5"/>
                       </a:ext>
                     </a:extLst>
                   </a:blip>
@@ -1651,7 +1563,7 @@
                         <a14:useLocalDpi xmlns:a14="http://schemas.microsoft.com/office/drawing/2010/main" val="0"/>
                       </a:ext>
                       <a:ext uri="{96DAC541-7B7A-43D3-8B79-37D633B846F1}">
-                        <asvg:svgBlip xmlns="" xmlns:cx2="http://schemas.microsoft.com/office/drawing/2015/10/21/chartex" xmlns:cx3="http://schemas.microsoft.com/office/drawing/2016/5/9/chartex" xmlns:cx4="http://schemas.microsoft.com/office/drawing/2016/5/10/chartex" xmlns:cx5="http://schemas.microsoft.com/office/drawing/2016/5/11/chartex" xmlns:cx6="http://schemas.microsoft.com/office/drawing/2016/5/12/chartex" xmlns:cx7="http://schemas.microsoft.com/office/drawing/2016/5/13/chartex" xmlns:cx8="http://schemas.microsoft.com/office/drawing/2016/5/14/chartex" xmlns:aink="http://schemas.microsoft.com/office/drawing/2016/ink" xmlns:am3d="http://schemas.microsoft.com/office/drawing/2017/model3d" xmlns:o="urn:schemas-microsoft-com:office:office" xmlns:v="urn:schemas-microsoft-com:vml" xmlns:w10="urn:schemas-microsoft-com:office:word" xmlns:w="http://schemas.openxmlformats.org/wordprocessingml/2006/main" xmlns:w16cex="http://schemas.microsoft.com/office/word/2018/wordml/cex" xmlns:w16cid="http://schemas.microsoft.com/office/word/2016/wordml/cid" xmlns:w16="http://schemas.microsoft.com/office/word/2018/wordml" xmlns:asvg="http://schemas.microsoft.com/office/drawing/2016/SVG/main" r:embed="rId7"/>
+                        <asvg:svgBlip xmlns:asvg="http://schemas.microsoft.com/office/drawing/2016/SVG/main" xmlns:w16="http://schemas.microsoft.com/office/word/2018/wordml" xmlns:w16cid="http://schemas.microsoft.com/office/word/2016/wordml/cid" xmlns:w16cex="http://schemas.microsoft.com/office/word/2018/wordml/cex" xmlns:w="http://schemas.openxmlformats.org/wordprocessingml/2006/main" xmlns:w10="urn:schemas-microsoft-com:office:word" xmlns:v="urn:schemas-microsoft-com:vml" xmlns:o="urn:schemas-microsoft-com:office:office" xmlns:am3d="http://schemas.microsoft.com/office/drawing/2017/model3d" xmlns:aink="http://schemas.microsoft.com/office/drawing/2016/ink" xmlns:cx8="http://schemas.microsoft.com/office/drawing/2016/5/14/chartex" xmlns:cx7="http://schemas.microsoft.com/office/drawing/2016/5/13/chartex" xmlns:cx6="http://schemas.microsoft.com/office/drawing/2016/5/12/chartex" xmlns:cx5="http://schemas.microsoft.com/office/drawing/2016/5/11/chartex" xmlns:cx4="http://schemas.microsoft.com/office/drawing/2016/5/10/chartex" xmlns:cx3="http://schemas.microsoft.com/office/drawing/2016/5/9/chartex" xmlns:cx2="http://schemas.microsoft.com/office/drawing/2015/10/21/chartex" xmlns="" r:embed="rId7"/>
                       </a:ext>
                     </a:extLst>
                   </a:blip>
@@ -6595,61 +6507,6 @@
 </file>
 
 <file path=customXml/item1.xml><?xml version="1.0" encoding="utf-8"?>
-<p:properties xmlns:p="http://schemas.microsoft.com/office/2006/metadata/properties" xmlns:xsi="http://www.w3.org/2001/XMLSchema-instance" xmlns:pc="http://schemas.microsoft.com/office/infopath/2007/PartnerControls">
-  <documentManagement>
-    <NotebookType xmlns="cd1a2eca-8b82-4fea-a576-3607d6dc1fcd" xsi:nil="true"/>
-    <Invited_Teachers xmlns="cd1a2eca-8b82-4fea-a576-3607d6dc1fcd" xsi:nil="true"/>
-    <Owner xmlns="cd1a2eca-8b82-4fea-a576-3607d6dc1fcd">
-      <UserInfo>
-        <DisplayName/>
-        <AccountId xsi:nil="true"/>
-        <AccountType/>
-      </UserInfo>
-    </Owner>
-    <FolderType xmlns="cd1a2eca-8b82-4fea-a576-3607d6dc1fcd" xsi:nil="true"/>
-    <CultureName xmlns="cd1a2eca-8b82-4fea-a576-3607d6dc1fcd" xsi:nil="true"/>
-    <AppVersion xmlns="cd1a2eca-8b82-4fea-a576-3607d6dc1fcd" xsi:nil="true"/>
-    <Invited_Students xmlns="cd1a2eca-8b82-4fea-a576-3607d6dc1fcd" xsi:nil="true"/>
-    <Templates xmlns="cd1a2eca-8b82-4fea-a576-3607d6dc1fcd" xsi:nil="true"/>
-    <Teachers xmlns="cd1a2eca-8b82-4fea-a576-3607d6dc1fcd">
-      <UserInfo>
-        <DisplayName/>
-        <AccountId xsi:nil="true"/>
-        <AccountType/>
-      </UserInfo>
-    </Teachers>
-    <Student_Groups xmlns="cd1a2eca-8b82-4fea-a576-3607d6dc1fcd">
-      <UserInfo>
-        <DisplayName/>
-        <AccountId xsi:nil="true"/>
-        <AccountType/>
-      </UserInfo>
-    </Student_Groups>
-    <DefaultSectionNames xmlns="cd1a2eca-8b82-4fea-a576-3607d6dc1fcd" xsi:nil="true"/>
-    <Self_Registration_Enabled xmlns="cd1a2eca-8b82-4fea-a576-3607d6dc1fcd" xsi:nil="true"/>
-    <Has_Teacher_Only_SectionGroup xmlns="cd1a2eca-8b82-4fea-a576-3607d6dc1fcd" xsi:nil="true"/>
-    <Students xmlns="cd1a2eca-8b82-4fea-a576-3607d6dc1fcd">
-      <UserInfo>
-        <DisplayName/>
-        <AccountId xsi:nil="true"/>
-        <AccountType/>
-      </UserInfo>
-    </Students>
-    <Is_Collaboration_Space_Locked xmlns="cd1a2eca-8b82-4fea-a576-3607d6dc1fcd" xsi:nil="true"/>
-  </documentManagement>
-</p:properties>
-</file>
-
-<file path=customXml/item2.xml><?xml version="1.0" encoding="utf-8"?>
-<?mso-contentType ?>
-<FormTemplates xmlns="http://schemas.microsoft.com/sharepoint/v3/contenttype/forms">
-  <Display>DocumentLibraryForm</Display>
-  <Edit>DocumentLibraryForm</Edit>
-  <New>DocumentLibraryForm</New>
-</FormTemplates>
-</file>
-
-<file path=customXml/item3.xml><?xml version="1.0" encoding="utf-8"?>
 <ct:contentTypeSchema xmlns:ct="http://schemas.microsoft.com/office/2006/metadata/contentType" xmlns:ma="http://schemas.microsoft.com/office/2006/metadata/properties/metaAttributes" ct:_="" ma:_="" ma:contentTypeName="Dokument" ma:contentTypeID="0x0101003BBD97D4E5B43C44B42FE64836E2873C" ma:contentTypeVersion="26" ma:contentTypeDescription="Ein neues Dokument erstellen." ma:contentTypeScope="" ma:versionID="ff9eb2a083acbfd25b73439508548e23">
   <xsd:schema xmlns:xsd="http://www.w3.org/2001/XMLSchema" xmlns:xs="http://www.w3.org/2001/XMLSchema" xmlns:p="http://schemas.microsoft.com/office/2006/metadata/properties" xmlns:ns3="cd1a2eca-8b82-4fea-a576-3607d6dc1fcd" xmlns:ns4="81d2c6e2-44af-472e-a36c-958a22042a94" targetNamespace="http://schemas.microsoft.com/office/2006/metadata/properties" ma:root="true" ma:fieldsID="1992f44e7837cf7aad9b381eee2a33f4" ns3:_="" ns4:_="">
     <xsd:import namespace="cd1a2eca-8b82-4fea-a576-3607d6dc1fcd"/>
@@ -7012,25 +6869,62 @@
 </ct:contentTypeSchema>
 </file>
 
-<file path=customXml/itemProps1.xml><?xml version="1.0" encoding="utf-8"?>
-<ds:datastoreItem xmlns:ds="http://schemas.openxmlformats.org/officeDocument/2006/customXml" ds:itemID="{FF6B4090-23F0-4D7F-89C5-088461C19073}">
-  <ds:schemaRefs>
-    <ds:schemaRef ds:uri="http://schemas.microsoft.com/office/2006/metadata/properties"/>
-    <ds:schemaRef ds:uri="http://schemas.microsoft.com/office/infopath/2007/PartnerControls"/>
-    <ds:schemaRef ds:uri="cd1a2eca-8b82-4fea-a576-3607d6dc1fcd"/>
-  </ds:schemaRefs>
-</ds:datastoreItem>
+<file path=customXml/item2.xml><?xml version="1.0" encoding="utf-8"?>
+<?mso-contentType ?>
+<FormTemplates xmlns="http://schemas.microsoft.com/sharepoint/v3/contenttype/forms">
+  <Display>DocumentLibraryForm</Display>
+  <Edit>DocumentLibraryForm</Edit>
+  <New>DocumentLibraryForm</New>
+</FormTemplates>
 </file>
 
-<file path=customXml/itemProps2.xml><?xml version="1.0" encoding="utf-8"?>
-<ds:datastoreItem xmlns:ds="http://schemas.openxmlformats.org/officeDocument/2006/customXml" ds:itemID="{162E4FCB-D0B8-4746-992C-FB51FA6FAFEA}">
-  <ds:schemaRefs>
-    <ds:schemaRef ds:uri="http://schemas.microsoft.com/sharepoint/v3/contenttype/forms"/>
-  </ds:schemaRefs>
-</ds:datastoreItem>
+<file path=customXml/item3.xml><?xml version="1.0" encoding="utf-8"?>
+<p:properties xmlns:p="http://schemas.microsoft.com/office/2006/metadata/properties" xmlns:xsi="http://www.w3.org/2001/XMLSchema-instance" xmlns:pc="http://schemas.microsoft.com/office/infopath/2007/PartnerControls">
+  <documentManagement>
+    <NotebookType xmlns="cd1a2eca-8b82-4fea-a576-3607d6dc1fcd" xsi:nil="true"/>
+    <Invited_Teachers xmlns="cd1a2eca-8b82-4fea-a576-3607d6dc1fcd" xsi:nil="true"/>
+    <Owner xmlns="cd1a2eca-8b82-4fea-a576-3607d6dc1fcd">
+      <UserInfo>
+        <DisplayName/>
+        <AccountId xsi:nil="true"/>
+        <AccountType/>
+      </UserInfo>
+    </Owner>
+    <FolderType xmlns="cd1a2eca-8b82-4fea-a576-3607d6dc1fcd" xsi:nil="true"/>
+    <CultureName xmlns="cd1a2eca-8b82-4fea-a576-3607d6dc1fcd" xsi:nil="true"/>
+    <AppVersion xmlns="cd1a2eca-8b82-4fea-a576-3607d6dc1fcd" xsi:nil="true"/>
+    <Invited_Students xmlns="cd1a2eca-8b82-4fea-a576-3607d6dc1fcd" xsi:nil="true"/>
+    <Templates xmlns="cd1a2eca-8b82-4fea-a576-3607d6dc1fcd" xsi:nil="true"/>
+    <Teachers xmlns="cd1a2eca-8b82-4fea-a576-3607d6dc1fcd">
+      <UserInfo>
+        <DisplayName/>
+        <AccountId xsi:nil="true"/>
+        <AccountType/>
+      </UserInfo>
+    </Teachers>
+    <Student_Groups xmlns="cd1a2eca-8b82-4fea-a576-3607d6dc1fcd">
+      <UserInfo>
+        <DisplayName/>
+        <AccountId xsi:nil="true"/>
+        <AccountType/>
+      </UserInfo>
+    </Student_Groups>
+    <DefaultSectionNames xmlns="cd1a2eca-8b82-4fea-a576-3607d6dc1fcd" xsi:nil="true"/>
+    <Self_Registration_Enabled xmlns="cd1a2eca-8b82-4fea-a576-3607d6dc1fcd" xsi:nil="true"/>
+    <Has_Teacher_Only_SectionGroup xmlns="cd1a2eca-8b82-4fea-a576-3607d6dc1fcd" xsi:nil="true"/>
+    <Students xmlns="cd1a2eca-8b82-4fea-a576-3607d6dc1fcd">
+      <UserInfo>
+        <DisplayName/>
+        <AccountId xsi:nil="true"/>
+        <AccountType/>
+      </UserInfo>
+    </Students>
+    <Is_Collaboration_Space_Locked xmlns="cd1a2eca-8b82-4fea-a576-3607d6dc1fcd" xsi:nil="true"/>
+  </documentManagement>
+</p:properties>
 </file>
 
-<file path=customXml/itemProps3.xml><?xml version="1.0" encoding="utf-8"?>
+<file path=customXml/itemProps1.xml><?xml version="1.0" encoding="utf-8"?>
 <ds:datastoreItem xmlns:ds="http://schemas.openxmlformats.org/officeDocument/2006/customXml" ds:itemID="{24F25E11-0728-4F9F-B40C-F740F5939210}">
   <ds:schemaRefs>
     <ds:schemaRef ds:uri="http://schemas.microsoft.com/office/2006/metadata/contentType"/>
@@ -7047,4 +6941,22 @@
     <ds:schemaRef ds:uri="http://schemas.microsoft.com/internal/obd"/>
   </ds:schemaRefs>
 </ds:datastoreItem>
+</file>
+
+<file path=customXml/itemProps2.xml><?xml version="1.0" encoding="utf-8"?>
+<ds:datastoreItem xmlns:ds="http://schemas.openxmlformats.org/officeDocument/2006/customXml" ds:itemID="{162E4FCB-D0B8-4746-992C-FB51FA6FAFEA}">
+  <ds:schemaRefs>
+    <ds:schemaRef ds:uri="http://schemas.microsoft.com/sharepoint/v3/contenttype/forms"/>
+  </ds:schemaRefs>
+</ds:datastoreItem>
+</file>
+
+<file path=customXml/itemProps3.xml><?xml version="1.0" encoding="utf-8"?>
+<ds:datastoreItem xmlns:ds="http://schemas.openxmlformats.org/officeDocument/2006/customXml" ds:itemID="{FF6B4090-23F0-4D7F-89C5-088461C19073}">
+  <ds:schemaRefs>
+    <ds:schemaRef ds:uri="http://schemas.microsoft.com/office/2006/metadata/properties"/>
+    <ds:schemaRef ds:uri="http://schemas.microsoft.com/office/infopath/2007/PartnerControls"/>
+    <ds:schemaRef ds:uri="cd1a2eca-8b82-4fea-a576-3607d6dc1fcd"/>
+  </ds:schemaRefs>
+</ds:datastoreItem>
 </file>
--- a/PAS/Schleifen/loops/Übersicht-Kontrollstrukturen.docx
+++ b/PAS/Schleifen/loops/Übersicht-Kontrollstrukturen.docx
@@ -910,6 +910,61 @@
             <w:pPr>
               <w:cnfStyle w:val="000000100000" w:firstRow="0" w:lastRow="0" w:firstColumn="0" w:lastColumn="0" w:oddVBand="0" w:evenVBand="0" w:oddHBand="1" w:evenHBand="0" w:firstRowFirstColumn="0" w:firstRowLastColumn="0" w:lastRowFirstColumn="0" w:lastRowLastColumn="0"/>
             </w:pPr>
+            <w:r>
+              <w:rPr>
+                <w:rFonts w:ascii="Courier New" w:hAnsi="Courier New" w:cs="Courier New"/>
+                <w:noProof/>
+                <w:sz w:val="22"/>
+              </w:rPr>
+              <w:drawing>
+                <wp:inline distT="0" distB="0" distL="0" distR="0" wp14:anchorId="030E48B6" wp14:editId="32F003B9">
+                  <wp:extent cx="1785063" cy="3324225"/>
+                  <wp:effectExtent l="0" t="0" r="5715" b="0"/>
+                  <wp:docPr id="12" name="Grafik 12" descr="C:\Users\user\AppData\Local\Microsoft\Windows\INetCache\Content.Word\loops.2.png"/>
+                  <wp:cNvGraphicFramePr>
+                    <a:graphicFrameLocks xmlns:a="http://schemas.openxmlformats.org/drawingml/2006/main" noChangeAspect="1"/>
+                  </wp:cNvGraphicFramePr>
+                  <a:graphic xmlns:a="http://schemas.openxmlformats.org/drawingml/2006/main">
+                    <a:graphicData uri="http://schemas.openxmlformats.org/drawingml/2006/picture">
+                      <pic:pic xmlns:pic="http://schemas.openxmlformats.org/drawingml/2006/picture">
+                        <pic:nvPicPr>
+                          <pic:cNvPr id="0" name="Picture 16" descr="C:\Users\user\AppData\Local\Microsoft\Windows\INetCache\Content.Word\loops.2.png"/>
+                          <pic:cNvPicPr>
+                            <a:picLocks noChangeAspect="1" noChangeArrowheads="1"/>
+                          </pic:cNvPicPr>
+                        </pic:nvPicPr>
+                        <pic:blipFill>
+                          <a:blip r:embed="rId11">
+                            <a:extLst>
+                              <a:ext uri="{28A0092B-C50C-407E-A947-70E740481C1C}">
+                                <a14:useLocalDpi xmlns:a14="http://schemas.microsoft.com/office/drawing/2010/main" val="0"/>
+                              </a:ext>
+                            </a:extLst>
+                          </a:blip>
+                          <a:srcRect/>
+                          <a:stretch>
+                            <a:fillRect/>
+                          </a:stretch>
+                        </pic:blipFill>
+                        <pic:spPr bwMode="auto">
+                          <a:xfrm>
+                            <a:off x="0" y="0"/>
+                            <a:ext cx="1788124" cy="3329926"/>
+                          </a:xfrm>
+                          <a:prstGeom prst="rect">
+                            <a:avLst/>
+                          </a:prstGeom>
+                          <a:noFill/>
+                          <a:ln>
+                            <a:noFill/>
+                          </a:ln>
+                        </pic:spPr>
+                      </pic:pic>
+                    </a:graphicData>
+                  </a:graphic>
+                </wp:inline>
+              </w:drawing>
+            </w:r>
           </w:p>
         </w:tc>
         <w:tc>
@@ -925,6 +980,62 @@
             <w:pPr>
               <w:cnfStyle w:val="000000100000" w:firstRow="0" w:lastRow="0" w:firstColumn="0" w:lastColumn="0" w:oddVBand="0" w:evenVBand="0" w:oddHBand="1" w:evenHBand="0" w:firstRowFirstColumn="0" w:firstRowLastColumn="0" w:lastRowFirstColumn="0" w:lastRowLastColumn="0"/>
             </w:pPr>
+            <w:r>
+              <w:rPr>
+                <w:rFonts w:ascii="Courier New" w:hAnsi="Courier New" w:cs="Courier New"/>
+                <w:noProof/>
+                <w:sz w:val="18"/>
+                <w:szCs w:val="18"/>
+              </w:rPr>
+              <w:drawing>
+                <wp:inline distT="0" distB="0" distL="0" distR="0" wp14:anchorId="23CEB5C1" wp14:editId="3A421C7E">
+                  <wp:extent cx="1893476" cy="2371725"/>
+                  <wp:effectExtent l="0" t="0" r="0" b="0"/>
+                  <wp:docPr id="13" name="Grafik 13" descr="C:\Users\user\AppData\Local\Microsoft\Windows\INetCache\Content.Word\loops.3.png"/>
+                  <wp:cNvGraphicFramePr>
+                    <a:graphicFrameLocks xmlns:a="http://schemas.openxmlformats.org/drawingml/2006/main" noChangeAspect="1"/>
+                  </wp:cNvGraphicFramePr>
+                  <a:graphic xmlns:a="http://schemas.openxmlformats.org/drawingml/2006/main">
+                    <a:graphicData uri="http://schemas.openxmlformats.org/drawingml/2006/picture">
+                      <pic:pic xmlns:pic="http://schemas.openxmlformats.org/drawingml/2006/picture">
+                        <pic:nvPicPr>
+                          <pic:cNvPr id="0" name="Picture 19" descr="C:\Users\user\AppData\Local\Microsoft\Windows\INetCache\Content.Word\loops.3.png"/>
+                          <pic:cNvPicPr>
+                            <a:picLocks noChangeAspect="1" noChangeArrowheads="1"/>
+                          </pic:cNvPicPr>
+                        </pic:nvPicPr>
+                        <pic:blipFill>
+                          <a:blip r:embed="rId12">
+                            <a:extLst>
+                              <a:ext uri="{28A0092B-C50C-407E-A947-70E740481C1C}">
+                                <a14:useLocalDpi xmlns:a14="http://schemas.microsoft.com/office/drawing/2010/main" val="0"/>
+                              </a:ext>
+                            </a:extLst>
+                          </a:blip>
+                          <a:srcRect/>
+                          <a:stretch>
+                            <a:fillRect/>
+                          </a:stretch>
+                        </pic:blipFill>
+                        <pic:spPr bwMode="auto">
+                          <a:xfrm>
+                            <a:off x="0" y="0"/>
+                            <a:ext cx="1906052" cy="2387477"/>
+                          </a:xfrm>
+                          <a:prstGeom prst="rect">
+                            <a:avLst/>
+                          </a:prstGeom>
+                          <a:noFill/>
+                          <a:ln>
+                            <a:noFill/>
+                          </a:ln>
+                        </pic:spPr>
+                      </pic:pic>
+                    </a:graphicData>
+                  </a:graphic>
+                </wp:inline>
+              </w:drawing>
+            </w:r>
           </w:p>
         </w:tc>
         <w:tc>
@@ -940,6 +1051,65 @@
             <w:pPr>
               <w:cnfStyle w:val="000000100000" w:firstRow="0" w:lastRow="0" w:firstColumn="0" w:lastColumn="0" w:oddVBand="0" w:evenVBand="0" w:oddHBand="1" w:evenHBand="0" w:firstRowFirstColumn="0" w:firstRowLastColumn="0" w:lastRowFirstColumn="0" w:lastRowLastColumn="0"/>
             </w:pPr>
+            <w:bookmarkStart w:id="0" w:name="_GoBack"/>
+            <w:r>
+              <w:rPr>
+                <w:rFonts w:ascii="Consolas" w:hAnsi="Consolas"/>
+                <w:noProof/>
+                <w:color w:val="D8ECFC"/>
+                <w:sz w:val="21"/>
+                <w:szCs w:val="21"/>
+              </w:rPr>
+              <w:drawing>
+                <wp:inline distT="0" distB="0" distL="0" distR="0" wp14:anchorId="44AD767B" wp14:editId="3891C140">
+                  <wp:extent cx="1247775" cy="3132041"/>
+                  <wp:effectExtent l="0" t="0" r="0" b="0"/>
+                  <wp:docPr id="14" name="Grafik 14" descr="C:\Users\user\AppData\Local\Microsoft\Windows\INetCache\Content.Word\loops.4.png"/>
+                  <wp:cNvGraphicFramePr>
+                    <a:graphicFrameLocks xmlns:a="http://schemas.openxmlformats.org/drawingml/2006/main" noChangeAspect="1"/>
+                  </wp:cNvGraphicFramePr>
+                  <a:graphic xmlns:a="http://schemas.openxmlformats.org/drawingml/2006/main">
+                    <a:graphicData uri="http://schemas.openxmlformats.org/drawingml/2006/picture">
+                      <pic:pic xmlns:pic="http://schemas.openxmlformats.org/drawingml/2006/picture">
+                        <pic:nvPicPr>
+                          <pic:cNvPr id="0" name="Picture 22" descr="C:\Users\user\AppData\Local\Microsoft\Windows\INetCache\Content.Word\loops.4.png"/>
+                          <pic:cNvPicPr>
+                            <a:picLocks noChangeAspect="1" noChangeArrowheads="1"/>
+                          </pic:cNvPicPr>
+                        </pic:nvPicPr>
+                        <pic:blipFill>
+                          <a:blip r:embed="rId13">
+                            <a:extLst>
+                              <a:ext uri="{28A0092B-C50C-407E-A947-70E740481C1C}">
+                                <a14:useLocalDpi xmlns:a14="http://schemas.microsoft.com/office/drawing/2010/main" val="0"/>
+                              </a:ext>
+                            </a:extLst>
+                          </a:blip>
+                          <a:srcRect/>
+                          <a:stretch>
+                            <a:fillRect/>
+                          </a:stretch>
+                        </pic:blipFill>
+                        <pic:spPr bwMode="auto">
+                          <a:xfrm>
+                            <a:off x="0" y="0"/>
+                            <a:ext cx="1251540" cy="3141493"/>
+                          </a:xfrm>
+                          <a:prstGeom prst="rect">
+                            <a:avLst/>
+                          </a:prstGeom>
+                          <a:noFill/>
+                          <a:ln>
+                            <a:noFill/>
+                          </a:ln>
+                        </pic:spPr>
+                      </pic:pic>
+                    </a:graphicData>
+                  </a:graphic>
+                </wp:inline>
+              </w:drawing>
+            </w:r>
+            <w:bookmarkEnd w:id="0"/>
           </w:p>
         </w:tc>
         <w:tc>
@@ -1013,12 +1183,21 @@
                 <w:sz w:val="22"/>
               </w:rPr>
             </w:pPr>
+            <w:proofErr w:type="spellStart"/>
             <w:r>
               <w:rPr>
                 <w:rFonts w:ascii="Courier New" w:hAnsi="Courier New" w:cs="Courier New"/>
                 <w:sz w:val="22"/>
               </w:rPr>
-              <w:t>int zahl = 0;</w:t>
+              <w:t>int</w:t>
+            </w:r>
+            <w:proofErr w:type="spellEnd"/>
+            <w:r>
+              <w:rPr>
+                <w:rFonts w:ascii="Courier New" w:hAnsi="Courier New" w:cs="Courier New"/>
+                <w:sz w:val="22"/>
+              </w:rPr>
+              <w:t xml:space="preserve"> zahl = 0;</w:t>
             </w:r>
           </w:p>
           <w:p>
@@ -1041,12 +1220,21 @@
             <w:pPr>
               <w:cnfStyle w:val="000000000000" w:firstRow="0" w:lastRow="0" w:firstColumn="0" w:lastColumn="0" w:oddVBand="0" w:evenVBand="0" w:oddHBand="0" w:evenHBand="0" w:firstRowFirstColumn="0" w:firstRowLastColumn="0" w:lastRowFirstColumn="0" w:lastRowLastColumn="0"/>
             </w:pPr>
+            <w:proofErr w:type="spellStart"/>
             <w:r>
               <w:rPr>
                 <w:rFonts w:ascii="Courier New" w:hAnsi="Courier New" w:cs="Courier New"/>
                 <w:sz w:val="22"/>
               </w:rPr>
-              <w:t>System.out.print(zahl);</w:t>
+              <w:t>System.out.print</w:t>
+            </w:r>
+            <w:proofErr w:type="spellEnd"/>
+            <w:r>
+              <w:rPr>
+                <w:rFonts w:ascii="Courier New" w:hAnsi="Courier New" w:cs="Courier New"/>
+                <w:sz w:val="22"/>
+              </w:rPr>
+              <w:t>(zahl);</w:t>
             </w:r>
           </w:p>
         </w:tc>
@@ -1066,12 +1254,21 @@
                 <w:sz w:val="22"/>
               </w:rPr>
             </w:pPr>
+            <w:proofErr w:type="spellStart"/>
             <w:r>
               <w:rPr>
                 <w:rFonts w:ascii="Courier New" w:hAnsi="Courier New" w:cs="Courier New"/>
                 <w:sz w:val="22"/>
               </w:rPr>
-              <w:t>int zahl = 0;</w:t>
+              <w:t>int</w:t>
+            </w:r>
+            <w:proofErr w:type="spellEnd"/>
+            <w:r>
+              <w:rPr>
+                <w:rFonts w:ascii="Courier New" w:hAnsi="Courier New" w:cs="Courier New"/>
+                <w:sz w:val="22"/>
+              </w:rPr>
+              <w:t xml:space="preserve"> zahl = 0;</w:t>
             </w:r>
           </w:p>
           <w:p>
@@ -1087,7 +1284,21 @@
                 <w:rFonts w:ascii="Courier New" w:hAnsi="Courier New" w:cs="Courier New"/>
                 <w:sz w:val="22"/>
               </w:rPr>
-              <w:t>zahl ++</w:t>
+              <w:t>zahl =</w:t>
+            </w:r>
+            <w:r>
+              <w:rPr>
+                <w:rFonts w:ascii="Courier New" w:hAnsi="Courier New" w:cs="Courier New"/>
+                <w:sz w:val="22"/>
+              </w:rPr>
+              <w:t>+</w:t>
+            </w:r>
+            <w:r>
+              <w:rPr>
+                <w:rFonts w:ascii="Courier New" w:hAnsi="Courier New" w:cs="Courier New"/>
+                <w:sz w:val="22"/>
+              </w:rPr>
+              <w:t xml:space="preserve"> 1</w:t>
             </w:r>
             <w:r>
               <w:rPr>
@@ -1105,24 +1316,51 @@
                 <w:sz w:val="22"/>
               </w:rPr>
             </w:pPr>
+            <w:proofErr w:type="spellStart"/>
             <w:r>
               <w:rPr>
                 <w:rFonts w:ascii="Courier New" w:hAnsi="Courier New" w:cs="Courier New"/>
                 <w:sz w:val="22"/>
               </w:rPr>
-              <w:t>if (zahl == 2){</w:t>
-            </w:r>
+              <w:t>if</w:t>
+            </w:r>
+            <w:proofErr w:type="spellEnd"/>
+            <w:r>
+              <w:rPr>
+                <w:rFonts w:ascii="Courier New" w:hAnsi="Courier New" w:cs="Courier New"/>
+                <w:sz w:val="22"/>
+              </w:rPr>
+              <w:t xml:space="preserve"> (zahl == </w:t>
+            </w:r>
+            <w:proofErr w:type="gramStart"/>
+            <w:r>
+              <w:rPr>
+                <w:rFonts w:ascii="Courier New" w:hAnsi="Courier New" w:cs="Courier New"/>
+                <w:sz w:val="22"/>
+              </w:rPr>
+              <w:t>2){</w:t>
+            </w:r>
+            <w:proofErr w:type="gramEnd"/>
           </w:p>
           <w:p>
             <w:pPr>
               <w:cnfStyle w:val="000000000000" w:firstRow="0" w:lastRow="0" w:firstColumn="0" w:lastColumn="0" w:oddVBand="0" w:evenVBand="0" w:oddHBand="0" w:evenHBand="0" w:firstRowFirstColumn="0" w:firstRowLastColumn="0" w:lastRowFirstColumn="0" w:lastRowLastColumn="0"/>
             </w:pPr>
+            <w:proofErr w:type="spellStart"/>
             <w:r>
               <w:rPr>
                 <w:rFonts w:ascii="Courier New" w:hAnsi="Courier New" w:cs="Courier New"/>
                 <w:sz w:val="22"/>
               </w:rPr>
-              <w:t>System.out.print(zahl);</w:t>
+              <w:t>System.out.print</w:t>
+            </w:r>
+            <w:proofErr w:type="spellEnd"/>
+            <w:r>
+              <w:rPr>
+                <w:rFonts w:ascii="Courier New" w:hAnsi="Courier New" w:cs="Courier New"/>
+                <w:sz w:val="22"/>
+              </w:rPr>
+              <w:t>(zahl);</w:t>
             </w:r>
             <w:r>
               <w:rPr>
@@ -1146,12 +1384,21 @@
                 <w:sz w:val="22"/>
               </w:rPr>
             </w:pPr>
+            <w:proofErr w:type="spellStart"/>
             <w:r>
               <w:rPr>
                 <w:rFonts w:ascii="Courier New" w:hAnsi="Courier New" w:cs="Courier New"/>
                 <w:sz w:val="22"/>
               </w:rPr>
-              <w:t>int zahl = 0;</w:t>
+              <w:t>int</w:t>
+            </w:r>
+            <w:proofErr w:type="spellEnd"/>
+            <w:r>
+              <w:rPr>
+                <w:rFonts w:ascii="Courier New" w:hAnsi="Courier New" w:cs="Courier New"/>
+                <w:sz w:val="22"/>
+              </w:rPr>
+              <w:t xml:space="preserve"> zahl = 0;</w:t>
             </w:r>
           </w:p>
           <w:p>
@@ -1167,7 +1414,7 @@
                 <w:rFonts w:ascii="Courier New" w:hAnsi="Courier New" w:cs="Courier New"/>
                 <w:sz w:val="22"/>
               </w:rPr>
-              <w:t>zahl ++</w:t>
+              <w:t>zahl =+ 1</w:t>
             </w:r>
             <w:r>
               <w:rPr>
@@ -1185,55 +1432,105 @@
                 <w:sz w:val="22"/>
               </w:rPr>
             </w:pPr>
+            <w:proofErr w:type="spellStart"/>
             <w:r>
               <w:rPr>
                 <w:rFonts w:ascii="Courier New" w:hAnsi="Courier New" w:cs="Courier New"/>
                 <w:sz w:val="22"/>
               </w:rPr>
-              <w:t>if (zahl == 2){</w:t>
-            </w:r>
+              <w:t>if</w:t>
+            </w:r>
+            <w:proofErr w:type="spellEnd"/>
+            <w:r>
+              <w:rPr>
+                <w:rFonts w:ascii="Courier New" w:hAnsi="Courier New" w:cs="Courier New"/>
+                <w:sz w:val="22"/>
+              </w:rPr>
+              <w:t xml:space="preserve"> (zahl == </w:t>
+            </w:r>
+            <w:proofErr w:type="gramStart"/>
+            <w:r>
+              <w:rPr>
+                <w:rFonts w:ascii="Courier New" w:hAnsi="Courier New" w:cs="Courier New"/>
+                <w:sz w:val="22"/>
+              </w:rPr>
+              <w:t>2){</w:t>
+            </w:r>
+            <w:proofErr w:type="gramEnd"/>
           </w:p>
           <w:p>
             <w:pPr>
               <w:cnfStyle w:val="000000000000" w:firstRow="0" w:lastRow="0" w:firstColumn="0" w:lastColumn="0" w:oddVBand="0" w:evenVBand="0" w:oddHBand="0" w:evenHBand="0" w:firstRowFirstColumn="0" w:firstRowLastColumn="0" w:lastRowFirstColumn="0" w:lastRowLastColumn="0"/>
             </w:pPr>
+            <w:proofErr w:type="spellStart"/>
             <w:r>
               <w:rPr>
                 <w:rFonts w:ascii="Courier New" w:hAnsi="Courier New" w:cs="Courier New"/>
                 <w:sz w:val="22"/>
               </w:rPr>
-              <w:t>System.out.print(zahl);</w:t>
-            </w:r>
+              <w:t>System.out.print</w:t>
+            </w:r>
+            <w:proofErr w:type="spellEnd"/>
             <w:r>
               <w:rPr>
                 <w:rFonts w:ascii="Courier New" w:hAnsi="Courier New" w:cs="Courier New"/>
                 <w:sz w:val="22"/>
               </w:rPr>
-              <w:t>}else {</w:t>
+              <w:t>(zahl);</w:t>
             </w:r>
             <w:r>
               <w:rPr>
                 <w:rFonts w:ascii="Courier New" w:hAnsi="Courier New" w:cs="Courier New"/>
                 <w:sz w:val="22"/>
               </w:rPr>
+              <w:t>}</w:t>
+            </w:r>
+            <w:proofErr w:type="spellStart"/>
+            <w:r>
+              <w:rPr>
+                <w:rFonts w:ascii="Courier New" w:hAnsi="Courier New" w:cs="Courier New"/>
+                <w:sz w:val="22"/>
+              </w:rPr>
+              <w:t>else</w:t>
+            </w:r>
+            <w:proofErr w:type="spellEnd"/>
+            <w:r>
+              <w:rPr>
+                <w:rFonts w:ascii="Courier New" w:hAnsi="Courier New" w:cs="Courier New"/>
+                <w:sz w:val="22"/>
+              </w:rPr>
+              <w:t xml:space="preserve"> {</w:t>
+            </w:r>
+            <w:r>
+              <w:rPr>
+                <w:rFonts w:ascii="Courier New" w:hAnsi="Courier New" w:cs="Courier New"/>
+                <w:sz w:val="22"/>
+              </w:rPr>
               <w:t xml:space="preserve"> </w:t>
             </w:r>
+            <w:proofErr w:type="spellStart"/>
             <w:r>
               <w:rPr>
                 <w:rFonts w:ascii="Courier New" w:hAnsi="Courier New" w:cs="Courier New"/>
                 <w:sz w:val="22"/>
               </w:rPr>
-              <w:t>System.out.print("NO!!")</w:t>
-            </w:r>
+              <w:t>System.out.print</w:t>
+            </w:r>
+            <w:proofErr w:type="spellEnd"/>
             <w:r>
               <w:rPr>
                 <w:rFonts w:ascii="Courier New" w:hAnsi="Courier New" w:cs="Courier New"/>
                 <w:sz w:val="22"/>
               </w:rPr>
+              <w:t>("NO!!")</w:t>
+            </w:r>
+            <w:r>
+              <w:rPr>
+                <w:rFonts w:ascii="Courier New" w:hAnsi="Courier New" w:cs="Courier New"/>
+                <w:sz w:val="22"/>
+              </w:rPr>
               <w:t>;</w:t>
             </w:r>
-            <w:bookmarkStart w:id="0" w:name="_GoBack"/>
-            <w:bookmarkEnd w:id="0"/>
             <w:r>
               <w:rPr>
                 <w:rFonts w:ascii="Courier New" w:hAnsi="Courier New" w:cs="Courier New"/>
@@ -1254,7 +1551,351 @@
           <w:p>
             <w:pPr>
               <w:cnfStyle w:val="000000000000" w:firstRow="0" w:lastRow="0" w:firstColumn="0" w:lastColumn="0" w:oddVBand="0" w:evenVBand="0" w:oddHBand="0" w:evenHBand="0" w:firstRowFirstColumn="0" w:firstRowLastColumn="0" w:lastRowFirstColumn="0" w:lastRowLastColumn="0"/>
+              <w:rPr>
+                <w:rFonts w:ascii="Courier New" w:hAnsi="Courier New" w:cs="Courier New"/>
+                <w:sz w:val="18"/>
+                <w:szCs w:val="18"/>
+              </w:rPr>
             </w:pPr>
+            <w:proofErr w:type="spellStart"/>
+            <w:r>
+              <w:rPr>
+                <w:rFonts w:ascii="Courier New" w:hAnsi="Courier New" w:cs="Courier New"/>
+                <w:sz w:val="18"/>
+                <w:szCs w:val="18"/>
+              </w:rPr>
+              <w:t>int</w:t>
+            </w:r>
+            <w:proofErr w:type="spellEnd"/>
+            <w:r>
+              <w:rPr>
+                <w:rFonts w:ascii="Courier New" w:hAnsi="Courier New" w:cs="Courier New"/>
+                <w:sz w:val="18"/>
+                <w:szCs w:val="18"/>
+              </w:rPr>
+              <w:t xml:space="preserve"> zahl;</w:t>
+            </w:r>
+          </w:p>
+          <w:p>
+            <w:pPr>
+              <w:cnfStyle w:val="000000000000" w:firstRow="0" w:lastRow="0" w:firstColumn="0" w:lastColumn="0" w:oddVBand="0" w:evenVBand="0" w:oddHBand="0" w:evenHBand="0" w:firstRowFirstColumn="0" w:firstRowLastColumn="0" w:lastRowFirstColumn="0" w:lastRowLastColumn="0"/>
+              <w:rPr>
+                <w:rFonts w:ascii="Courier New" w:hAnsi="Courier New" w:cs="Courier New"/>
+                <w:sz w:val="18"/>
+                <w:szCs w:val="18"/>
+              </w:rPr>
+            </w:pPr>
+            <w:r>
+              <w:rPr>
+                <w:rFonts w:ascii="Courier New" w:hAnsi="Courier New" w:cs="Courier New"/>
+                <w:sz w:val="18"/>
+                <w:szCs w:val="18"/>
+              </w:rPr>
+              <w:t>zahl =+ 1</w:t>
+            </w:r>
+            <w:r>
+              <w:rPr>
+                <w:rFonts w:ascii="Courier New" w:hAnsi="Courier New" w:cs="Courier New"/>
+                <w:sz w:val="18"/>
+                <w:szCs w:val="18"/>
+              </w:rPr>
+              <w:t>;</w:t>
+            </w:r>
+          </w:p>
+          <w:p>
+            <w:pPr>
+              <w:cnfStyle w:val="000000000000" w:firstRow="0" w:lastRow="0" w:firstColumn="0" w:lastColumn="0" w:oddVBand="0" w:evenVBand="0" w:oddHBand="0" w:evenHBand="0" w:firstRowFirstColumn="0" w:firstRowLastColumn="0" w:lastRowFirstColumn="0" w:lastRowLastColumn="0"/>
+              <w:rPr>
+                <w:rFonts w:ascii="Courier New" w:hAnsi="Courier New" w:cs="Courier New"/>
+                <w:sz w:val="18"/>
+                <w:szCs w:val="18"/>
+              </w:rPr>
+            </w:pPr>
+            <w:proofErr w:type="spellStart"/>
+            <w:r>
+              <w:rPr>
+                <w:rFonts w:ascii="Courier New" w:hAnsi="Courier New" w:cs="Courier New"/>
+                <w:sz w:val="18"/>
+                <w:szCs w:val="18"/>
+              </w:rPr>
+              <w:t>switch</w:t>
+            </w:r>
+            <w:proofErr w:type="spellEnd"/>
+            <w:r>
+              <w:rPr>
+                <w:rFonts w:ascii="Courier New" w:hAnsi="Courier New" w:cs="Courier New"/>
+                <w:sz w:val="18"/>
+                <w:szCs w:val="18"/>
+              </w:rPr>
+              <w:t xml:space="preserve"> (zahl) {</w:t>
+            </w:r>
+          </w:p>
+          <w:p>
+            <w:pPr>
+              <w:cnfStyle w:val="000000000000" w:firstRow="0" w:lastRow="0" w:firstColumn="0" w:lastColumn="0" w:oddVBand="0" w:evenVBand="0" w:oddHBand="0" w:evenHBand="0" w:firstRowFirstColumn="0" w:firstRowLastColumn="0" w:lastRowFirstColumn="0" w:lastRowLastColumn="0"/>
+              <w:rPr>
+                <w:rFonts w:ascii="Courier New" w:hAnsi="Courier New" w:cs="Courier New"/>
+                <w:sz w:val="18"/>
+                <w:szCs w:val="18"/>
+              </w:rPr>
+            </w:pPr>
+            <w:proofErr w:type="spellStart"/>
+            <w:r>
+              <w:rPr>
+                <w:rFonts w:ascii="Courier New" w:hAnsi="Courier New" w:cs="Courier New"/>
+                <w:sz w:val="18"/>
+                <w:szCs w:val="18"/>
+              </w:rPr>
+              <w:t>case</w:t>
+            </w:r>
+            <w:proofErr w:type="spellEnd"/>
+            <w:r>
+              <w:rPr>
+                <w:rFonts w:ascii="Courier New" w:hAnsi="Courier New" w:cs="Courier New"/>
+                <w:sz w:val="18"/>
+                <w:szCs w:val="18"/>
+              </w:rPr>
+              <w:t xml:space="preserve"> 0: </w:t>
+            </w:r>
+            <w:proofErr w:type="spellStart"/>
+            <w:r>
+              <w:rPr>
+                <w:rFonts w:ascii="Courier New" w:hAnsi="Courier New" w:cs="Courier New"/>
+                <w:sz w:val="18"/>
+                <w:szCs w:val="18"/>
+              </w:rPr>
+              <w:t>System.out.println</w:t>
+            </w:r>
+            <w:proofErr w:type="spellEnd"/>
+            <w:r>
+              <w:rPr>
+                <w:rFonts w:ascii="Courier New" w:hAnsi="Courier New" w:cs="Courier New"/>
+                <w:sz w:val="18"/>
+                <w:szCs w:val="18"/>
+              </w:rPr>
+              <w:t>(zahl);</w:t>
+            </w:r>
+          </w:p>
+          <w:p>
+            <w:pPr>
+              <w:cnfStyle w:val="000000000000" w:firstRow="0" w:lastRow="0" w:firstColumn="0" w:lastColumn="0" w:oddVBand="0" w:evenVBand="0" w:oddHBand="0" w:evenHBand="0" w:firstRowFirstColumn="0" w:firstRowLastColumn="0" w:lastRowFirstColumn="0" w:lastRowLastColumn="0"/>
+              <w:rPr>
+                <w:rFonts w:ascii="Courier New" w:hAnsi="Courier New" w:cs="Courier New"/>
+                <w:sz w:val="18"/>
+                <w:szCs w:val="18"/>
+              </w:rPr>
+            </w:pPr>
+            <w:r>
+              <w:rPr>
+                <w:rFonts w:ascii="Courier New" w:hAnsi="Courier New" w:cs="Courier New"/>
+                <w:sz w:val="18"/>
+                <w:szCs w:val="18"/>
+              </w:rPr>
+              <w:t>break;</w:t>
+            </w:r>
+          </w:p>
+          <w:p>
+            <w:pPr>
+              <w:cnfStyle w:val="000000000000" w:firstRow="0" w:lastRow="0" w:firstColumn="0" w:lastColumn="0" w:oddVBand="0" w:evenVBand="0" w:oddHBand="0" w:evenHBand="0" w:firstRowFirstColumn="0" w:firstRowLastColumn="0" w:lastRowFirstColumn="0" w:lastRowLastColumn="0"/>
+              <w:rPr>
+                <w:rFonts w:ascii="Courier New" w:hAnsi="Courier New" w:cs="Courier New"/>
+                <w:sz w:val="18"/>
+                <w:szCs w:val="18"/>
+              </w:rPr>
+            </w:pPr>
+            <w:proofErr w:type="spellStart"/>
+            <w:r>
+              <w:rPr>
+                <w:rFonts w:ascii="Courier New" w:hAnsi="Courier New" w:cs="Courier New"/>
+                <w:sz w:val="18"/>
+                <w:szCs w:val="18"/>
+              </w:rPr>
+              <w:t>case</w:t>
+            </w:r>
+            <w:proofErr w:type="spellEnd"/>
+            <w:r>
+              <w:rPr>
+                <w:rFonts w:ascii="Courier New" w:hAnsi="Courier New" w:cs="Courier New"/>
+                <w:sz w:val="18"/>
+                <w:szCs w:val="18"/>
+              </w:rPr>
+              <w:t xml:space="preserve"> 1: </w:t>
+            </w:r>
+            <w:proofErr w:type="spellStart"/>
+            <w:r>
+              <w:rPr>
+                <w:rFonts w:ascii="Courier New" w:hAnsi="Courier New" w:cs="Courier New"/>
+                <w:sz w:val="18"/>
+                <w:szCs w:val="18"/>
+              </w:rPr>
+              <w:t>System.out.println</w:t>
+            </w:r>
+            <w:proofErr w:type="spellEnd"/>
+            <w:r>
+              <w:rPr>
+                <w:rFonts w:ascii="Courier New" w:hAnsi="Courier New" w:cs="Courier New"/>
+                <w:sz w:val="18"/>
+                <w:szCs w:val="18"/>
+              </w:rPr>
+              <w:t>(zahl);</w:t>
+            </w:r>
+          </w:p>
+          <w:p>
+            <w:pPr>
+              <w:cnfStyle w:val="000000000000" w:firstRow="0" w:lastRow="0" w:firstColumn="0" w:lastColumn="0" w:oddVBand="0" w:evenVBand="0" w:oddHBand="0" w:evenHBand="0" w:firstRowFirstColumn="0" w:firstRowLastColumn="0" w:lastRowFirstColumn="0" w:lastRowLastColumn="0"/>
+              <w:rPr>
+                <w:rFonts w:ascii="Courier New" w:hAnsi="Courier New" w:cs="Courier New"/>
+                <w:sz w:val="18"/>
+                <w:szCs w:val="18"/>
+              </w:rPr>
+            </w:pPr>
+            <w:r>
+              <w:rPr>
+                <w:rFonts w:ascii="Courier New" w:hAnsi="Courier New" w:cs="Courier New"/>
+                <w:sz w:val="18"/>
+                <w:szCs w:val="18"/>
+              </w:rPr>
+              <w:t>break;</w:t>
+            </w:r>
+          </w:p>
+          <w:p>
+            <w:pPr>
+              <w:cnfStyle w:val="000000000000" w:firstRow="0" w:lastRow="0" w:firstColumn="0" w:lastColumn="0" w:oddVBand="0" w:evenVBand="0" w:oddHBand="0" w:evenHBand="0" w:firstRowFirstColumn="0" w:firstRowLastColumn="0" w:lastRowFirstColumn="0" w:lastRowLastColumn="0"/>
+              <w:rPr>
+                <w:rFonts w:ascii="Courier New" w:hAnsi="Courier New" w:cs="Courier New"/>
+                <w:sz w:val="18"/>
+                <w:szCs w:val="18"/>
+              </w:rPr>
+            </w:pPr>
+            <w:proofErr w:type="spellStart"/>
+            <w:proofErr w:type="gramStart"/>
+            <w:r>
+              <w:rPr>
+                <w:rFonts w:ascii="Courier New" w:hAnsi="Courier New" w:cs="Courier New"/>
+                <w:sz w:val="18"/>
+                <w:szCs w:val="18"/>
+              </w:rPr>
+              <w:t>default</w:t>
+            </w:r>
+            <w:proofErr w:type="spellEnd"/>
+            <w:r>
+              <w:rPr>
+                <w:rFonts w:ascii="Courier New" w:hAnsi="Courier New" w:cs="Courier New"/>
+                <w:sz w:val="18"/>
+                <w:szCs w:val="18"/>
+              </w:rPr>
+              <w:t xml:space="preserve"> :</w:t>
+            </w:r>
+            <w:proofErr w:type="gramEnd"/>
+            <w:r>
+              <w:rPr>
+                <w:rFonts w:ascii="Courier New" w:hAnsi="Courier New" w:cs="Courier New"/>
+                <w:sz w:val="18"/>
+                <w:szCs w:val="18"/>
+              </w:rPr>
+              <w:t xml:space="preserve"> </w:t>
+            </w:r>
+            <w:proofErr w:type="spellStart"/>
+            <w:r>
+              <w:rPr>
+                <w:rFonts w:ascii="Courier New" w:hAnsi="Courier New" w:cs="Courier New"/>
+                <w:sz w:val="18"/>
+                <w:szCs w:val="18"/>
+              </w:rPr>
+              <w:t>System.out.println</w:t>
+            </w:r>
+            <w:proofErr w:type="spellEnd"/>
+            <w:r>
+              <w:rPr>
+                <w:rFonts w:ascii="Courier New" w:hAnsi="Courier New" w:cs="Courier New"/>
+                <w:sz w:val="18"/>
+                <w:szCs w:val="18"/>
+              </w:rPr>
+              <w:t xml:space="preserve">(zahl + "  </w:t>
+            </w:r>
+            <w:r>
+              <w:rPr>
+                <w:rFonts w:ascii="Courier New" w:hAnsi="Courier New" w:cs="Courier New"/>
+                <w:sz w:val="18"/>
+                <w:szCs w:val="18"/>
+              </w:rPr>
+              <w:t xml:space="preserve"> </w:t>
+            </w:r>
+          </w:p>
+          <w:p>
+            <w:pPr>
+              <w:cnfStyle w:val="000000000000" w:firstRow="0" w:lastRow="0" w:firstColumn="0" w:lastColumn="0" w:oddVBand="0" w:evenVBand="0" w:oddHBand="0" w:evenHBand="0" w:firstRowFirstColumn="0" w:firstRowLastColumn="0" w:lastRowFirstColumn="0" w:lastRowLastColumn="0"/>
+              <w:rPr>
+                <w:rFonts w:ascii="Courier New" w:hAnsi="Courier New" w:cs="Courier New"/>
+                <w:sz w:val="18"/>
+                <w:szCs w:val="18"/>
+              </w:rPr>
+            </w:pPr>
+            <w:r>
+              <w:rPr>
+                <w:rFonts w:ascii="Courier New" w:hAnsi="Courier New" w:cs="Courier New"/>
+                <w:sz w:val="18"/>
+                <w:szCs w:val="18"/>
+              </w:rPr>
+              <w:t xml:space="preserve"> </w:t>
+            </w:r>
+            <w:r>
+              <w:rPr>
+                <w:rFonts w:ascii="Courier New" w:hAnsi="Courier New" w:cs="Courier New"/>
+                <w:sz w:val="18"/>
+                <w:szCs w:val="18"/>
+              </w:rPr>
+              <w:t xml:space="preserve">steht nicht zur </w:t>
+            </w:r>
+            <w:proofErr w:type="spellStart"/>
+            <w:r>
+              <w:rPr>
+                <w:rFonts w:ascii="Courier New" w:hAnsi="Courier New" w:cs="Courier New"/>
+                <w:sz w:val="18"/>
+                <w:szCs w:val="18"/>
+              </w:rPr>
+              <w:t>verfügung</w:t>
+            </w:r>
+            <w:proofErr w:type="spellEnd"/>
+            <w:r>
+              <w:rPr>
+                <w:rFonts w:ascii="Courier New" w:hAnsi="Courier New" w:cs="Courier New"/>
+                <w:sz w:val="18"/>
+                <w:szCs w:val="18"/>
+              </w:rPr>
+              <w:t>!!");</w:t>
+            </w:r>
+          </w:p>
+          <w:p>
+            <w:pPr>
+              <w:cnfStyle w:val="000000000000" w:firstRow="0" w:lastRow="0" w:firstColumn="0" w:lastColumn="0" w:oddVBand="0" w:evenVBand="0" w:oddHBand="0" w:evenHBand="0" w:firstRowFirstColumn="0" w:firstRowLastColumn="0" w:lastRowFirstColumn="0" w:lastRowLastColumn="0"/>
+              <w:rPr>
+                <w:rFonts w:ascii="Courier New" w:hAnsi="Courier New" w:cs="Courier New"/>
+                <w:sz w:val="18"/>
+                <w:szCs w:val="18"/>
+              </w:rPr>
+            </w:pPr>
+            <w:r>
+              <w:rPr>
+                <w:rFonts w:ascii="Courier New" w:hAnsi="Courier New" w:cs="Courier New"/>
+                <w:sz w:val="18"/>
+                <w:szCs w:val="18"/>
+              </w:rPr>
+              <w:t>break;</w:t>
+            </w:r>
+          </w:p>
+          <w:p>
+            <w:pPr>
+              <w:cnfStyle w:val="000000000000" w:firstRow="0" w:lastRow="0" w:firstColumn="0" w:lastColumn="0" w:oddVBand="0" w:evenVBand="0" w:oddHBand="0" w:evenHBand="0" w:firstRowFirstColumn="0" w:firstRowLastColumn="0" w:lastRowFirstColumn="0" w:lastRowLastColumn="0"/>
+            </w:pPr>
+            <w:r>
+              <w:rPr>
+                <w:rFonts w:ascii="Courier New" w:hAnsi="Courier New" w:cs="Courier New"/>
+                <w:sz w:val="18"/>
+                <w:szCs w:val="18"/>
+              </w:rPr>
+              <w:t xml:space="preserve">}  </w:t>
+            </w:r>
           </w:p>
         </w:tc>
         <w:tc>
@@ -1265,6 +1906,386 @@
             </w:tcBorders>
             <w:shd w:val="clear" w:color="auto" w:fill="FFFFFF" w:themeFill="background1"/>
           </w:tcPr>
+          <w:p>
+            <w:pPr>
+              <w:shd w:val="clear" w:color="auto" w:fill="262A33"/>
+              <w:spacing w:line="285" w:lineRule="atLeast"/>
+              <w:cnfStyle w:val="000000000000" w:firstRow="0" w:lastRow="0" w:firstColumn="0" w:lastColumn="0" w:oddVBand="0" w:evenVBand="0" w:oddHBand="0" w:evenHBand="0" w:firstRowFirstColumn="0" w:firstRowLastColumn="0" w:lastRowFirstColumn="0" w:lastRowLastColumn="0"/>
+              <w:rPr>
+                <w:rFonts w:ascii="Consolas" w:hAnsi="Consolas"/>
+                <w:color w:val="D8ECFC"/>
+                <w:sz w:val="21"/>
+                <w:szCs w:val="21"/>
+              </w:rPr>
+            </w:pPr>
+            <w:proofErr w:type="spellStart"/>
+            <w:r>
+              <w:rPr>
+                <w:rFonts w:ascii="Consolas" w:hAnsi="Consolas"/>
+                <w:color w:val="FEDE5D"/>
+                <w:sz w:val="21"/>
+                <w:szCs w:val="21"/>
+              </w:rPr>
+              <w:t>int</w:t>
+            </w:r>
+            <w:proofErr w:type="spellEnd"/>
+            <w:r>
+              <w:rPr>
+                <w:rFonts w:ascii="Consolas" w:hAnsi="Consolas"/>
+                <w:color w:val="D8ECFC"/>
+                <w:sz w:val="21"/>
+                <w:szCs w:val="21"/>
+              </w:rPr>
+              <w:t xml:space="preserve"> </w:t>
+            </w:r>
+            <w:r>
+              <w:rPr>
+                <w:rFonts w:ascii="Consolas" w:hAnsi="Consolas"/>
+                <w:color w:val="FF7EDB"/>
+                <w:sz w:val="21"/>
+                <w:szCs w:val="21"/>
+              </w:rPr>
+              <w:t>zahl</w:t>
+            </w:r>
+            <w:r>
+              <w:rPr>
+                <w:rFonts w:ascii="Consolas" w:hAnsi="Consolas"/>
+                <w:color w:val="D8ECFC"/>
+                <w:sz w:val="21"/>
+                <w:szCs w:val="21"/>
+              </w:rPr>
+              <w:t>;</w:t>
+            </w:r>
+          </w:p>
+          <w:p>
+            <w:pPr>
+              <w:shd w:val="clear" w:color="auto" w:fill="262A33"/>
+              <w:spacing w:line="285" w:lineRule="atLeast"/>
+              <w:cnfStyle w:val="000000000000" w:firstRow="0" w:lastRow="0" w:firstColumn="0" w:lastColumn="0" w:oddVBand="0" w:evenVBand="0" w:oddHBand="0" w:evenHBand="0" w:firstRowFirstColumn="0" w:firstRowLastColumn="0" w:lastRowFirstColumn="0" w:lastRowLastColumn="0"/>
+              <w:rPr>
+                <w:rFonts w:ascii="Consolas" w:hAnsi="Consolas"/>
+                <w:color w:val="D8ECFC"/>
+                <w:sz w:val="21"/>
+                <w:szCs w:val="21"/>
+              </w:rPr>
+            </w:pPr>
+            <w:r>
+              <w:rPr>
+                <w:rFonts w:ascii="Consolas" w:hAnsi="Consolas"/>
+                <w:color w:val="D8ECFC"/>
+                <w:sz w:val="21"/>
+                <w:szCs w:val="21"/>
+              </w:rPr>
+              <w:t xml:space="preserve">zahl </w:t>
+            </w:r>
+            <w:r>
+              <w:rPr>
+                <w:rFonts w:ascii="Consolas" w:hAnsi="Consolas"/>
+                <w:color w:val="FFFFFF"/>
+                <w:sz w:val="21"/>
+                <w:szCs w:val="21"/>
+              </w:rPr>
+              <w:t>=</w:t>
+            </w:r>
+            <w:r>
+              <w:rPr>
+                <w:rFonts w:ascii="Consolas" w:hAnsi="Consolas"/>
+                <w:color w:val="FEDE5D"/>
+                <w:sz w:val="21"/>
+                <w:szCs w:val="21"/>
+              </w:rPr>
+              <w:t>+</w:t>
+            </w:r>
+            <w:r>
+              <w:rPr>
+                <w:rFonts w:ascii="Consolas" w:hAnsi="Consolas"/>
+                <w:color w:val="D8ECFC"/>
+                <w:sz w:val="21"/>
+                <w:szCs w:val="21"/>
+              </w:rPr>
+              <w:t xml:space="preserve"> </w:t>
+            </w:r>
+            <w:r>
+              <w:rPr>
+                <w:rFonts w:ascii="Consolas" w:hAnsi="Consolas"/>
+                <w:color w:val="F97E72"/>
+                <w:sz w:val="21"/>
+                <w:szCs w:val="21"/>
+              </w:rPr>
+              <w:t>1</w:t>
+            </w:r>
+            <w:r>
+              <w:rPr>
+                <w:rFonts w:ascii="Consolas" w:hAnsi="Consolas"/>
+                <w:color w:val="D8ECFC"/>
+                <w:sz w:val="21"/>
+                <w:szCs w:val="21"/>
+              </w:rPr>
+              <w:t>;</w:t>
+            </w:r>
+          </w:p>
+          <w:p>
+            <w:pPr>
+              <w:shd w:val="clear" w:color="auto" w:fill="262A33"/>
+              <w:spacing w:line="285" w:lineRule="atLeast"/>
+              <w:cnfStyle w:val="000000000000" w:firstRow="0" w:lastRow="0" w:firstColumn="0" w:lastColumn="0" w:oddVBand="0" w:evenVBand="0" w:oddHBand="0" w:evenHBand="0" w:firstRowFirstColumn="0" w:firstRowLastColumn="0" w:lastRowFirstColumn="0" w:lastRowLastColumn="0"/>
+              <w:rPr>
+                <w:rFonts w:ascii="Consolas" w:hAnsi="Consolas"/>
+                <w:color w:val="D8ECFC"/>
+                <w:sz w:val="21"/>
+                <w:szCs w:val="21"/>
+              </w:rPr>
+            </w:pPr>
+            <w:r>
+              <w:rPr>
+                <w:rFonts w:ascii="Consolas" w:hAnsi="Consolas"/>
+                <w:color w:val="D8ECFC"/>
+                <w:sz w:val="21"/>
+                <w:szCs w:val="21"/>
+              </w:rPr>
+              <w:t xml:space="preserve">    </w:t>
+            </w:r>
+          </w:p>
+          <w:p>
+            <w:pPr>
+              <w:shd w:val="clear" w:color="auto" w:fill="262A33"/>
+              <w:spacing w:line="285" w:lineRule="atLeast"/>
+              <w:cnfStyle w:val="000000000000" w:firstRow="0" w:lastRow="0" w:firstColumn="0" w:lastColumn="0" w:oddVBand="0" w:evenVBand="0" w:oddHBand="0" w:evenHBand="0" w:firstRowFirstColumn="0" w:firstRowLastColumn="0" w:lastRowFirstColumn="0" w:lastRowLastColumn="0"/>
+              <w:rPr>
+                <w:rFonts w:ascii="Consolas" w:hAnsi="Consolas"/>
+                <w:color w:val="D8ECFC"/>
+                <w:sz w:val="21"/>
+                <w:szCs w:val="21"/>
+              </w:rPr>
+            </w:pPr>
+            <w:r>
+              <w:rPr>
+                <w:rFonts w:ascii="Consolas" w:hAnsi="Consolas"/>
+                <w:color w:val="D8ECFC"/>
+                <w:sz w:val="21"/>
+                <w:szCs w:val="21"/>
+              </w:rPr>
+              <w:t xml:space="preserve">    </w:t>
+            </w:r>
+            <w:proofErr w:type="spellStart"/>
+            <w:r>
+              <w:rPr>
+                <w:rFonts w:ascii="Consolas" w:hAnsi="Consolas"/>
+                <w:color w:val="FEDE5D"/>
+                <w:sz w:val="21"/>
+                <w:szCs w:val="21"/>
+              </w:rPr>
+              <w:t>while</w:t>
+            </w:r>
+            <w:proofErr w:type="spellEnd"/>
+            <w:r>
+              <w:rPr>
+                <w:rFonts w:ascii="Consolas" w:hAnsi="Consolas"/>
+                <w:color w:val="D8ECFC"/>
+                <w:sz w:val="21"/>
+                <w:szCs w:val="21"/>
+              </w:rPr>
+              <w:t xml:space="preserve"> (zahl </w:t>
+            </w:r>
+            <w:r>
+              <w:rPr>
+                <w:rFonts w:ascii="Consolas" w:hAnsi="Consolas"/>
+                <w:color w:val="FEDE5D"/>
+                <w:sz w:val="21"/>
+                <w:szCs w:val="21"/>
+              </w:rPr>
+              <w:t>&lt;</w:t>
+            </w:r>
+            <w:r>
+              <w:rPr>
+                <w:rFonts w:ascii="Consolas" w:hAnsi="Consolas"/>
+                <w:color w:val="D8ECFC"/>
+                <w:sz w:val="21"/>
+                <w:szCs w:val="21"/>
+              </w:rPr>
+              <w:t xml:space="preserve"> </w:t>
+            </w:r>
+            <w:r>
+              <w:rPr>
+                <w:rFonts w:ascii="Consolas" w:hAnsi="Consolas"/>
+                <w:color w:val="F97E72"/>
+                <w:sz w:val="21"/>
+                <w:szCs w:val="21"/>
+              </w:rPr>
+              <w:t>2</w:t>
+            </w:r>
+            <w:r>
+              <w:rPr>
+                <w:rFonts w:ascii="Consolas" w:hAnsi="Consolas"/>
+                <w:color w:val="D8ECFC"/>
+                <w:sz w:val="21"/>
+                <w:szCs w:val="21"/>
+              </w:rPr>
+              <w:t>) {</w:t>
+            </w:r>
+          </w:p>
+          <w:p>
+            <w:pPr>
+              <w:shd w:val="clear" w:color="auto" w:fill="262A33"/>
+              <w:spacing w:line="285" w:lineRule="atLeast"/>
+              <w:cnfStyle w:val="000000000000" w:firstRow="0" w:lastRow="0" w:firstColumn="0" w:lastColumn="0" w:oddVBand="0" w:evenVBand="0" w:oddHBand="0" w:evenHBand="0" w:firstRowFirstColumn="0" w:firstRowLastColumn="0" w:lastRowFirstColumn="0" w:lastRowLastColumn="0"/>
+              <w:rPr>
+                <w:rFonts w:ascii="Consolas" w:hAnsi="Consolas"/>
+                <w:color w:val="D8ECFC"/>
+                <w:sz w:val="21"/>
+                <w:szCs w:val="21"/>
+              </w:rPr>
+            </w:pPr>
+            <w:r>
+              <w:rPr>
+                <w:rFonts w:ascii="Consolas" w:hAnsi="Consolas"/>
+                <w:color w:val="D8ECFC"/>
+                <w:sz w:val="21"/>
+                <w:szCs w:val="21"/>
+              </w:rPr>
+              <w:t xml:space="preserve">        </w:t>
+            </w:r>
+            <w:proofErr w:type="spellStart"/>
+            <w:r>
+              <w:rPr>
+                <w:rFonts w:ascii="Consolas" w:hAnsi="Consolas"/>
+                <w:color w:val="FF7EDB"/>
+                <w:sz w:val="21"/>
+                <w:szCs w:val="21"/>
+              </w:rPr>
+              <w:t>System</w:t>
+            </w:r>
+            <w:r>
+              <w:rPr>
+                <w:rFonts w:ascii="Consolas" w:hAnsi="Consolas"/>
+                <w:color w:val="D8ECFC"/>
+                <w:sz w:val="21"/>
+                <w:szCs w:val="21"/>
+              </w:rPr>
+              <w:t>.</w:t>
+            </w:r>
+            <w:r>
+              <w:rPr>
+                <w:rFonts w:ascii="Consolas" w:hAnsi="Consolas"/>
+                <w:color w:val="FF7EDB"/>
+                <w:sz w:val="21"/>
+                <w:szCs w:val="21"/>
+              </w:rPr>
+              <w:t>out</w:t>
+            </w:r>
+            <w:r>
+              <w:rPr>
+                <w:rFonts w:ascii="Consolas" w:hAnsi="Consolas"/>
+                <w:color w:val="D8ECFC"/>
+                <w:sz w:val="21"/>
+                <w:szCs w:val="21"/>
+              </w:rPr>
+              <w:t>.</w:t>
+            </w:r>
+            <w:r>
+              <w:rPr>
+                <w:rFonts w:ascii="Consolas" w:hAnsi="Consolas"/>
+                <w:color w:val="36F9F6"/>
+                <w:sz w:val="21"/>
+                <w:szCs w:val="21"/>
+              </w:rPr>
+              <w:t>println</w:t>
+            </w:r>
+            <w:proofErr w:type="spellEnd"/>
+            <w:r>
+              <w:rPr>
+                <w:rFonts w:ascii="Consolas" w:hAnsi="Consolas"/>
+                <w:color w:val="D8ECFC"/>
+                <w:sz w:val="21"/>
+                <w:szCs w:val="21"/>
+              </w:rPr>
+              <w:t>(zahl);</w:t>
+            </w:r>
+          </w:p>
+          <w:p>
+            <w:pPr>
+              <w:shd w:val="clear" w:color="auto" w:fill="262A33"/>
+              <w:spacing w:line="285" w:lineRule="atLeast"/>
+              <w:cnfStyle w:val="000000000000" w:firstRow="0" w:lastRow="0" w:firstColumn="0" w:lastColumn="0" w:oddVBand="0" w:evenVBand="0" w:oddHBand="0" w:evenHBand="0" w:firstRowFirstColumn="0" w:firstRowLastColumn="0" w:lastRowFirstColumn="0" w:lastRowLastColumn="0"/>
+              <w:rPr>
+                <w:rFonts w:ascii="Consolas" w:hAnsi="Consolas"/>
+                <w:color w:val="D8ECFC"/>
+                <w:sz w:val="21"/>
+                <w:szCs w:val="21"/>
+              </w:rPr>
+            </w:pPr>
+            <w:r>
+              <w:rPr>
+                <w:rFonts w:ascii="Consolas" w:hAnsi="Consolas"/>
+                <w:color w:val="D8ECFC"/>
+                <w:sz w:val="21"/>
+                <w:szCs w:val="21"/>
+              </w:rPr>
+              <w:t xml:space="preserve">zahl </w:t>
+            </w:r>
+            <w:r>
+              <w:rPr>
+                <w:rFonts w:ascii="Consolas" w:hAnsi="Consolas"/>
+                <w:color w:val="FEDE5D"/>
+                <w:sz w:val="21"/>
+                <w:szCs w:val="21"/>
+              </w:rPr>
+              <w:t>+</w:t>
+            </w:r>
+            <w:r>
+              <w:rPr>
+                <w:rFonts w:ascii="Consolas" w:hAnsi="Consolas"/>
+                <w:color w:val="FEDE5D"/>
+                <w:sz w:val="21"/>
+                <w:szCs w:val="21"/>
+              </w:rPr>
+              <w:t>+</w:t>
+            </w:r>
+            <w:r>
+              <w:rPr>
+                <w:rFonts w:ascii="Consolas" w:hAnsi="Consolas"/>
+                <w:color w:val="D8ECFC"/>
+                <w:sz w:val="21"/>
+                <w:szCs w:val="21"/>
+              </w:rPr>
+              <w:t>;</w:t>
+            </w:r>
+          </w:p>
+          <w:p>
+            <w:pPr>
+              <w:shd w:val="clear" w:color="auto" w:fill="262A33"/>
+              <w:spacing w:line="285" w:lineRule="atLeast"/>
+              <w:cnfStyle w:val="000000000000" w:firstRow="0" w:lastRow="0" w:firstColumn="0" w:lastColumn="0" w:oddVBand="0" w:evenVBand="0" w:oddHBand="0" w:evenHBand="0" w:firstRowFirstColumn="0" w:firstRowLastColumn="0" w:lastRowFirstColumn="0" w:lastRowLastColumn="0"/>
+              <w:rPr>
+                <w:rFonts w:ascii="Consolas" w:hAnsi="Consolas"/>
+                <w:color w:val="D8ECFC"/>
+                <w:sz w:val="21"/>
+                <w:szCs w:val="21"/>
+              </w:rPr>
+            </w:pPr>
+          </w:p>
+          <w:p>
+            <w:pPr>
+              <w:shd w:val="clear" w:color="auto" w:fill="262A33"/>
+              <w:spacing w:line="285" w:lineRule="atLeast"/>
+              <w:cnfStyle w:val="000000000000" w:firstRow="0" w:lastRow="0" w:firstColumn="0" w:lastColumn="0" w:oddVBand="0" w:evenVBand="0" w:oddHBand="0" w:evenHBand="0" w:firstRowFirstColumn="0" w:firstRowLastColumn="0" w:lastRowFirstColumn="0" w:lastRowLastColumn="0"/>
+              <w:rPr>
+                <w:rFonts w:ascii="Consolas" w:hAnsi="Consolas"/>
+                <w:color w:val="D8ECFC"/>
+                <w:sz w:val="21"/>
+                <w:szCs w:val="21"/>
+              </w:rPr>
+            </w:pPr>
+            <w:r>
+              <w:rPr>
+                <w:rFonts w:ascii="Consolas" w:hAnsi="Consolas"/>
+                <w:color w:val="D8ECFC"/>
+                <w:sz w:val="21"/>
+                <w:szCs w:val="21"/>
+              </w:rPr>
+              <w:t>    }  </w:t>
+            </w:r>
+          </w:p>
           <w:p>
             <w:pPr>
               <w:cnfStyle w:val="000000000000" w:firstRow="0" w:lastRow="0" w:firstColumn="0" w:lastColumn="0" w:oddVBand="0" w:evenVBand="0" w:oddHBand="0" w:evenHBand="0" w:firstRowFirstColumn="0" w:firstRowLastColumn="0" w:lastRowFirstColumn="0" w:lastRowLastColumn="0"/>
@@ -1302,8 +2323,8 @@
     </w:p>
     <w:p/>
     <w:sectPr>
-      <w:headerReference w:type="default" r:id="rId11"/>
-      <w:footerReference w:type="default" r:id="rId12"/>
+      <w:headerReference w:type="default" r:id="rId14"/>
+      <w:footerReference w:type="default" r:id="rId15"/>
       <w:pgSz w:w="23811" w:h="16838" w:orient="landscape" w:code="8"/>
       <w:pgMar w:top="1440" w:right="0" w:bottom="1440" w:left="0" w:header="709" w:footer="386" w:gutter="0"/>
       <w:cols w:space="708"/>

--- a/PAS/Schleifen/loops/Übersicht-Kontrollstrukturen.docx
+++ b/PAS/Schleifen/loops/Übersicht-Kontrollstrukturen.docx
@@ -1051,7 +1051,6 @@
             <w:pPr>
               <w:cnfStyle w:val="000000100000" w:firstRow="0" w:lastRow="0" w:firstColumn="0" w:lastColumn="0" w:oddVBand="0" w:evenVBand="0" w:oddHBand="1" w:evenHBand="0" w:firstRowFirstColumn="0" w:firstRowLastColumn="0" w:lastRowFirstColumn="0" w:lastRowLastColumn="0"/>
             </w:pPr>
-            <w:bookmarkStart w:id="0" w:name="_GoBack"/>
             <w:r>
               <w:rPr>
                 <w:rFonts w:ascii="Consolas" w:hAnsi="Consolas"/>
@@ -1109,7 +1108,6 @@
                 </wp:inline>
               </w:drawing>
             </w:r>
-            <w:bookmarkEnd w:id="0"/>
           </w:p>
         </w:tc>
         <w:tc>
@@ -2323,8 +2321,12 @@
     </w:p>
     <w:p/>
     <w:sectPr>
-      <w:headerReference w:type="default" r:id="rId14"/>
-      <w:footerReference w:type="default" r:id="rId15"/>
+      <w:headerReference w:type="even" r:id="rId14"/>
+      <w:headerReference w:type="default" r:id="rId15"/>
+      <w:footerReference w:type="even" r:id="rId16"/>
+      <w:footerReference w:type="default" r:id="rId17"/>
+      <w:headerReference w:type="first" r:id="rId18"/>
+      <w:footerReference w:type="first" r:id="rId19"/>
       <w:pgSz w:w="23811" w:h="16838" w:orient="landscape" w:code="8"/>
       <w:pgMar w:top="1440" w:right="0" w:bottom="1440" w:left="0" w:header="709" w:footer="386" w:gutter="0"/>
       <w:cols w:space="708"/>
@@ -2361,6 +2363,16 @@
   <w:p>
     <w:pPr>
       <w:pStyle w:val="Fuzeile"/>
+    </w:pPr>
+  </w:p>
+</w:ftr>
+</file>
+
+<file path=word/footer2.xml><?xml version="1.0" encoding="utf-8"?>
+<w:ftr xmlns:wpc="http://schemas.microsoft.com/office/word/2010/wordprocessingCanvas" xmlns:cx="http://schemas.microsoft.com/office/drawing/2014/chartex" xmlns:cx1="http://schemas.microsoft.com/office/drawing/2015/9/8/chartex" xmlns:mc="http://schemas.openxmlformats.org/markup-compatibility/2006" xmlns:o="urn:schemas-microsoft-com:office:office" xmlns:r="http://schemas.openxmlformats.org/officeDocument/2006/relationships" xmlns:m="http://schemas.openxmlformats.org/officeDocument/2006/math" xmlns:v="urn:schemas-microsoft-com:vml" xmlns:wp14="http://schemas.microsoft.com/office/word/2010/wordprocessingDrawing" xmlns:wp="http://schemas.openxmlformats.org/drawingml/2006/wordprocessingDrawing" xmlns:w10="urn:schemas-microsoft-com:office:word" xmlns:w="http://schemas.openxmlformats.org/wordprocessingml/2006/main" xmlns:w14="http://schemas.microsoft.com/office/word/2010/wordml" xmlns:w15="http://schemas.microsoft.com/office/word/2012/wordml" xmlns:w16se="http://schemas.microsoft.com/office/word/2015/wordml/symex" xmlns:wpg="http://schemas.microsoft.com/office/word/2010/wordprocessingGroup" xmlns:wpi="http://schemas.microsoft.com/office/word/2010/wordprocessingInk" xmlns:wne="http://schemas.microsoft.com/office/word/2006/wordml" xmlns:wps="http://schemas.microsoft.com/office/word/2010/wordprocessingShape" mc:Ignorable="w14 w15 w16se wp14">
+  <w:p>
+    <w:pPr>
+      <w:pStyle w:val="Fuzeile"/>
       <w:rPr>
         <w:rFonts w:cs="Arial"/>
         <w:color w:val="BFBFBF" w:themeColor="background1" w:themeShade="BF"/>
@@ -2368,8 +2380,8 @@
         <w:szCs w:val="16"/>
       </w:rPr>
     </w:pPr>
-    <w:bookmarkStart w:id="1" w:name="_Hlk17214245"/>
-    <w:bookmarkStart w:id="2" w:name="_Hlk17214246"/>
+    <w:bookmarkStart w:id="0" w:name="_Hlk17214245"/>
+    <w:bookmarkStart w:id="1" w:name="_Hlk17214246"/>
     <w:r>
       <w:rPr>
         <w:rFonts w:cs="Arial"/>
@@ -2490,8 +2502,8 @@
       </w:rPr>
       <w:t xml:space="preserve"> </w:t>
     </w:r>
+    <w:bookmarkEnd w:id="0"/>
     <w:bookmarkEnd w:id="1"/>
-    <w:bookmarkEnd w:id="2"/>
     <w:r>
       <w:rPr>
         <w:rFonts w:cs="Arial"/>
@@ -2634,6 +2646,26 @@
       </w:rPr>
       <w:tab/>
     </w:r>
+    <w:r>
+      <w:rPr>
+        <w:rFonts w:cs="Arial"/>
+        <w:color w:val="808080" w:themeColor="background1" w:themeShade="80"/>
+        <w:sz w:val="16"/>
+        <w:szCs w:val="16"/>
+      </w:rPr>
+      <w:t xml:space="preserve">                                 </w:t>
+    </w:r>
+    <w:r>
+      <w:rPr>
+        <w:rFonts w:cs="Arial"/>
+        <w:color w:val="808080" w:themeColor="background1" w:themeShade="80"/>
+        <w:sz w:val="16"/>
+        <w:szCs w:val="16"/>
+      </w:rPr>
+      <w:t>https://github.com/mcpeapsUnterstrichHD/OSZIMT-repo-ITA12_aps</w:t>
+    </w:r>
+    <w:bookmarkStart w:id="2" w:name="_GoBack"/>
+    <w:bookmarkEnd w:id="2"/>
   </w:p>
   <w:p>
     <w:pPr>
@@ -2644,6 +2676,16 @@
         <w:sz w:val="16"/>
         <w:szCs w:val="16"/>
       </w:rPr>
+    </w:pPr>
+  </w:p>
+</w:ftr>
+</file>
+
+<file path=word/footer3.xml><?xml version="1.0" encoding="utf-8"?>
+<w:ftr xmlns:wpc="http://schemas.microsoft.com/office/word/2010/wordprocessingCanvas" xmlns:cx="http://schemas.microsoft.com/office/drawing/2014/chartex" xmlns:cx1="http://schemas.microsoft.com/office/drawing/2015/9/8/chartex" xmlns:mc="http://schemas.openxmlformats.org/markup-compatibility/2006" xmlns:o="urn:schemas-microsoft-com:office:office" xmlns:r="http://schemas.openxmlformats.org/officeDocument/2006/relationships" xmlns:m="http://schemas.openxmlformats.org/officeDocument/2006/math" xmlns:v="urn:schemas-microsoft-com:vml" xmlns:wp14="http://schemas.microsoft.com/office/word/2010/wordprocessingDrawing" xmlns:wp="http://schemas.openxmlformats.org/drawingml/2006/wordprocessingDrawing" xmlns:w10="urn:schemas-microsoft-com:office:word" xmlns:w="http://schemas.openxmlformats.org/wordprocessingml/2006/main" xmlns:w14="http://schemas.microsoft.com/office/word/2010/wordml" xmlns:w15="http://schemas.microsoft.com/office/word/2012/wordml" xmlns:w16se="http://schemas.microsoft.com/office/word/2015/wordml/symex" xmlns:wpg="http://schemas.microsoft.com/office/word/2010/wordprocessingGroup" xmlns:wpi="http://schemas.microsoft.com/office/word/2010/wordprocessingInk" xmlns:wne="http://schemas.microsoft.com/office/word/2006/wordml" xmlns:wps="http://schemas.microsoft.com/office/word/2010/wordprocessingShape" mc:Ignorable="w14 w15 w16se wp14">
+  <w:p>
+    <w:pPr>
+      <w:pStyle w:val="Fuzeile"/>
     </w:pPr>
   </w:p>
 </w:ftr>
@@ -2672,6 +2714,16 @@
 </file>
 
 <file path=word/header1.xml><?xml version="1.0" encoding="utf-8"?>
+<w:hdr xmlns:wpc="http://schemas.microsoft.com/office/word/2010/wordprocessingCanvas" xmlns:cx="http://schemas.microsoft.com/office/drawing/2014/chartex" xmlns:cx1="http://schemas.microsoft.com/office/drawing/2015/9/8/chartex" xmlns:mc="http://schemas.openxmlformats.org/markup-compatibility/2006" xmlns:o="urn:schemas-microsoft-com:office:office" xmlns:r="http://schemas.openxmlformats.org/officeDocument/2006/relationships" xmlns:m="http://schemas.openxmlformats.org/officeDocument/2006/math" xmlns:v="urn:schemas-microsoft-com:vml" xmlns:wp14="http://schemas.microsoft.com/office/word/2010/wordprocessingDrawing" xmlns:wp="http://schemas.openxmlformats.org/drawingml/2006/wordprocessingDrawing" xmlns:w10="urn:schemas-microsoft-com:office:word" xmlns:w="http://schemas.openxmlformats.org/wordprocessingml/2006/main" xmlns:w14="http://schemas.microsoft.com/office/word/2010/wordml" xmlns:w15="http://schemas.microsoft.com/office/word/2012/wordml" xmlns:w16se="http://schemas.microsoft.com/office/word/2015/wordml/symex" xmlns:wpg="http://schemas.microsoft.com/office/word/2010/wordprocessingGroup" xmlns:wpi="http://schemas.microsoft.com/office/word/2010/wordprocessingInk" xmlns:wne="http://schemas.microsoft.com/office/word/2006/wordml" xmlns:wps="http://schemas.microsoft.com/office/word/2010/wordprocessingShape" mc:Ignorable="w14 w15 w16se wp14">
+  <w:p>
+    <w:pPr>
+      <w:pStyle w:val="Kopfzeile"/>
+    </w:pPr>
+  </w:p>
+</w:hdr>
+</file>
+
+<file path=word/header2.xml><?xml version="1.0" encoding="utf-8"?>
 <w:hdr xmlns:wpc="http://schemas.microsoft.com/office/word/2010/wordprocessingCanvas" xmlns:cx="http://schemas.microsoft.com/office/drawing/2014/chartex" xmlns:cx1="http://schemas.microsoft.com/office/drawing/2015/9/8/chartex" xmlns:mc="http://schemas.openxmlformats.org/markup-compatibility/2006" xmlns:o="urn:schemas-microsoft-com:office:office" xmlns:r="http://schemas.openxmlformats.org/officeDocument/2006/relationships" xmlns:m="http://schemas.openxmlformats.org/officeDocument/2006/math" xmlns:v="urn:schemas-microsoft-com:vml" xmlns:wp14="http://schemas.microsoft.com/office/word/2010/wordprocessingDrawing" xmlns:wp="http://schemas.openxmlformats.org/drawingml/2006/wordprocessingDrawing" xmlns:w10="urn:schemas-microsoft-com:office:word" xmlns:w="http://schemas.openxmlformats.org/wordprocessingml/2006/main" xmlns:w14="http://schemas.microsoft.com/office/word/2010/wordml" xmlns:w15="http://schemas.microsoft.com/office/word/2012/wordml" xmlns:w16se="http://schemas.microsoft.com/office/word/2015/wordml/symex" xmlns:wpg="http://schemas.microsoft.com/office/word/2010/wordprocessingGroup" xmlns:wpi="http://schemas.microsoft.com/office/word/2010/wordprocessingInk" xmlns:wne="http://schemas.microsoft.com/office/word/2006/wordml" xmlns:wps="http://schemas.microsoft.com/office/word/2010/wordprocessingShape" mc:Ignorable="w14 w15 w16se wp14">
   <w:tbl>
     <w:tblPr>
@@ -3232,6 +3284,16 @@
       </w:tc>
     </w:tr>
   </w:tbl>
+  <w:p>
+    <w:pPr>
+      <w:pStyle w:val="Kopfzeile"/>
+    </w:pPr>
+  </w:p>
+</w:hdr>
+</file>
+
+<file path=word/header3.xml><?xml version="1.0" encoding="utf-8"?>
+<w:hdr xmlns:wpc="http://schemas.microsoft.com/office/word/2010/wordprocessingCanvas" xmlns:cx="http://schemas.microsoft.com/office/drawing/2014/chartex" xmlns:cx1="http://schemas.microsoft.com/office/drawing/2015/9/8/chartex" xmlns:mc="http://schemas.openxmlformats.org/markup-compatibility/2006" xmlns:o="urn:schemas-microsoft-com:office:office" xmlns:r="http://schemas.openxmlformats.org/officeDocument/2006/relationships" xmlns:m="http://schemas.openxmlformats.org/officeDocument/2006/math" xmlns:v="urn:schemas-microsoft-com:vml" xmlns:wp14="http://schemas.microsoft.com/office/word/2010/wordprocessingDrawing" xmlns:wp="http://schemas.openxmlformats.org/drawingml/2006/wordprocessingDrawing" xmlns:w10="urn:schemas-microsoft-com:office:word" xmlns:w="http://schemas.openxmlformats.org/wordprocessingml/2006/main" xmlns:w14="http://schemas.microsoft.com/office/word/2010/wordml" xmlns:w15="http://schemas.microsoft.com/office/word/2012/wordml" xmlns:w16se="http://schemas.microsoft.com/office/word/2015/wordml/symex" xmlns:wpg="http://schemas.microsoft.com/office/word/2010/wordprocessingGroup" xmlns:wpi="http://schemas.microsoft.com/office/word/2010/wordprocessingInk" xmlns:wne="http://schemas.microsoft.com/office/word/2006/wordml" xmlns:wps="http://schemas.microsoft.com/office/word/2010/wordprocessingShape" mc:Ignorable="w14 w15 w16se wp14">
   <w:p>
     <w:pPr>
       <w:pStyle w:val="Kopfzeile"/>

--- a/PAS/Schleifen/loops/Übersicht-Kontrollstrukturen.docx
+++ b/PAS/Schleifen/loops/Übersicht-Kontrollstrukturen.docx
@@ -1,19 +1,19 @@
 
 <file path=word/document.xml><?xml version="1.0" encoding="utf-8"?>
-<w:document xmlns:wpc="http://schemas.microsoft.com/office/word/2010/wordprocessingCanvas" xmlns:cx="http://schemas.microsoft.com/office/drawing/2014/chartex" xmlns:cx1="http://schemas.microsoft.com/office/drawing/2015/9/8/chartex" xmlns:mc="http://schemas.openxmlformats.org/markup-compatibility/2006" xmlns:o="urn:schemas-microsoft-com:office:office" xmlns:r="http://schemas.openxmlformats.org/officeDocument/2006/relationships" xmlns:m="http://schemas.openxmlformats.org/officeDocument/2006/math" xmlns:v="urn:schemas-microsoft-com:vml" xmlns:wp14="http://schemas.microsoft.com/office/word/2010/wordprocessingDrawing" xmlns:wp="http://schemas.openxmlformats.org/drawingml/2006/wordprocessingDrawing" xmlns:w10="urn:schemas-microsoft-com:office:word" xmlns:w="http://schemas.openxmlformats.org/wordprocessingml/2006/main" xmlns:w14="http://schemas.microsoft.com/office/word/2010/wordml" xmlns:w15="http://schemas.microsoft.com/office/word/2012/wordml" xmlns:w16se="http://schemas.microsoft.com/office/word/2015/wordml/symex" xmlns:wpg="http://schemas.microsoft.com/office/word/2010/wordprocessingGroup" xmlns:wpi="http://schemas.microsoft.com/office/word/2010/wordprocessingInk" xmlns:wne="http://schemas.microsoft.com/office/word/2006/wordml" xmlns:wps="http://schemas.microsoft.com/office/word/2010/wordprocessingShape" mc:Ignorable="w14 w15 w16se wp14">
+<w:document xmlns:wpc="http://schemas.microsoft.com/office/word/2010/wordprocessingCanvas" xmlns:cx="http://schemas.microsoft.com/office/drawing/2014/chartex" xmlns:cx1="http://schemas.microsoft.com/office/drawing/2015/9/8/chartex" xmlns:cx2="http://schemas.microsoft.com/office/drawing/2015/10/21/chartex" xmlns:cx3="http://schemas.microsoft.com/office/drawing/2016/5/9/chartex" xmlns:cx4="http://schemas.microsoft.com/office/drawing/2016/5/10/chartex" xmlns:cx5="http://schemas.microsoft.com/office/drawing/2016/5/11/chartex" xmlns:cx6="http://schemas.microsoft.com/office/drawing/2016/5/12/chartex" xmlns:cx7="http://schemas.microsoft.com/office/drawing/2016/5/13/chartex" xmlns:cx8="http://schemas.microsoft.com/office/drawing/2016/5/14/chartex" xmlns:mc="http://schemas.openxmlformats.org/markup-compatibility/2006" xmlns:aink="http://schemas.microsoft.com/office/drawing/2016/ink" xmlns:am3d="http://schemas.microsoft.com/office/drawing/2017/model3d" xmlns:o="urn:schemas-microsoft-com:office:office" xmlns:r="http://schemas.openxmlformats.org/officeDocument/2006/relationships" xmlns:m="http://schemas.openxmlformats.org/officeDocument/2006/math" xmlns:v="urn:schemas-microsoft-com:vml" xmlns:wp14="http://schemas.microsoft.com/office/word/2010/wordprocessingDrawing" xmlns:wp="http://schemas.openxmlformats.org/drawingml/2006/wordprocessingDrawing" xmlns:w10="urn:schemas-microsoft-com:office:word" xmlns:w="http://schemas.openxmlformats.org/wordprocessingml/2006/main" xmlns:w14="http://schemas.microsoft.com/office/word/2010/wordml" xmlns:w15="http://schemas.microsoft.com/office/word/2012/wordml" xmlns:w16cid="http://schemas.microsoft.com/office/word/2016/wordml/cid" xmlns:w16se="http://schemas.microsoft.com/office/word/2015/wordml/symex" xmlns:wpg="http://schemas.microsoft.com/office/word/2010/wordprocessingGroup" xmlns:wpi="http://schemas.microsoft.com/office/word/2010/wordprocessingInk" xmlns:wne="http://schemas.microsoft.com/office/word/2006/wordml" xmlns:wps="http://schemas.microsoft.com/office/word/2010/wordprocessingShape" mc:Ignorable="w14 w15 w16se w16cid wp14">
   <w:body>
     <w:tbl>
       <w:tblPr>
-        <w:tblStyle w:val="Gritternetztabelle7farbig"/>
+        <w:tblStyle w:val="Gitternetztabelle7farbig"/>
         <w:tblpPr w:leftFromText="141" w:rightFromText="141" w:vertAnchor="text" w:tblpY="-530"/>
         <w:tblW w:w="23823" w:type="dxa"/>
         <w:tblLayout w:type="fixed"/>
         <w:tblLook w:val="04A0" w:firstRow="1" w:lastRow="0" w:firstColumn="1" w:lastColumn="0" w:noHBand="0" w:noVBand="1"/>
       </w:tblPr>
       <w:tblGrid>
-        <w:gridCol w:w="1701"/>
-        <w:gridCol w:w="3261"/>
-        <w:gridCol w:w="3059"/>
+        <w:gridCol w:w="1134"/>
+        <w:gridCol w:w="3119"/>
+        <w:gridCol w:w="3768"/>
         <w:gridCol w:w="3160"/>
         <w:gridCol w:w="3136"/>
         <w:gridCol w:w="3185"/>
@@ -28,7 +28,7 @@
         <w:tc>
           <w:tcPr>
             <w:cnfStyle w:val="001000000100" w:firstRow="0" w:lastRow="0" w:firstColumn="1" w:lastColumn="0" w:oddVBand="0" w:evenVBand="0" w:oddHBand="0" w:evenHBand="0" w:firstRowFirstColumn="1" w:firstRowLastColumn="0" w:lastRowFirstColumn="0" w:lastRowLastColumn="0"/>
-            <w:tcW w:w="1701" w:type="dxa"/>
+            <w:tcW w:w="1134" w:type="dxa"/>
             <w:tcBorders>
               <w:bottom w:val="single" w:sz="12" w:space="0" w:color="auto"/>
               <w:right w:val="single" w:sz="12" w:space="0" w:color="auto"/>
@@ -39,7 +39,7 @@
         </w:tc>
         <w:tc>
           <w:tcPr>
-            <w:tcW w:w="3261" w:type="dxa"/>
+            <w:tcW w:w="3119" w:type="dxa"/>
             <w:tcBorders>
               <w:left w:val="single" w:sz="12" w:space="0" w:color="auto"/>
               <w:bottom w:val="single" w:sz="12" w:space="0" w:color="auto"/>
@@ -73,7 +73,7 @@
         </w:tc>
         <w:tc>
           <w:tcPr>
-            <w:tcW w:w="9355" w:type="dxa"/>
+            <w:tcW w:w="10064" w:type="dxa"/>
             <w:gridSpan w:val="3"/>
             <w:tcBorders>
               <w:left w:val="single" w:sz="12" w:space="0" w:color="auto"/>
@@ -140,7 +140,7 @@
         <w:tc>
           <w:tcPr>
             <w:cnfStyle w:val="001000000000" w:firstRow="0" w:lastRow="0" w:firstColumn="1" w:lastColumn="0" w:oddVBand="0" w:evenVBand="0" w:oddHBand="0" w:evenHBand="0" w:firstRowFirstColumn="0" w:firstRowLastColumn="0" w:lastRowFirstColumn="0" w:lastRowLastColumn="0"/>
-            <w:tcW w:w="1701" w:type="dxa"/>
+            <w:tcW w:w="1134" w:type="dxa"/>
             <w:tcBorders>
               <w:top w:val="single" w:sz="12" w:space="0" w:color="auto"/>
               <w:right w:val="single" w:sz="12" w:space="0" w:color="auto"/>
@@ -151,7 +151,7 @@
         </w:tc>
         <w:tc>
           <w:tcPr>
-            <w:tcW w:w="3261" w:type="dxa"/>
+            <w:tcW w:w="3119" w:type="dxa"/>
             <w:tcBorders>
               <w:top w:val="single" w:sz="12" w:space="0" w:color="auto"/>
               <w:left w:val="single" w:sz="12" w:space="0" w:color="auto"/>
@@ -178,7 +178,7 @@
         </w:tc>
         <w:tc>
           <w:tcPr>
-            <w:tcW w:w="3059" w:type="dxa"/>
+            <w:tcW w:w="3768" w:type="dxa"/>
             <w:tcBorders>
               <w:top w:val="single" w:sz="12" w:space="0" w:color="auto"/>
               <w:left w:val="single" w:sz="12" w:space="0" w:color="auto"/>
@@ -351,7 +351,7 @@
         <w:tc>
           <w:tcPr>
             <w:cnfStyle w:val="001000000000" w:firstRow="0" w:lastRow="0" w:firstColumn="1" w:lastColumn="0" w:oddVBand="0" w:evenVBand="0" w:oddHBand="0" w:evenHBand="0" w:firstRowFirstColumn="0" w:firstRowLastColumn="0" w:lastRowFirstColumn="0" w:lastRowLastColumn="0"/>
-            <w:tcW w:w="1701" w:type="dxa"/>
+            <w:tcW w:w="1134" w:type="dxa"/>
             <w:tcBorders>
               <w:right w:val="single" w:sz="12" w:space="0" w:color="auto"/>
             </w:tcBorders>
@@ -375,7 +375,7 @@
         </w:tc>
         <w:tc>
           <w:tcPr>
-            <w:tcW w:w="3261" w:type="dxa"/>
+            <w:tcW w:w="3119" w:type="dxa"/>
             <w:tcBorders>
               <w:left w:val="single" w:sz="12" w:space="0" w:color="auto"/>
               <w:right w:val="single" w:sz="12" w:space="0" w:color="auto"/>
@@ -396,7 +396,7 @@
         </w:tc>
         <w:tc>
           <w:tcPr>
-            <w:tcW w:w="3059" w:type="dxa"/>
+            <w:tcW w:w="3768" w:type="dxa"/>
             <w:tcBorders>
               <w:left w:val="single" w:sz="12" w:space="0" w:color="auto"/>
             </w:tcBorders>
@@ -478,7 +478,7 @@
         <w:tc>
           <w:tcPr>
             <w:cnfStyle w:val="001000000000" w:firstRow="0" w:lastRow="0" w:firstColumn="1" w:lastColumn="0" w:oddVBand="0" w:evenVBand="0" w:oddHBand="0" w:evenHBand="0" w:firstRowFirstColumn="0" w:firstRowLastColumn="0" w:lastRowFirstColumn="0" w:lastRowLastColumn="0"/>
-            <w:tcW w:w="1701" w:type="dxa"/>
+            <w:tcW w:w="1134" w:type="dxa"/>
             <w:tcBorders>
               <w:right w:val="single" w:sz="12" w:space="0" w:color="auto"/>
             </w:tcBorders>
@@ -502,7 +502,7 @@
         </w:tc>
         <w:tc>
           <w:tcPr>
-            <w:tcW w:w="3261" w:type="dxa"/>
+            <w:tcW w:w="3119" w:type="dxa"/>
             <w:tcBorders>
               <w:left w:val="single" w:sz="12" w:space="0" w:color="auto"/>
               <w:right w:val="single" w:sz="12" w:space="0" w:color="auto"/>
@@ -514,6 +514,8 @@
             <w:pPr>
               <w:cnfStyle w:val="000000100000" w:firstRow="0" w:lastRow="0" w:firstColumn="0" w:lastColumn="0" w:oddVBand="0" w:evenVBand="0" w:oddHBand="1" w:evenHBand="0" w:firstRowFirstColumn="0" w:firstRowLastColumn="0" w:lastRowFirstColumn="0" w:lastRowLastColumn="0"/>
             </w:pPr>
+            <w:bookmarkStart w:id="0" w:name="_GoBack"/>
+            <w:bookmarkEnd w:id="0"/>
             <w:r>
               <w:rPr>
                 <w:noProof/>
@@ -858,7 +860,7 @@
         </w:tc>
         <w:tc>
           <w:tcPr>
-            <w:tcW w:w="3059" w:type="dxa"/>
+            <w:tcW w:w="3768" w:type="dxa"/>
             <w:tcBorders>
               <w:left w:val="single" w:sz="12" w:space="0" w:color="auto"/>
             </w:tcBorders>
@@ -872,6 +874,7 @@
             <w:r>
               <w:rPr>
                 <w:noProof/>
+                <w:color w:val="auto"/>
               </w:rPr>
               <w:pict w14:anchorId="43EDAA94">
                 <v:shapetype id="_x0000_t75" coordsize="21600,21600" o:spt="75" o:preferrelative="t" path="m@4@5l@4@11@9@11@9@5xe" filled="f" stroked="f">
@@ -893,8 +896,8 @@
                   <v:path o:extrusionok="f" gradientshapeok="t" o:connecttype="rect"/>
                   <o:lock v:ext="edit" aspectratio="t"/>
                 </v:shapetype>
-                <v:shape id="_x0000_i1028" type="#_x0000_t75" style="width:107.25pt;height:258.75pt">
-                  <v:imagedata r:id="rId10" o:title="loops.1"/>
+                <v:shape id="_x0000_i1083" type="#_x0000_t75" style="width:107.25pt;height:258.75pt">
+                  <v:imagedata r:id="rId10" o:title="loops"/>
                 </v:shape>
               </w:pict>
             </w:r>
@@ -917,9 +920,9 @@
                 <w:sz w:val="22"/>
               </w:rPr>
               <w:drawing>
-                <wp:inline distT="0" distB="0" distL="0" distR="0" wp14:anchorId="030E48B6" wp14:editId="32F003B9">
-                  <wp:extent cx="1785063" cy="3324225"/>
-                  <wp:effectExtent l="0" t="0" r="5715" b="0"/>
+                <wp:inline distT="0" distB="0" distL="0" distR="0" wp14:anchorId="030E48B6" wp14:editId="247A1E1B">
+                  <wp:extent cx="1676400" cy="3121868"/>
+                  <wp:effectExtent l="0" t="0" r="0" b="2540"/>
                   <wp:docPr id="12" name="Grafik 12" descr="C:\Users\user\AppData\Local\Microsoft\Windows\INetCache\Content.Word\loops.2.png"/>
                   <wp:cNvGraphicFramePr>
                     <a:graphicFrameLocks xmlns:a="http://schemas.openxmlformats.org/drawingml/2006/main" noChangeAspect="1"/>
@@ -949,7 +952,7 @@
                         <pic:spPr bwMode="auto">
                           <a:xfrm>
                             <a:off x="0" y="0"/>
-                            <a:ext cx="1788124" cy="3329926"/>
+                            <a:ext cx="1682088" cy="3132460"/>
                           </a:xfrm>
                           <a:prstGeom prst="rect">
                             <a:avLst/>
@@ -1060,8 +1063,8 @@
                 <w:szCs w:val="21"/>
               </w:rPr>
               <w:drawing>
-                <wp:inline distT="0" distB="0" distL="0" distR="0" wp14:anchorId="44AD767B" wp14:editId="3891C140">
-                  <wp:extent cx="1247775" cy="3132041"/>
+                <wp:inline distT="0" distB="0" distL="0" distR="0" wp14:anchorId="44AD767B" wp14:editId="2C7087BE">
+                  <wp:extent cx="1162050" cy="2916865"/>
                   <wp:effectExtent l="0" t="0" r="0" b="0"/>
                   <wp:docPr id="14" name="Grafik 14" descr="C:\Users\user\AppData\Local\Microsoft\Windows\INetCache\Content.Word\loops.4.png"/>
                   <wp:cNvGraphicFramePr>
@@ -1092,7 +1095,7 @@
                         <pic:spPr bwMode="auto">
                           <a:xfrm>
                             <a:off x="0" y="0"/>
-                            <a:ext cx="1251540" cy="3141493"/>
+                            <a:ext cx="1168900" cy="2934060"/>
                           </a:xfrm>
                           <a:prstGeom prst="rect">
                             <a:avLst/>
@@ -1120,6 +1123,63 @@
             <w:pPr>
               <w:cnfStyle w:val="000000100000" w:firstRow="0" w:lastRow="0" w:firstColumn="0" w:lastColumn="0" w:oddVBand="0" w:evenVBand="0" w:oddHBand="1" w:evenHBand="0" w:firstRowFirstColumn="0" w:firstRowLastColumn="0" w:lastRowFirstColumn="0" w:lastRowLastColumn="0"/>
             </w:pPr>
+            <w:r>
+              <w:rPr>
+                <w:rFonts w:ascii="Consolas" w:hAnsi="Consolas"/>
+                <w:noProof/>
+                <w:color w:val="FEDE5D"/>
+                <w:sz w:val="21"/>
+                <w:szCs w:val="21"/>
+              </w:rPr>
+              <w:drawing>
+                <wp:inline distT="0" distB="0" distL="0" distR="0" wp14:anchorId="336CB344" wp14:editId="7FC614C3">
+                  <wp:extent cx="1057275" cy="3114675"/>
+                  <wp:effectExtent l="0" t="0" r="9525" b="9525"/>
+                  <wp:docPr id="11" name="Grafik 11"/>
+                  <wp:cNvGraphicFramePr>
+                    <a:graphicFrameLocks xmlns:a="http://schemas.openxmlformats.org/drawingml/2006/main" noChangeAspect="1"/>
+                  </wp:cNvGraphicFramePr>
+                  <a:graphic xmlns:a="http://schemas.openxmlformats.org/drawingml/2006/main">
+                    <a:graphicData uri="http://schemas.openxmlformats.org/drawingml/2006/picture">
+                      <pic:pic xmlns:pic="http://schemas.openxmlformats.org/drawingml/2006/picture">
+                        <pic:nvPicPr>
+                          <pic:cNvPr id="0" name="Picture 2"/>
+                          <pic:cNvPicPr>
+                            <a:picLocks noChangeAspect="1" noChangeArrowheads="1"/>
+                          </pic:cNvPicPr>
+                        </pic:nvPicPr>
+                        <pic:blipFill>
+                          <a:blip r:embed="rId14">
+                            <a:extLst>
+                              <a:ext uri="{28A0092B-C50C-407E-A947-70E740481C1C}">
+                                <a14:useLocalDpi xmlns:a14="http://schemas.microsoft.com/office/drawing/2010/main" val="0"/>
+                              </a:ext>
+                            </a:extLst>
+                          </a:blip>
+                          <a:srcRect/>
+                          <a:stretch>
+                            <a:fillRect/>
+                          </a:stretch>
+                        </pic:blipFill>
+                        <pic:spPr bwMode="auto">
+                          <a:xfrm>
+                            <a:off x="0" y="0"/>
+                            <a:ext cx="1101596" cy="3245242"/>
+                          </a:xfrm>
+                          <a:prstGeom prst="rect">
+                            <a:avLst/>
+                          </a:prstGeom>
+                          <a:noFill/>
+                          <a:ln>
+                            <a:noFill/>
+                          </a:ln>
+                        </pic:spPr>
+                      </pic:pic>
+                    </a:graphicData>
+                  </a:graphic>
+                </wp:inline>
+              </w:drawing>
+            </w:r>
           </w:p>
         </w:tc>
         <w:tc>
@@ -1142,7 +1202,7 @@
         <w:tc>
           <w:tcPr>
             <w:cnfStyle w:val="001000000000" w:firstRow="0" w:lastRow="0" w:firstColumn="1" w:lastColumn="0" w:oddVBand="0" w:evenVBand="0" w:oddHBand="0" w:evenHBand="0" w:firstRowFirstColumn="0" w:firstRowLastColumn="0" w:lastRowFirstColumn="0" w:lastRowLastColumn="0"/>
-            <w:tcW w:w="1701" w:type="dxa"/>
+            <w:tcW w:w="1134" w:type="dxa"/>
             <w:tcBorders>
               <w:right w:val="single" w:sz="12" w:space="0" w:color="auto"/>
             </w:tcBorders>
@@ -1166,7 +1226,7 @@
         </w:tc>
         <w:tc>
           <w:tcPr>
-            <w:tcW w:w="3261" w:type="dxa"/>
+            <w:tcW w:w="3119" w:type="dxa"/>
             <w:tcBorders>
               <w:left w:val="single" w:sz="12" w:space="0" w:color="auto"/>
               <w:right w:val="single" w:sz="12" w:space="0" w:color="auto"/>
@@ -1238,7 +1298,7 @@
         </w:tc>
         <w:tc>
           <w:tcPr>
-            <w:tcW w:w="3059" w:type="dxa"/>
+            <w:tcW w:w="3768" w:type="dxa"/>
             <w:tcBorders>
               <w:left w:val="single" w:sz="12" w:space="0" w:color="auto"/>
             </w:tcBorders>
@@ -1609,23 +1669,13 @@
                 <w:szCs w:val="18"/>
               </w:rPr>
             </w:pPr>
-            <w:proofErr w:type="spellStart"/>
             <w:r>
               <w:rPr>
                 <w:rFonts w:ascii="Courier New" w:hAnsi="Courier New" w:cs="Courier New"/>
                 <w:sz w:val="18"/>
                 <w:szCs w:val="18"/>
               </w:rPr>
-              <w:t>switch</w:t>
-            </w:r>
-            <w:proofErr w:type="spellEnd"/>
-            <w:r>
-              <w:rPr>
-                <w:rFonts w:ascii="Courier New" w:hAnsi="Courier New" w:cs="Courier New"/>
-                <w:sz w:val="18"/>
-                <w:szCs w:val="18"/>
-              </w:rPr>
-              <w:t xml:space="preserve"> (zahl) {</w:t>
+              <w:t>switch (zahl) {</w:t>
             </w:r>
           </w:p>
           <w:p>
@@ -1934,21 +1984,12 @@
                 <w:sz w:val="21"/>
                 <w:szCs w:val="21"/>
               </w:rPr>
-              <w:t xml:space="preserve"> </w:t>
+              <w:t xml:space="preserve"> zahl</w:t>
             </w:r>
             <w:r>
               <w:rPr>
                 <w:rFonts w:ascii="Consolas" w:hAnsi="Consolas"/>
-                <w:color w:val="FF7EDB"/>
-                <w:sz w:val="21"/>
-                <w:szCs w:val="21"/>
-              </w:rPr>
-              <w:t>zahl</w:t>
-            </w:r>
-            <w:r>
-              <w:rPr>
-                <w:rFonts w:ascii="Consolas" w:hAnsi="Consolas"/>
-                <w:color w:val="D8ECFC"/>
+                <w:color w:val="FEDE5D"/>
                 <w:sz w:val="21"/>
                 <w:szCs w:val="21"/>
               </w:rPr>
@@ -1974,34 +2015,7 @@
                 <w:sz w:val="21"/>
                 <w:szCs w:val="21"/>
               </w:rPr>
-              <w:t xml:space="preserve">zahl </w:t>
-            </w:r>
-            <w:r>
-              <w:rPr>
-                <w:rFonts w:ascii="Consolas" w:hAnsi="Consolas"/>
-                <w:color w:val="FFFFFF"/>
-                <w:sz w:val="21"/>
-                <w:szCs w:val="21"/>
-              </w:rPr>
-              <w:t>=</w:t>
-            </w:r>
-            <w:r>
-              <w:rPr>
-                <w:rFonts w:ascii="Consolas" w:hAnsi="Consolas"/>
-                <w:color w:val="FEDE5D"/>
-                <w:sz w:val="21"/>
-                <w:szCs w:val="21"/>
-              </w:rPr>
-              <w:t>+</w:t>
-            </w:r>
-            <w:r>
-              <w:rPr>
-                <w:rFonts w:ascii="Consolas" w:hAnsi="Consolas"/>
-                <w:color w:val="D8ECFC"/>
-                <w:sz w:val="21"/>
-                <w:szCs w:val="21"/>
-              </w:rPr>
-              <w:t xml:space="preserve"> </w:t>
+              <w:t xml:space="preserve">zahl = </w:t>
             </w:r>
             <w:r>
               <w:rPr>
@@ -2015,7 +2029,7 @@
             <w:r>
               <w:rPr>
                 <w:rFonts w:ascii="Consolas" w:hAnsi="Consolas"/>
-                <w:color w:val="D8ECFC"/>
+                <w:color w:val="FEDE5D"/>
                 <w:sz w:val="21"/>
                 <w:szCs w:val="21"/>
               </w:rPr>
@@ -2034,6 +2048,17 @@
                 <w:szCs w:val="21"/>
               </w:rPr>
             </w:pPr>
+            <w:proofErr w:type="spellStart"/>
+            <w:r>
+              <w:rPr>
+                <w:rFonts w:ascii="Consolas" w:hAnsi="Consolas"/>
+                <w:color w:val="FEDE5D"/>
+                <w:sz w:val="21"/>
+                <w:szCs w:val="21"/>
+              </w:rPr>
+              <w:t>while</w:t>
+            </w:r>
+            <w:proofErr w:type="spellEnd"/>
             <w:r>
               <w:rPr>
                 <w:rFonts w:ascii="Consolas" w:hAnsi="Consolas"/>
@@ -2041,212 +2066,25 @@
                 <w:sz w:val="21"/>
                 <w:szCs w:val="21"/>
               </w:rPr>
-              <w:t xml:space="preserve">    </w:t>
-            </w:r>
-          </w:p>
-          <w:p>
-            <w:pPr>
-              <w:shd w:val="clear" w:color="auto" w:fill="262A33"/>
-              <w:spacing w:line="285" w:lineRule="atLeast"/>
-              <w:cnfStyle w:val="000000000000" w:firstRow="0" w:lastRow="0" w:firstColumn="0" w:lastColumn="0" w:oddVBand="0" w:evenVBand="0" w:oddHBand="0" w:evenHBand="0" w:firstRowFirstColumn="0" w:firstRowLastColumn="0" w:lastRowFirstColumn="0" w:lastRowLastColumn="0"/>
+              <w:t xml:space="preserve"> (zahl &lt; </w:t>
+            </w:r>
+            <w:r>
+              <w:rPr>
+                <w:rFonts w:ascii="Consolas" w:hAnsi="Consolas"/>
+                <w:color w:val="F97E72"/>
+                <w:sz w:val="21"/>
+                <w:szCs w:val="21"/>
+              </w:rPr>
+              <w:t>2</w:t>
+            </w:r>
+            <w:r>
               <w:rPr>
                 <w:rFonts w:ascii="Consolas" w:hAnsi="Consolas"/>
                 <w:color w:val="D8ECFC"/>
                 <w:sz w:val="21"/>
                 <w:szCs w:val="21"/>
               </w:rPr>
-            </w:pPr>
-            <w:r>
-              <w:rPr>
-                <w:rFonts w:ascii="Consolas" w:hAnsi="Consolas"/>
-                <w:color w:val="D8ECFC"/>
-                <w:sz w:val="21"/>
-                <w:szCs w:val="21"/>
-              </w:rPr>
-              <w:t xml:space="preserve">    </w:t>
-            </w:r>
-            <w:proofErr w:type="spellStart"/>
-            <w:r>
-              <w:rPr>
-                <w:rFonts w:ascii="Consolas" w:hAnsi="Consolas"/>
-                <w:color w:val="FEDE5D"/>
-                <w:sz w:val="21"/>
-                <w:szCs w:val="21"/>
-              </w:rPr>
-              <w:t>while</w:t>
-            </w:r>
-            <w:proofErr w:type="spellEnd"/>
-            <w:r>
-              <w:rPr>
-                <w:rFonts w:ascii="Consolas" w:hAnsi="Consolas"/>
-                <w:color w:val="D8ECFC"/>
-                <w:sz w:val="21"/>
-                <w:szCs w:val="21"/>
-              </w:rPr>
-              <w:t xml:space="preserve"> (zahl </w:t>
-            </w:r>
-            <w:r>
-              <w:rPr>
-                <w:rFonts w:ascii="Consolas" w:hAnsi="Consolas"/>
-                <w:color w:val="FEDE5D"/>
-                <w:sz w:val="21"/>
-                <w:szCs w:val="21"/>
-              </w:rPr>
-              <w:t>&lt;</w:t>
-            </w:r>
-            <w:r>
-              <w:rPr>
-                <w:rFonts w:ascii="Consolas" w:hAnsi="Consolas"/>
-                <w:color w:val="D8ECFC"/>
-                <w:sz w:val="21"/>
-                <w:szCs w:val="21"/>
-              </w:rPr>
-              <w:t xml:space="preserve"> </w:t>
-            </w:r>
-            <w:r>
-              <w:rPr>
-                <w:rFonts w:ascii="Consolas" w:hAnsi="Consolas"/>
-                <w:color w:val="F97E72"/>
-                <w:sz w:val="21"/>
-                <w:szCs w:val="21"/>
-              </w:rPr>
-              <w:t>2</w:t>
-            </w:r>
-            <w:r>
-              <w:rPr>
-                <w:rFonts w:ascii="Consolas" w:hAnsi="Consolas"/>
-                <w:color w:val="D8ECFC"/>
-                <w:sz w:val="21"/>
-                <w:szCs w:val="21"/>
-              </w:rPr>
               <w:t>) {</w:t>
-            </w:r>
-          </w:p>
-          <w:p>
-            <w:pPr>
-              <w:shd w:val="clear" w:color="auto" w:fill="262A33"/>
-              <w:spacing w:line="285" w:lineRule="atLeast"/>
-              <w:cnfStyle w:val="000000000000" w:firstRow="0" w:lastRow="0" w:firstColumn="0" w:lastColumn="0" w:oddVBand="0" w:evenVBand="0" w:oddHBand="0" w:evenHBand="0" w:firstRowFirstColumn="0" w:firstRowLastColumn="0" w:lastRowFirstColumn="0" w:lastRowLastColumn="0"/>
-              <w:rPr>
-                <w:rFonts w:ascii="Consolas" w:hAnsi="Consolas"/>
-                <w:color w:val="D8ECFC"/>
-                <w:sz w:val="21"/>
-                <w:szCs w:val="21"/>
-              </w:rPr>
-            </w:pPr>
-            <w:r>
-              <w:rPr>
-                <w:rFonts w:ascii="Consolas" w:hAnsi="Consolas"/>
-                <w:color w:val="D8ECFC"/>
-                <w:sz w:val="21"/>
-                <w:szCs w:val="21"/>
-              </w:rPr>
-              <w:t xml:space="preserve">        </w:t>
-            </w:r>
-            <w:proofErr w:type="spellStart"/>
-            <w:r>
-              <w:rPr>
-                <w:rFonts w:ascii="Consolas" w:hAnsi="Consolas"/>
-                <w:color w:val="FF7EDB"/>
-                <w:sz w:val="21"/>
-                <w:szCs w:val="21"/>
-              </w:rPr>
-              <w:t>System</w:t>
-            </w:r>
-            <w:r>
-              <w:rPr>
-                <w:rFonts w:ascii="Consolas" w:hAnsi="Consolas"/>
-                <w:color w:val="D8ECFC"/>
-                <w:sz w:val="21"/>
-                <w:szCs w:val="21"/>
-              </w:rPr>
-              <w:t>.</w:t>
-            </w:r>
-            <w:r>
-              <w:rPr>
-                <w:rFonts w:ascii="Consolas" w:hAnsi="Consolas"/>
-                <w:color w:val="FF7EDB"/>
-                <w:sz w:val="21"/>
-                <w:szCs w:val="21"/>
-              </w:rPr>
-              <w:t>out</w:t>
-            </w:r>
-            <w:r>
-              <w:rPr>
-                <w:rFonts w:ascii="Consolas" w:hAnsi="Consolas"/>
-                <w:color w:val="D8ECFC"/>
-                <w:sz w:val="21"/>
-                <w:szCs w:val="21"/>
-              </w:rPr>
-              <w:t>.</w:t>
-            </w:r>
-            <w:r>
-              <w:rPr>
-                <w:rFonts w:ascii="Consolas" w:hAnsi="Consolas"/>
-                <w:color w:val="36F9F6"/>
-                <w:sz w:val="21"/>
-                <w:szCs w:val="21"/>
-              </w:rPr>
-              <w:t>println</w:t>
-            </w:r>
-            <w:proofErr w:type="spellEnd"/>
-            <w:r>
-              <w:rPr>
-                <w:rFonts w:ascii="Consolas" w:hAnsi="Consolas"/>
-                <w:color w:val="D8ECFC"/>
-                <w:sz w:val="21"/>
-                <w:szCs w:val="21"/>
-              </w:rPr>
-              <w:t>(zahl);</w:t>
-            </w:r>
-          </w:p>
-          <w:p>
-            <w:pPr>
-              <w:shd w:val="clear" w:color="auto" w:fill="262A33"/>
-              <w:spacing w:line="285" w:lineRule="atLeast"/>
-              <w:cnfStyle w:val="000000000000" w:firstRow="0" w:lastRow="0" w:firstColumn="0" w:lastColumn="0" w:oddVBand="0" w:evenVBand="0" w:oddHBand="0" w:evenHBand="0" w:firstRowFirstColumn="0" w:firstRowLastColumn="0" w:lastRowFirstColumn="0" w:lastRowLastColumn="0"/>
-              <w:rPr>
-                <w:rFonts w:ascii="Consolas" w:hAnsi="Consolas"/>
-                <w:color w:val="D8ECFC"/>
-                <w:sz w:val="21"/>
-                <w:szCs w:val="21"/>
-              </w:rPr>
-            </w:pPr>
-            <w:r>
-              <w:rPr>
-                <w:rFonts w:ascii="Consolas" w:hAnsi="Consolas"/>
-                <w:color w:val="D8ECFC"/>
-                <w:sz w:val="21"/>
-                <w:szCs w:val="21"/>
-              </w:rPr>
-              <w:t xml:space="preserve">zahl </w:t>
-            </w:r>
-            <w:r>
-              <w:rPr>
-                <w:rFonts w:ascii="Consolas" w:hAnsi="Consolas"/>
-                <w:color w:val="FEDE5D"/>
-                <w:sz w:val="21"/>
-                <w:szCs w:val="21"/>
-              </w:rPr>
-              <w:t>+</w:t>
-            </w:r>
-            <w:r>
-              <w:rPr>
-                <w:rFonts w:ascii="Consolas" w:hAnsi="Consolas"/>
-                <w:color w:val="FEDE5D"/>
-                <w:sz w:val="21"/>
-                <w:szCs w:val="21"/>
-              </w:rPr>
-              <w:t>+</w:t>
-            </w:r>
-            <w:r>
-              <w:rPr>
-                <w:rFonts w:ascii="Consolas" w:hAnsi="Consolas"/>
-                <w:color w:val="D8ECFC"/>
-                <w:sz w:val="21"/>
-                <w:szCs w:val="21"/>
-              </w:rPr>
-              <w:t>;</w:t>
             </w:r>
           </w:p>
           <w:p>
@@ -2274,6 +2112,7 @@
                 <w:szCs w:val="21"/>
               </w:rPr>
             </w:pPr>
+            <w:proofErr w:type="spellStart"/>
             <w:r>
               <w:rPr>
                 <w:rFonts w:ascii="Consolas" w:hAnsi="Consolas"/>
@@ -2281,7 +2120,79 @@
                 <w:sz w:val="21"/>
                 <w:szCs w:val="21"/>
               </w:rPr>
-              <w:t>    }  </w:t>
+              <w:t>System.out.println</w:t>
+            </w:r>
+            <w:proofErr w:type="spellEnd"/>
+            <w:r>
+              <w:rPr>
+                <w:rFonts w:ascii="Consolas" w:hAnsi="Consolas"/>
+                <w:color w:val="D8ECFC"/>
+                <w:sz w:val="21"/>
+                <w:szCs w:val="21"/>
+              </w:rPr>
+              <w:t>(zahl)</w:t>
+            </w:r>
+            <w:r>
+              <w:rPr>
+                <w:rFonts w:ascii="Consolas" w:hAnsi="Consolas"/>
+                <w:color w:val="FEDE5D"/>
+                <w:sz w:val="21"/>
+                <w:szCs w:val="21"/>
+              </w:rPr>
+              <w:t>;</w:t>
+            </w:r>
+          </w:p>
+          <w:p>
+            <w:pPr>
+              <w:shd w:val="clear" w:color="auto" w:fill="262A33"/>
+              <w:spacing w:line="285" w:lineRule="atLeast"/>
+              <w:cnfStyle w:val="000000000000" w:firstRow="0" w:lastRow="0" w:firstColumn="0" w:lastColumn="0" w:oddVBand="0" w:evenVBand="0" w:oddHBand="0" w:evenHBand="0" w:firstRowFirstColumn="0" w:firstRowLastColumn="0" w:lastRowFirstColumn="0" w:lastRowLastColumn="0"/>
+              <w:rPr>
+                <w:rFonts w:ascii="Consolas" w:hAnsi="Consolas"/>
+                <w:color w:val="D8ECFC"/>
+                <w:sz w:val="21"/>
+                <w:szCs w:val="21"/>
+              </w:rPr>
+            </w:pPr>
+            <w:r>
+              <w:rPr>
+                <w:rFonts w:ascii="Consolas" w:hAnsi="Consolas"/>
+                <w:color w:val="D8ECFC"/>
+                <w:sz w:val="21"/>
+                <w:szCs w:val="21"/>
+              </w:rPr>
+              <w:t>zahl++</w:t>
+            </w:r>
+            <w:r>
+              <w:rPr>
+                <w:rFonts w:ascii="Consolas" w:hAnsi="Consolas"/>
+                <w:color w:val="FEDE5D"/>
+                <w:sz w:val="21"/>
+                <w:szCs w:val="21"/>
+              </w:rPr>
+              <w:t>;</w:t>
+            </w:r>
+          </w:p>
+          <w:p>
+            <w:pPr>
+              <w:shd w:val="clear" w:color="auto" w:fill="262A33"/>
+              <w:spacing w:line="285" w:lineRule="atLeast"/>
+              <w:cnfStyle w:val="000000000000" w:firstRow="0" w:lastRow="0" w:firstColumn="0" w:lastColumn="0" w:oddVBand="0" w:evenVBand="0" w:oddHBand="0" w:evenHBand="0" w:firstRowFirstColumn="0" w:firstRowLastColumn="0" w:lastRowFirstColumn="0" w:lastRowLastColumn="0"/>
+              <w:rPr>
+                <w:rFonts w:ascii="Consolas" w:hAnsi="Consolas"/>
+                <w:color w:val="D8ECFC"/>
+                <w:sz w:val="21"/>
+                <w:szCs w:val="21"/>
+              </w:rPr>
+            </w:pPr>
+            <w:r>
+              <w:rPr>
+                <w:rFonts w:ascii="Consolas" w:hAnsi="Consolas"/>
+                <w:color w:val="D8ECFC"/>
+                <w:sz w:val="21"/>
+                <w:szCs w:val="21"/>
+              </w:rPr>
+              <w:t>}</w:t>
             </w:r>
           </w:p>
           <w:p>
@@ -2297,6 +2208,261 @@
           </w:tcPr>
           <w:p>
             <w:pPr>
+              <w:shd w:val="clear" w:color="auto" w:fill="262A33"/>
+              <w:spacing w:line="285" w:lineRule="atLeast"/>
+              <w:cnfStyle w:val="000000000000" w:firstRow="0" w:lastRow="0" w:firstColumn="0" w:lastColumn="0" w:oddVBand="0" w:evenVBand="0" w:oddHBand="0" w:evenHBand="0" w:firstRowFirstColumn="0" w:firstRowLastColumn="0" w:lastRowFirstColumn="0" w:lastRowLastColumn="0"/>
+              <w:rPr>
+                <w:rFonts w:ascii="Consolas" w:hAnsi="Consolas"/>
+                <w:color w:val="D8ECFC"/>
+                <w:sz w:val="21"/>
+                <w:szCs w:val="21"/>
+              </w:rPr>
+            </w:pPr>
+            <w:proofErr w:type="spellStart"/>
+            <w:r>
+              <w:rPr>
+                <w:rFonts w:ascii="Consolas" w:hAnsi="Consolas"/>
+                <w:color w:val="FEDE5D"/>
+                <w:sz w:val="21"/>
+                <w:szCs w:val="21"/>
+              </w:rPr>
+              <w:t>int</w:t>
+            </w:r>
+            <w:proofErr w:type="spellEnd"/>
+            <w:r>
+              <w:rPr>
+                <w:rFonts w:ascii="Consolas" w:hAnsi="Consolas"/>
+                <w:color w:val="D8ECFC"/>
+                <w:sz w:val="21"/>
+                <w:szCs w:val="21"/>
+              </w:rPr>
+              <w:t xml:space="preserve"> zahl</w:t>
+            </w:r>
+            <w:r>
+              <w:rPr>
+                <w:rFonts w:ascii="Consolas" w:hAnsi="Consolas"/>
+                <w:color w:val="FEDE5D"/>
+                <w:sz w:val="21"/>
+                <w:szCs w:val="21"/>
+              </w:rPr>
+              <w:t>;</w:t>
+            </w:r>
+          </w:p>
+          <w:p>
+            <w:pPr>
+              <w:shd w:val="clear" w:color="auto" w:fill="262A33"/>
+              <w:spacing w:line="285" w:lineRule="atLeast"/>
+              <w:cnfStyle w:val="000000000000" w:firstRow="0" w:lastRow="0" w:firstColumn="0" w:lastColumn="0" w:oddVBand="0" w:evenVBand="0" w:oddHBand="0" w:evenHBand="0" w:firstRowFirstColumn="0" w:firstRowLastColumn="0" w:lastRowFirstColumn="0" w:lastRowLastColumn="0"/>
+              <w:rPr>
+                <w:rFonts w:ascii="Consolas" w:hAnsi="Consolas"/>
+                <w:color w:val="D8ECFC"/>
+                <w:sz w:val="21"/>
+                <w:szCs w:val="21"/>
+              </w:rPr>
+            </w:pPr>
+            <w:r>
+              <w:rPr>
+                <w:rFonts w:ascii="Consolas" w:hAnsi="Consolas"/>
+                <w:color w:val="D8ECFC"/>
+                <w:sz w:val="21"/>
+                <w:szCs w:val="21"/>
+              </w:rPr>
+              <w:t xml:space="preserve">zahl = </w:t>
+            </w:r>
+            <w:r>
+              <w:rPr>
+                <w:rFonts w:ascii="Consolas" w:hAnsi="Consolas"/>
+                <w:color w:val="F97E72"/>
+                <w:sz w:val="21"/>
+                <w:szCs w:val="21"/>
+              </w:rPr>
+              <w:t>1</w:t>
+            </w:r>
+            <w:r>
+              <w:rPr>
+                <w:rFonts w:ascii="Consolas" w:hAnsi="Consolas"/>
+                <w:color w:val="FEDE5D"/>
+                <w:sz w:val="21"/>
+                <w:szCs w:val="21"/>
+              </w:rPr>
+              <w:t>;</w:t>
+            </w:r>
+          </w:p>
+          <w:p>
+            <w:pPr>
+              <w:shd w:val="clear" w:color="auto" w:fill="262A33"/>
+              <w:spacing w:line="285" w:lineRule="atLeast"/>
+              <w:cnfStyle w:val="000000000000" w:firstRow="0" w:lastRow="0" w:firstColumn="0" w:lastColumn="0" w:oddVBand="0" w:evenVBand="0" w:oddHBand="0" w:evenHBand="0" w:firstRowFirstColumn="0" w:firstRowLastColumn="0" w:lastRowFirstColumn="0" w:lastRowLastColumn="0"/>
+              <w:rPr>
+                <w:rFonts w:ascii="Consolas" w:hAnsi="Consolas"/>
+                <w:color w:val="D8ECFC"/>
+                <w:sz w:val="21"/>
+                <w:szCs w:val="21"/>
+              </w:rPr>
+            </w:pPr>
+            <w:r>
+              <w:rPr>
+                <w:rFonts w:ascii="Consolas" w:hAnsi="Consolas"/>
+                <w:color w:val="FEDE5D"/>
+                <w:sz w:val="21"/>
+                <w:szCs w:val="21"/>
+              </w:rPr>
+              <w:t>do</w:t>
+            </w:r>
+            <w:r>
+              <w:rPr>
+                <w:rFonts w:ascii="Consolas" w:hAnsi="Consolas"/>
+                <w:color w:val="D8ECFC"/>
+                <w:sz w:val="21"/>
+                <w:szCs w:val="21"/>
+              </w:rPr>
+              <w:t xml:space="preserve"> {</w:t>
+            </w:r>
+          </w:p>
+          <w:p>
+            <w:pPr>
+              <w:shd w:val="clear" w:color="auto" w:fill="262A33"/>
+              <w:spacing w:line="285" w:lineRule="atLeast"/>
+              <w:cnfStyle w:val="000000000000" w:firstRow="0" w:lastRow="0" w:firstColumn="0" w:lastColumn="0" w:oddVBand="0" w:evenVBand="0" w:oddHBand="0" w:evenHBand="0" w:firstRowFirstColumn="0" w:firstRowLastColumn="0" w:lastRowFirstColumn="0" w:lastRowLastColumn="0"/>
+              <w:rPr>
+                <w:rFonts w:ascii="Consolas" w:hAnsi="Consolas"/>
+                <w:color w:val="D8ECFC"/>
+                <w:sz w:val="21"/>
+                <w:szCs w:val="21"/>
+              </w:rPr>
+            </w:pPr>
+            <w:proofErr w:type="spellStart"/>
+            <w:r>
+              <w:rPr>
+                <w:rFonts w:ascii="Consolas" w:hAnsi="Consolas"/>
+                <w:color w:val="D8ECFC"/>
+                <w:sz w:val="21"/>
+                <w:szCs w:val="21"/>
+              </w:rPr>
+              <w:t>System.out.println</w:t>
+            </w:r>
+            <w:proofErr w:type="spellEnd"/>
+            <w:r>
+              <w:rPr>
+                <w:rFonts w:ascii="Consolas" w:hAnsi="Consolas"/>
+                <w:color w:val="D8ECFC"/>
+                <w:sz w:val="21"/>
+                <w:szCs w:val="21"/>
+              </w:rPr>
+              <w:t>(zahl)</w:t>
+            </w:r>
+            <w:r>
+              <w:rPr>
+                <w:rFonts w:ascii="Consolas" w:hAnsi="Consolas"/>
+                <w:color w:val="FEDE5D"/>
+                <w:sz w:val="21"/>
+                <w:szCs w:val="21"/>
+              </w:rPr>
+              <w:t>;</w:t>
+            </w:r>
+          </w:p>
+          <w:p>
+            <w:pPr>
+              <w:shd w:val="clear" w:color="auto" w:fill="262A33"/>
+              <w:spacing w:line="285" w:lineRule="atLeast"/>
+              <w:cnfStyle w:val="000000000000" w:firstRow="0" w:lastRow="0" w:firstColumn="0" w:lastColumn="0" w:oddVBand="0" w:evenVBand="0" w:oddHBand="0" w:evenHBand="0" w:firstRowFirstColumn="0" w:firstRowLastColumn="0" w:lastRowFirstColumn="0" w:lastRowLastColumn="0"/>
+              <w:rPr>
+                <w:rFonts w:ascii="Consolas" w:hAnsi="Consolas"/>
+                <w:color w:val="D8ECFC"/>
+                <w:sz w:val="21"/>
+                <w:szCs w:val="21"/>
+              </w:rPr>
+            </w:pPr>
+            <w:r>
+              <w:rPr>
+                <w:rFonts w:ascii="Consolas" w:hAnsi="Consolas"/>
+                <w:color w:val="D8ECFC"/>
+                <w:sz w:val="21"/>
+                <w:szCs w:val="21"/>
+              </w:rPr>
+              <w:t>zahl ++</w:t>
+            </w:r>
+            <w:r>
+              <w:rPr>
+                <w:rFonts w:ascii="Consolas" w:hAnsi="Consolas"/>
+                <w:color w:val="FEDE5D"/>
+                <w:sz w:val="21"/>
+                <w:szCs w:val="21"/>
+              </w:rPr>
+              <w:t>;</w:t>
+            </w:r>
+          </w:p>
+          <w:p>
+            <w:pPr>
+              <w:shd w:val="clear" w:color="auto" w:fill="262A33"/>
+              <w:spacing w:line="285" w:lineRule="atLeast"/>
+              <w:cnfStyle w:val="000000000000" w:firstRow="0" w:lastRow="0" w:firstColumn="0" w:lastColumn="0" w:oddVBand="0" w:evenVBand="0" w:oddHBand="0" w:evenHBand="0" w:firstRowFirstColumn="0" w:firstRowLastColumn="0" w:lastRowFirstColumn="0" w:lastRowLastColumn="0"/>
+              <w:rPr>
+                <w:rFonts w:ascii="Consolas" w:hAnsi="Consolas"/>
+                <w:color w:val="D8ECFC"/>
+                <w:sz w:val="21"/>
+                <w:szCs w:val="21"/>
+              </w:rPr>
+            </w:pPr>
+            <w:r>
+              <w:rPr>
+                <w:rFonts w:ascii="Consolas" w:hAnsi="Consolas"/>
+                <w:color w:val="D8ECFC"/>
+                <w:sz w:val="21"/>
+                <w:szCs w:val="21"/>
+              </w:rPr>
+              <w:t xml:space="preserve">} </w:t>
+            </w:r>
+            <w:proofErr w:type="spellStart"/>
+            <w:r>
+              <w:rPr>
+                <w:rFonts w:ascii="Consolas" w:hAnsi="Consolas"/>
+                <w:color w:val="FEDE5D"/>
+                <w:sz w:val="21"/>
+                <w:szCs w:val="21"/>
+              </w:rPr>
+              <w:t>while</w:t>
+            </w:r>
+            <w:proofErr w:type="spellEnd"/>
+            <w:r>
+              <w:rPr>
+                <w:rFonts w:ascii="Consolas" w:hAnsi="Consolas"/>
+                <w:color w:val="D8ECFC"/>
+                <w:sz w:val="21"/>
+                <w:szCs w:val="21"/>
+              </w:rPr>
+              <w:t xml:space="preserve"> (zahl &lt;= </w:t>
+            </w:r>
+            <w:r>
+              <w:rPr>
+                <w:rFonts w:ascii="Consolas" w:hAnsi="Consolas"/>
+                <w:color w:val="F97E72"/>
+                <w:sz w:val="21"/>
+                <w:szCs w:val="21"/>
+              </w:rPr>
+              <w:t>10</w:t>
+            </w:r>
+            <w:r>
+              <w:rPr>
+                <w:rFonts w:ascii="Consolas" w:hAnsi="Consolas"/>
+                <w:color w:val="D8ECFC"/>
+                <w:sz w:val="21"/>
+                <w:szCs w:val="21"/>
+              </w:rPr>
+              <w:t>)</w:t>
+            </w:r>
+            <w:r>
+              <w:rPr>
+                <w:rFonts w:ascii="Consolas" w:hAnsi="Consolas"/>
+                <w:color w:val="FEDE5D"/>
+                <w:sz w:val="21"/>
+                <w:szCs w:val="21"/>
+              </w:rPr>
+              <w:t>;</w:t>
+            </w:r>
+          </w:p>
+          <w:p>
+            <w:pPr>
               <w:cnfStyle w:val="000000000000" w:firstRow="0" w:lastRow="0" w:firstColumn="0" w:lastColumn="0" w:oddVBand="0" w:evenVBand="0" w:oddHBand="0" w:evenHBand="0" w:firstRowFirstColumn="0" w:firstRowLastColumn="0" w:lastRowFirstColumn="0" w:lastRowLastColumn="0"/>
             </w:pPr>
           </w:p>
@@ -2308,6 +2474,206 @@
           </w:tcPr>
           <w:p>
             <w:pPr>
+              <w:shd w:val="clear" w:color="auto" w:fill="262A33"/>
+              <w:spacing w:line="285" w:lineRule="atLeast"/>
+              <w:cnfStyle w:val="000000000000" w:firstRow="0" w:lastRow="0" w:firstColumn="0" w:lastColumn="0" w:oddVBand="0" w:evenVBand="0" w:oddHBand="0" w:evenHBand="0" w:firstRowFirstColumn="0" w:firstRowLastColumn="0" w:lastRowFirstColumn="0" w:lastRowLastColumn="0"/>
+              <w:rPr>
+                <w:rFonts w:ascii="Consolas" w:hAnsi="Consolas"/>
+                <w:color w:val="D8ECFC"/>
+                <w:sz w:val="21"/>
+                <w:szCs w:val="21"/>
+              </w:rPr>
+            </w:pPr>
+            <w:proofErr w:type="spellStart"/>
+            <w:r>
+              <w:rPr>
+                <w:rFonts w:ascii="Consolas" w:hAnsi="Consolas"/>
+                <w:color w:val="FEDE5D"/>
+                <w:sz w:val="21"/>
+                <w:szCs w:val="21"/>
+              </w:rPr>
+              <w:t>for</w:t>
+            </w:r>
+            <w:proofErr w:type="spellEnd"/>
+            <w:r>
+              <w:rPr>
+                <w:rFonts w:ascii="Consolas" w:hAnsi="Consolas"/>
+                <w:color w:val="D8ECFC"/>
+                <w:sz w:val="21"/>
+                <w:szCs w:val="21"/>
+              </w:rPr>
+              <w:t xml:space="preserve"> (</w:t>
+            </w:r>
+            <w:proofErr w:type="spellStart"/>
+            <w:r>
+              <w:rPr>
+                <w:rFonts w:ascii="Consolas" w:hAnsi="Consolas"/>
+                <w:color w:val="FEDE5D"/>
+                <w:sz w:val="21"/>
+                <w:szCs w:val="21"/>
+              </w:rPr>
+              <w:t>int</w:t>
+            </w:r>
+            <w:proofErr w:type="spellEnd"/>
+            <w:r>
+              <w:rPr>
+                <w:rFonts w:ascii="Consolas" w:hAnsi="Consolas"/>
+                <w:color w:val="D8ECFC"/>
+                <w:sz w:val="21"/>
+                <w:szCs w:val="21"/>
+              </w:rPr>
+              <w:t xml:space="preserve"> x=</w:t>
+            </w:r>
+            <w:r>
+              <w:rPr>
+                <w:rFonts w:ascii="Consolas" w:hAnsi="Consolas"/>
+                <w:color w:val="F97E72"/>
+                <w:sz w:val="21"/>
+                <w:szCs w:val="21"/>
+              </w:rPr>
+              <w:t>0</w:t>
+            </w:r>
+            <w:r>
+              <w:rPr>
+                <w:rFonts w:ascii="Consolas" w:hAnsi="Consolas"/>
+                <w:color w:val="FEDE5D"/>
+                <w:sz w:val="21"/>
+                <w:szCs w:val="21"/>
+              </w:rPr>
+              <w:t>;</w:t>
+            </w:r>
+            <w:r>
+              <w:rPr>
+                <w:rFonts w:ascii="Consolas" w:hAnsi="Consolas"/>
+                <w:color w:val="D8ECFC"/>
+                <w:sz w:val="21"/>
+                <w:szCs w:val="21"/>
+              </w:rPr>
+              <w:t xml:space="preserve"> </w:t>
+            </w:r>
+            <w:proofErr w:type="gramStart"/>
+            <w:r>
+              <w:rPr>
+                <w:rFonts w:ascii="Consolas" w:hAnsi="Consolas"/>
+                <w:color w:val="D8ECFC"/>
+                <w:sz w:val="21"/>
+                <w:szCs w:val="21"/>
+              </w:rPr>
+              <w:t>x  &lt;</w:t>
+            </w:r>
+            <w:proofErr w:type="gramEnd"/>
+            <w:r>
+              <w:rPr>
+                <w:rFonts w:ascii="Consolas" w:hAnsi="Consolas"/>
+                <w:color w:val="D8ECFC"/>
+                <w:sz w:val="21"/>
+                <w:szCs w:val="21"/>
+              </w:rPr>
+              <w:t>=</w:t>
+            </w:r>
+            <w:r>
+              <w:rPr>
+                <w:rFonts w:ascii="Consolas" w:hAnsi="Consolas"/>
+                <w:color w:val="F97E72"/>
+                <w:sz w:val="21"/>
+                <w:szCs w:val="21"/>
+              </w:rPr>
+              <w:t>100</w:t>
+            </w:r>
+            <w:r>
+              <w:rPr>
+                <w:rFonts w:ascii="Consolas" w:hAnsi="Consolas"/>
+                <w:color w:val="FEDE5D"/>
+                <w:sz w:val="21"/>
+                <w:szCs w:val="21"/>
+              </w:rPr>
+              <w:t>;</w:t>
+            </w:r>
+            <w:r>
+              <w:rPr>
+                <w:rFonts w:ascii="Consolas" w:hAnsi="Consolas"/>
+                <w:color w:val="D8ECFC"/>
+                <w:sz w:val="21"/>
+                <w:szCs w:val="21"/>
+              </w:rPr>
+              <w:t xml:space="preserve"> </w:t>
+            </w:r>
+            <w:r>
+              <w:rPr>
+                <w:rFonts w:ascii="Consolas" w:hAnsi="Consolas"/>
+                <w:color w:val="D8ECFC"/>
+                <w:sz w:val="21"/>
+                <w:szCs w:val="21"/>
+              </w:rPr>
+              <w:t>x++) {</w:t>
+            </w:r>
+          </w:p>
+          <w:p>
+            <w:pPr>
+              <w:shd w:val="clear" w:color="auto" w:fill="262A33"/>
+              <w:spacing w:line="285" w:lineRule="atLeast"/>
+              <w:cnfStyle w:val="000000000000" w:firstRow="0" w:lastRow="0" w:firstColumn="0" w:lastColumn="0" w:oddVBand="0" w:evenVBand="0" w:oddHBand="0" w:evenHBand="0" w:firstRowFirstColumn="0" w:firstRowLastColumn="0" w:lastRowFirstColumn="0" w:lastRowLastColumn="0"/>
+              <w:rPr>
+                <w:rFonts w:ascii="Consolas" w:hAnsi="Consolas"/>
+                <w:color w:val="D8ECFC"/>
+                <w:sz w:val="21"/>
+                <w:szCs w:val="21"/>
+              </w:rPr>
+            </w:pPr>
+            <w:proofErr w:type="spellStart"/>
+            <w:r>
+              <w:rPr>
+                <w:rFonts w:ascii="Consolas" w:hAnsi="Consolas"/>
+                <w:color w:val="D8ECFC"/>
+                <w:sz w:val="21"/>
+                <w:szCs w:val="21"/>
+              </w:rPr>
+              <w:t>System.out.println</w:t>
+            </w:r>
+            <w:proofErr w:type="spellEnd"/>
+            <w:r>
+              <w:rPr>
+                <w:rFonts w:ascii="Consolas" w:hAnsi="Consolas"/>
+                <w:color w:val="D8ECFC"/>
+                <w:sz w:val="21"/>
+                <w:szCs w:val="21"/>
+              </w:rPr>
+              <w:t>(x)</w:t>
+            </w:r>
+            <w:r>
+              <w:rPr>
+                <w:rFonts w:ascii="Consolas" w:hAnsi="Consolas"/>
+                <w:color w:val="FEDE5D"/>
+                <w:sz w:val="21"/>
+                <w:szCs w:val="21"/>
+              </w:rPr>
+              <w:t>;</w:t>
+            </w:r>
+          </w:p>
+          <w:p>
+            <w:pPr>
+              <w:shd w:val="clear" w:color="auto" w:fill="262A33"/>
+              <w:spacing w:line="285" w:lineRule="atLeast"/>
+              <w:cnfStyle w:val="000000000000" w:firstRow="0" w:lastRow="0" w:firstColumn="0" w:lastColumn="0" w:oddVBand="0" w:evenVBand="0" w:oddHBand="0" w:evenHBand="0" w:firstRowFirstColumn="0" w:firstRowLastColumn="0" w:lastRowFirstColumn="0" w:lastRowLastColumn="0"/>
+              <w:rPr>
+                <w:rFonts w:ascii="Consolas" w:hAnsi="Consolas"/>
+                <w:color w:val="D8ECFC"/>
+                <w:sz w:val="21"/>
+                <w:szCs w:val="21"/>
+              </w:rPr>
+            </w:pPr>
+            <w:r>
+              <w:rPr>
+                <w:rFonts w:ascii="Consolas" w:hAnsi="Consolas"/>
+                <w:color w:val="D8ECFC"/>
+                <w:sz w:val="21"/>
+                <w:szCs w:val="21"/>
+              </w:rPr>
+              <w:t>        }</w:t>
+            </w:r>
+          </w:p>
+          <w:p>
+            <w:pPr>
               <w:cnfStyle w:val="000000000000" w:firstRow="0" w:lastRow="0" w:firstColumn="0" w:lastColumn="0" w:oddVBand="0" w:evenVBand="0" w:oddHBand="0" w:evenHBand="0" w:firstRowFirstColumn="0" w:firstRowLastColumn="0" w:lastRowFirstColumn="0" w:lastRowLastColumn="0"/>
             </w:pPr>
           </w:p>
@@ -2315,18 +2681,35 @@
       </w:tr>
     </w:tbl>
     <w:p>
+      <w:pPr>
+        <w:pStyle w:val="Fuzeile"/>
+        <w:rPr>
+          <w:rFonts w:cs="Arial"/>
+          <w:sz w:val="16"/>
+          <w:szCs w:val="16"/>
+        </w:rPr>
+      </w:pPr>
       <w:r>
         <w:t xml:space="preserve"> </w:t>
       </w:r>
+      <w:hyperlink r:id="rId15" w:history="1">
+        <w:r>
+          <w:rPr>
+            <w:rStyle w:val="Hyperlink"/>
+            <w:rFonts w:cs="Arial"/>
+            <w:color w:val="auto"/>
+            <w:sz w:val="16"/>
+            <w:szCs w:val="16"/>
+            <w:u w:val="none"/>
+          </w:rPr>
+          <w:t>https://github.com/mcpeapsUnterstrichHD/OSZIMT-repo-ITA12_aps</w:t>
+        </w:r>
+      </w:hyperlink>
     </w:p>
     <w:p/>
     <w:sectPr>
-      <w:headerReference w:type="even" r:id="rId14"/>
-      <w:headerReference w:type="default" r:id="rId15"/>
-      <w:footerReference w:type="even" r:id="rId16"/>
+      <w:headerReference w:type="default" r:id="rId16"/>
       <w:footerReference w:type="default" r:id="rId17"/>
-      <w:headerReference w:type="first" r:id="rId18"/>
-      <w:footerReference w:type="first" r:id="rId19"/>
       <w:pgSz w:w="23811" w:h="16838" w:orient="landscape" w:code="8"/>
       <w:pgMar w:top="1440" w:right="0" w:bottom="1440" w:left="0" w:header="709" w:footer="386" w:gutter="0"/>
       <w:cols w:space="708"/>
@@ -2337,7 +2720,7 @@
 </file>
 
 <file path=word/endnotes.xml><?xml version="1.0" encoding="utf-8"?>
-<w:endnotes xmlns:wpc="http://schemas.microsoft.com/office/word/2010/wordprocessingCanvas" xmlns:cx="http://schemas.microsoft.com/office/drawing/2014/chartex" xmlns:cx1="http://schemas.microsoft.com/office/drawing/2015/9/8/chartex" xmlns:mc="http://schemas.openxmlformats.org/markup-compatibility/2006" xmlns:o="urn:schemas-microsoft-com:office:office" xmlns:r="http://schemas.openxmlformats.org/officeDocument/2006/relationships" xmlns:m="http://schemas.openxmlformats.org/officeDocument/2006/math" xmlns:v="urn:schemas-microsoft-com:vml" xmlns:wp14="http://schemas.microsoft.com/office/word/2010/wordprocessingDrawing" xmlns:wp="http://schemas.openxmlformats.org/drawingml/2006/wordprocessingDrawing" xmlns:w10="urn:schemas-microsoft-com:office:word" xmlns:w="http://schemas.openxmlformats.org/wordprocessingml/2006/main" xmlns:w14="http://schemas.microsoft.com/office/word/2010/wordml" xmlns:w15="http://schemas.microsoft.com/office/word/2012/wordml" xmlns:w16se="http://schemas.microsoft.com/office/word/2015/wordml/symex" xmlns:wpg="http://schemas.microsoft.com/office/word/2010/wordprocessingGroup" xmlns:wpi="http://schemas.microsoft.com/office/word/2010/wordprocessingInk" xmlns:wne="http://schemas.microsoft.com/office/word/2006/wordml" xmlns:wps="http://schemas.microsoft.com/office/word/2010/wordprocessingShape" mc:Ignorable="w14 w15 w16se wp14">
+<w:endnotes xmlns:wpc="http://schemas.microsoft.com/office/word/2010/wordprocessingCanvas" xmlns:cx="http://schemas.microsoft.com/office/drawing/2014/chartex" xmlns:cx1="http://schemas.microsoft.com/office/drawing/2015/9/8/chartex" xmlns:cx2="http://schemas.microsoft.com/office/drawing/2015/10/21/chartex" xmlns:cx3="http://schemas.microsoft.com/office/drawing/2016/5/9/chartex" xmlns:cx4="http://schemas.microsoft.com/office/drawing/2016/5/10/chartex" xmlns:cx5="http://schemas.microsoft.com/office/drawing/2016/5/11/chartex" xmlns:cx6="http://schemas.microsoft.com/office/drawing/2016/5/12/chartex" xmlns:cx7="http://schemas.microsoft.com/office/drawing/2016/5/13/chartex" xmlns:cx8="http://schemas.microsoft.com/office/drawing/2016/5/14/chartex" xmlns:mc="http://schemas.openxmlformats.org/markup-compatibility/2006" xmlns:aink="http://schemas.microsoft.com/office/drawing/2016/ink" xmlns:am3d="http://schemas.microsoft.com/office/drawing/2017/model3d" xmlns:o="urn:schemas-microsoft-com:office:office" xmlns:r="http://schemas.openxmlformats.org/officeDocument/2006/relationships" xmlns:m="http://schemas.openxmlformats.org/officeDocument/2006/math" xmlns:v="urn:schemas-microsoft-com:vml" xmlns:wp14="http://schemas.microsoft.com/office/word/2010/wordprocessingDrawing" xmlns:wp="http://schemas.openxmlformats.org/drawingml/2006/wordprocessingDrawing" xmlns:w10="urn:schemas-microsoft-com:office:word" xmlns:w="http://schemas.openxmlformats.org/wordprocessingml/2006/main" xmlns:w14="http://schemas.microsoft.com/office/word/2010/wordml" xmlns:w15="http://schemas.microsoft.com/office/word/2012/wordml" xmlns:w16cid="http://schemas.microsoft.com/office/word/2016/wordml/cid" xmlns:w16se="http://schemas.microsoft.com/office/word/2015/wordml/symex" xmlns:wpg="http://schemas.microsoft.com/office/word/2010/wordprocessingGroup" xmlns:wpi="http://schemas.microsoft.com/office/word/2010/wordprocessingInk" xmlns:wne="http://schemas.microsoft.com/office/word/2006/wordml" xmlns:wps="http://schemas.microsoft.com/office/word/2010/wordprocessingShape" mc:Ignorable="w14 w15 w16se w16cid wp14">
   <w:endnote w:type="separator" w:id="-1">
     <w:p>
       <w:r>
@@ -2359,17 +2742,7 @@
 </file>
 
 <file path=word/footer1.xml><?xml version="1.0" encoding="utf-8"?>
-<w:ftr xmlns:wpc="http://schemas.microsoft.com/office/word/2010/wordprocessingCanvas" xmlns:cx="http://schemas.microsoft.com/office/drawing/2014/chartex" xmlns:cx1="http://schemas.microsoft.com/office/drawing/2015/9/8/chartex" xmlns:mc="http://schemas.openxmlformats.org/markup-compatibility/2006" xmlns:o="urn:schemas-microsoft-com:office:office" xmlns:r="http://schemas.openxmlformats.org/officeDocument/2006/relationships" xmlns:m="http://schemas.openxmlformats.org/officeDocument/2006/math" xmlns:v="urn:schemas-microsoft-com:vml" xmlns:wp14="http://schemas.microsoft.com/office/word/2010/wordprocessingDrawing" xmlns:wp="http://schemas.openxmlformats.org/drawingml/2006/wordprocessingDrawing" xmlns:w10="urn:schemas-microsoft-com:office:word" xmlns:w="http://schemas.openxmlformats.org/wordprocessingml/2006/main" xmlns:w14="http://schemas.microsoft.com/office/word/2010/wordml" xmlns:w15="http://schemas.microsoft.com/office/word/2012/wordml" xmlns:w16se="http://schemas.microsoft.com/office/word/2015/wordml/symex" xmlns:wpg="http://schemas.microsoft.com/office/word/2010/wordprocessingGroup" xmlns:wpi="http://schemas.microsoft.com/office/word/2010/wordprocessingInk" xmlns:wne="http://schemas.microsoft.com/office/word/2006/wordml" xmlns:wps="http://schemas.microsoft.com/office/word/2010/wordprocessingShape" mc:Ignorable="w14 w15 w16se wp14">
-  <w:p>
-    <w:pPr>
-      <w:pStyle w:val="Fuzeile"/>
-    </w:pPr>
-  </w:p>
-</w:ftr>
-</file>
-
-<file path=word/footer2.xml><?xml version="1.0" encoding="utf-8"?>
-<w:ftr xmlns:wpc="http://schemas.microsoft.com/office/word/2010/wordprocessingCanvas" xmlns:cx="http://schemas.microsoft.com/office/drawing/2014/chartex" xmlns:cx1="http://schemas.microsoft.com/office/drawing/2015/9/8/chartex" xmlns:mc="http://schemas.openxmlformats.org/markup-compatibility/2006" xmlns:o="urn:schemas-microsoft-com:office:office" xmlns:r="http://schemas.openxmlformats.org/officeDocument/2006/relationships" xmlns:m="http://schemas.openxmlformats.org/officeDocument/2006/math" xmlns:v="urn:schemas-microsoft-com:vml" xmlns:wp14="http://schemas.microsoft.com/office/word/2010/wordprocessingDrawing" xmlns:wp="http://schemas.openxmlformats.org/drawingml/2006/wordprocessingDrawing" xmlns:w10="urn:schemas-microsoft-com:office:word" xmlns:w="http://schemas.openxmlformats.org/wordprocessingml/2006/main" xmlns:w14="http://schemas.microsoft.com/office/word/2010/wordml" xmlns:w15="http://schemas.microsoft.com/office/word/2012/wordml" xmlns:w16se="http://schemas.microsoft.com/office/word/2015/wordml/symex" xmlns:wpg="http://schemas.microsoft.com/office/word/2010/wordprocessingGroup" xmlns:wpi="http://schemas.microsoft.com/office/word/2010/wordprocessingInk" xmlns:wne="http://schemas.microsoft.com/office/word/2006/wordml" xmlns:wps="http://schemas.microsoft.com/office/word/2010/wordprocessingShape" mc:Ignorable="w14 w15 w16se wp14">
+<w:ftr xmlns:wpc="http://schemas.microsoft.com/office/word/2010/wordprocessingCanvas" xmlns:cx="http://schemas.microsoft.com/office/drawing/2014/chartex" xmlns:cx1="http://schemas.microsoft.com/office/drawing/2015/9/8/chartex" xmlns:cx2="http://schemas.microsoft.com/office/drawing/2015/10/21/chartex" xmlns:cx3="http://schemas.microsoft.com/office/drawing/2016/5/9/chartex" xmlns:cx4="http://schemas.microsoft.com/office/drawing/2016/5/10/chartex" xmlns:cx5="http://schemas.microsoft.com/office/drawing/2016/5/11/chartex" xmlns:cx6="http://schemas.microsoft.com/office/drawing/2016/5/12/chartex" xmlns:cx7="http://schemas.microsoft.com/office/drawing/2016/5/13/chartex" xmlns:cx8="http://schemas.microsoft.com/office/drawing/2016/5/14/chartex" xmlns:mc="http://schemas.openxmlformats.org/markup-compatibility/2006" xmlns:aink="http://schemas.microsoft.com/office/drawing/2016/ink" xmlns:am3d="http://schemas.microsoft.com/office/drawing/2017/model3d" xmlns:o="urn:schemas-microsoft-com:office:office" xmlns:r="http://schemas.openxmlformats.org/officeDocument/2006/relationships" xmlns:m="http://schemas.openxmlformats.org/officeDocument/2006/math" xmlns:v="urn:schemas-microsoft-com:vml" xmlns:wp14="http://schemas.microsoft.com/office/word/2010/wordprocessingDrawing" xmlns:wp="http://schemas.openxmlformats.org/drawingml/2006/wordprocessingDrawing" xmlns:w10="urn:schemas-microsoft-com:office:word" xmlns:w="http://schemas.openxmlformats.org/wordprocessingml/2006/main" xmlns:w14="http://schemas.microsoft.com/office/word/2010/wordml" xmlns:w15="http://schemas.microsoft.com/office/word/2012/wordml" xmlns:w16cid="http://schemas.microsoft.com/office/word/2016/wordml/cid" xmlns:w16se="http://schemas.microsoft.com/office/word/2015/wordml/symex" xmlns:wpg="http://schemas.microsoft.com/office/word/2010/wordprocessingGroup" xmlns:wpi="http://schemas.microsoft.com/office/word/2010/wordprocessingInk" xmlns:wne="http://schemas.microsoft.com/office/word/2006/wordml" xmlns:wps="http://schemas.microsoft.com/office/word/2010/wordprocessingShape" mc:Ignorable="w14 w15 w16se w16cid wp14">
   <w:p>
     <w:pPr>
       <w:pStyle w:val="Fuzeile"/>
@@ -2380,8 +2753,8 @@
         <w:szCs w:val="16"/>
       </w:rPr>
     </w:pPr>
-    <w:bookmarkStart w:id="0" w:name="_Hlk17214245"/>
-    <w:bookmarkStart w:id="1" w:name="_Hlk17214246"/>
+    <w:bookmarkStart w:id="1" w:name="_Hlk17214245"/>
+    <w:bookmarkStart w:id="2" w:name="_Hlk17214246"/>
     <w:r>
       <w:rPr>
         <w:rFonts w:cs="Arial"/>
@@ -2470,7 +2843,7 @@
                         <a14:useLocalDpi xmlns:a14="http://schemas.microsoft.com/office/drawing/2010/main" val="0"/>
                       </a:ext>
                       <a:ext uri="{96DAC541-7B7A-43D3-8B79-37D633B846F1}">
-                        <asvg:svgBlip xmlns:asvg="http://schemas.microsoft.com/office/drawing/2016/SVG/main" xmlns:w16="http://schemas.microsoft.com/office/word/2018/wordml" xmlns:w16cid="http://schemas.microsoft.com/office/word/2016/wordml/cid" xmlns:w16cex="http://schemas.microsoft.com/office/word/2018/wordml/cex" xmlns:w="http://schemas.openxmlformats.org/wordprocessingml/2006/main" xmlns:w10="urn:schemas-microsoft-com:office:word" xmlns:v="urn:schemas-microsoft-com:vml" xmlns:o="urn:schemas-microsoft-com:office:office" xmlns:am3d="http://schemas.microsoft.com/office/drawing/2017/model3d" xmlns:aink="http://schemas.microsoft.com/office/drawing/2016/ink" xmlns:cx8="http://schemas.microsoft.com/office/drawing/2016/5/14/chartex" xmlns:cx7="http://schemas.microsoft.com/office/drawing/2016/5/13/chartex" xmlns:cx6="http://schemas.microsoft.com/office/drawing/2016/5/12/chartex" xmlns:cx5="http://schemas.microsoft.com/office/drawing/2016/5/11/chartex" xmlns:cx4="http://schemas.microsoft.com/office/drawing/2016/5/10/chartex" xmlns:cx3="http://schemas.microsoft.com/office/drawing/2016/5/9/chartex" xmlns:cx2="http://schemas.microsoft.com/office/drawing/2015/10/21/chartex" xmlns="" r:embed="rId3"/>
+                        <asvg:svgBlip xmlns:asvg="http://schemas.microsoft.com/office/drawing/2016/SVG/main" r:embed="rId3"/>
                       </a:ext>
                     </a:extLst>
                   </a:blip>
@@ -2502,8 +2875,8 @@
       </w:rPr>
       <w:t xml:space="preserve"> </w:t>
     </w:r>
-    <w:bookmarkEnd w:id="0"/>
     <w:bookmarkEnd w:id="1"/>
+    <w:bookmarkEnd w:id="2"/>
     <w:r>
       <w:rPr>
         <w:rFonts w:cs="Arial"/>
@@ -2534,7 +2907,7 @@
                         <a14:useLocalDpi xmlns:a14="http://schemas.microsoft.com/office/drawing/2010/main" val="0"/>
                       </a:ext>
                       <a:ext uri="{96DAC541-7B7A-43D3-8B79-37D633B846F1}">
-                        <asvg:svgBlip xmlns:asvg="http://schemas.microsoft.com/office/drawing/2016/SVG/main" xmlns:w16="http://schemas.microsoft.com/office/word/2018/wordml" xmlns:w16cid="http://schemas.microsoft.com/office/word/2016/wordml/cid" xmlns:w16cex="http://schemas.microsoft.com/office/word/2018/wordml/cex" xmlns:w="http://schemas.openxmlformats.org/wordprocessingml/2006/main" xmlns:w10="urn:schemas-microsoft-com:office:word" xmlns:v="urn:schemas-microsoft-com:vml" xmlns:o="urn:schemas-microsoft-com:office:office" xmlns:am3d="http://schemas.microsoft.com/office/drawing/2017/model3d" xmlns:aink="http://schemas.microsoft.com/office/drawing/2016/ink" xmlns:cx8="http://schemas.microsoft.com/office/drawing/2016/5/14/chartex" xmlns:cx7="http://schemas.microsoft.com/office/drawing/2016/5/13/chartex" xmlns:cx6="http://schemas.microsoft.com/office/drawing/2016/5/12/chartex" xmlns:cx5="http://schemas.microsoft.com/office/drawing/2016/5/11/chartex" xmlns:cx4="http://schemas.microsoft.com/office/drawing/2016/5/10/chartex" xmlns:cx3="http://schemas.microsoft.com/office/drawing/2016/5/9/chartex" xmlns:cx2="http://schemas.microsoft.com/office/drawing/2015/10/21/chartex" xmlns="" r:embed="rId5"/>
+                        <asvg:svgBlip xmlns:asvg="http://schemas.microsoft.com/office/drawing/2016/SVG/main" r:embed="rId5"/>
                       </a:ext>
                     </a:extLst>
                   </a:blip>
@@ -2596,7 +2969,7 @@
                         <a14:useLocalDpi xmlns:a14="http://schemas.microsoft.com/office/drawing/2010/main" val="0"/>
                       </a:ext>
                       <a:ext uri="{96DAC541-7B7A-43D3-8B79-37D633B846F1}">
-                        <asvg:svgBlip xmlns:asvg="http://schemas.microsoft.com/office/drawing/2016/SVG/main" xmlns:w16="http://schemas.microsoft.com/office/word/2018/wordml" xmlns:w16cid="http://schemas.microsoft.com/office/word/2016/wordml/cid" xmlns:w16cex="http://schemas.microsoft.com/office/word/2018/wordml/cex" xmlns:w="http://schemas.openxmlformats.org/wordprocessingml/2006/main" xmlns:w10="urn:schemas-microsoft-com:office:word" xmlns:v="urn:schemas-microsoft-com:vml" xmlns:o="urn:schemas-microsoft-com:office:office" xmlns:am3d="http://schemas.microsoft.com/office/drawing/2017/model3d" xmlns:aink="http://schemas.microsoft.com/office/drawing/2016/ink" xmlns:cx8="http://schemas.microsoft.com/office/drawing/2016/5/14/chartex" xmlns:cx7="http://schemas.microsoft.com/office/drawing/2016/5/13/chartex" xmlns:cx6="http://schemas.microsoft.com/office/drawing/2016/5/12/chartex" xmlns:cx5="http://schemas.microsoft.com/office/drawing/2016/5/11/chartex" xmlns:cx4="http://schemas.microsoft.com/office/drawing/2016/5/10/chartex" xmlns:cx3="http://schemas.microsoft.com/office/drawing/2016/5/9/chartex" xmlns:cx2="http://schemas.microsoft.com/office/drawing/2015/10/21/chartex" xmlns="" r:embed="rId7"/>
+                        <asvg:svgBlip xmlns:asvg="http://schemas.microsoft.com/office/drawing/2016/SVG/main" r:embed="rId7"/>
                       </a:ext>
                     </a:extLst>
                   </a:blip>
@@ -2664,8 +3037,6 @@
       </w:rPr>
       <w:t>https://github.com/mcpeapsUnterstrichHD/OSZIMT-repo-ITA12_aps</w:t>
     </w:r>
-    <w:bookmarkStart w:id="2" w:name="_GoBack"/>
-    <w:bookmarkEnd w:id="2"/>
   </w:p>
   <w:p>
     <w:pPr>
@@ -2676,23 +3047,13 @@
         <w:sz w:val="16"/>
         <w:szCs w:val="16"/>
       </w:rPr>
-    </w:pPr>
-  </w:p>
-</w:ftr>
-</file>
-
-<file path=word/footer3.xml><?xml version="1.0" encoding="utf-8"?>
-<w:ftr xmlns:wpc="http://schemas.microsoft.com/office/word/2010/wordprocessingCanvas" xmlns:cx="http://schemas.microsoft.com/office/drawing/2014/chartex" xmlns:cx1="http://schemas.microsoft.com/office/drawing/2015/9/8/chartex" xmlns:mc="http://schemas.openxmlformats.org/markup-compatibility/2006" xmlns:o="urn:schemas-microsoft-com:office:office" xmlns:r="http://schemas.openxmlformats.org/officeDocument/2006/relationships" xmlns:m="http://schemas.openxmlformats.org/officeDocument/2006/math" xmlns:v="urn:schemas-microsoft-com:vml" xmlns:wp14="http://schemas.microsoft.com/office/word/2010/wordprocessingDrawing" xmlns:wp="http://schemas.openxmlformats.org/drawingml/2006/wordprocessingDrawing" xmlns:w10="urn:schemas-microsoft-com:office:word" xmlns:w="http://schemas.openxmlformats.org/wordprocessingml/2006/main" xmlns:w14="http://schemas.microsoft.com/office/word/2010/wordml" xmlns:w15="http://schemas.microsoft.com/office/word/2012/wordml" xmlns:w16se="http://schemas.microsoft.com/office/word/2015/wordml/symex" xmlns:wpg="http://schemas.microsoft.com/office/word/2010/wordprocessingGroup" xmlns:wpi="http://schemas.microsoft.com/office/word/2010/wordprocessingInk" xmlns:wne="http://schemas.microsoft.com/office/word/2006/wordml" xmlns:wps="http://schemas.microsoft.com/office/word/2010/wordprocessingShape" mc:Ignorable="w14 w15 w16se wp14">
-  <w:p>
-    <w:pPr>
-      <w:pStyle w:val="Fuzeile"/>
     </w:pPr>
   </w:p>
 </w:ftr>
 </file>
 
 <file path=word/footnotes.xml><?xml version="1.0" encoding="utf-8"?>
-<w:footnotes xmlns:wpc="http://schemas.microsoft.com/office/word/2010/wordprocessingCanvas" xmlns:cx="http://schemas.microsoft.com/office/drawing/2014/chartex" xmlns:cx1="http://schemas.microsoft.com/office/drawing/2015/9/8/chartex" xmlns:mc="http://schemas.openxmlformats.org/markup-compatibility/2006" xmlns:o="urn:schemas-microsoft-com:office:office" xmlns:r="http://schemas.openxmlformats.org/officeDocument/2006/relationships" xmlns:m="http://schemas.openxmlformats.org/officeDocument/2006/math" xmlns:v="urn:schemas-microsoft-com:vml" xmlns:wp14="http://schemas.microsoft.com/office/word/2010/wordprocessingDrawing" xmlns:wp="http://schemas.openxmlformats.org/drawingml/2006/wordprocessingDrawing" xmlns:w10="urn:schemas-microsoft-com:office:word" xmlns:w="http://schemas.openxmlformats.org/wordprocessingml/2006/main" xmlns:w14="http://schemas.microsoft.com/office/word/2010/wordml" xmlns:w15="http://schemas.microsoft.com/office/word/2012/wordml" xmlns:w16se="http://schemas.microsoft.com/office/word/2015/wordml/symex" xmlns:wpg="http://schemas.microsoft.com/office/word/2010/wordprocessingGroup" xmlns:wpi="http://schemas.microsoft.com/office/word/2010/wordprocessingInk" xmlns:wne="http://schemas.microsoft.com/office/word/2006/wordml" xmlns:wps="http://schemas.microsoft.com/office/word/2010/wordprocessingShape" mc:Ignorable="w14 w15 w16se wp14">
+<w:footnotes xmlns:wpc="http://schemas.microsoft.com/office/word/2010/wordprocessingCanvas" xmlns:cx="http://schemas.microsoft.com/office/drawing/2014/chartex" xmlns:cx1="http://schemas.microsoft.com/office/drawing/2015/9/8/chartex" xmlns:cx2="http://schemas.microsoft.com/office/drawing/2015/10/21/chartex" xmlns:cx3="http://schemas.microsoft.com/office/drawing/2016/5/9/chartex" xmlns:cx4="http://schemas.microsoft.com/office/drawing/2016/5/10/chartex" xmlns:cx5="http://schemas.microsoft.com/office/drawing/2016/5/11/chartex" xmlns:cx6="http://schemas.microsoft.com/office/drawing/2016/5/12/chartex" xmlns:cx7="http://schemas.microsoft.com/office/drawing/2016/5/13/chartex" xmlns:cx8="http://schemas.microsoft.com/office/drawing/2016/5/14/chartex" xmlns:mc="http://schemas.openxmlformats.org/markup-compatibility/2006" xmlns:aink="http://schemas.microsoft.com/office/drawing/2016/ink" xmlns:am3d="http://schemas.microsoft.com/office/drawing/2017/model3d" xmlns:o="urn:schemas-microsoft-com:office:office" xmlns:r="http://schemas.openxmlformats.org/officeDocument/2006/relationships" xmlns:m="http://schemas.openxmlformats.org/officeDocument/2006/math" xmlns:v="urn:schemas-microsoft-com:vml" xmlns:wp14="http://schemas.microsoft.com/office/word/2010/wordprocessingDrawing" xmlns:wp="http://schemas.openxmlformats.org/drawingml/2006/wordprocessingDrawing" xmlns:w10="urn:schemas-microsoft-com:office:word" xmlns:w="http://schemas.openxmlformats.org/wordprocessingml/2006/main" xmlns:w14="http://schemas.microsoft.com/office/word/2010/wordml" xmlns:w15="http://schemas.microsoft.com/office/word/2012/wordml" xmlns:w16cid="http://schemas.microsoft.com/office/word/2016/wordml/cid" xmlns:w16se="http://schemas.microsoft.com/office/word/2015/wordml/symex" xmlns:wpg="http://schemas.microsoft.com/office/word/2010/wordprocessingGroup" xmlns:wpi="http://schemas.microsoft.com/office/word/2010/wordprocessingInk" xmlns:wne="http://schemas.microsoft.com/office/word/2006/wordml" xmlns:wps="http://schemas.microsoft.com/office/word/2010/wordprocessingShape" mc:Ignorable="w14 w15 w16se w16cid wp14">
   <w:footnote w:type="separator" w:id="-1">
     <w:p>
       <w:r>
@@ -2714,17 +3075,7 @@
 </file>
 
 <file path=word/header1.xml><?xml version="1.0" encoding="utf-8"?>
-<w:hdr xmlns:wpc="http://schemas.microsoft.com/office/word/2010/wordprocessingCanvas" xmlns:cx="http://schemas.microsoft.com/office/drawing/2014/chartex" xmlns:cx1="http://schemas.microsoft.com/office/drawing/2015/9/8/chartex" xmlns:mc="http://schemas.openxmlformats.org/markup-compatibility/2006" xmlns:o="urn:schemas-microsoft-com:office:office" xmlns:r="http://schemas.openxmlformats.org/officeDocument/2006/relationships" xmlns:m="http://schemas.openxmlformats.org/officeDocument/2006/math" xmlns:v="urn:schemas-microsoft-com:vml" xmlns:wp14="http://schemas.microsoft.com/office/word/2010/wordprocessingDrawing" xmlns:wp="http://schemas.openxmlformats.org/drawingml/2006/wordprocessingDrawing" xmlns:w10="urn:schemas-microsoft-com:office:word" xmlns:w="http://schemas.openxmlformats.org/wordprocessingml/2006/main" xmlns:w14="http://schemas.microsoft.com/office/word/2010/wordml" xmlns:w15="http://schemas.microsoft.com/office/word/2012/wordml" xmlns:w16se="http://schemas.microsoft.com/office/word/2015/wordml/symex" xmlns:wpg="http://schemas.microsoft.com/office/word/2010/wordprocessingGroup" xmlns:wpi="http://schemas.microsoft.com/office/word/2010/wordprocessingInk" xmlns:wne="http://schemas.microsoft.com/office/word/2006/wordml" xmlns:wps="http://schemas.microsoft.com/office/word/2010/wordprocessingShape" mc:Ignorable="w14 w15 w16se wp14">
-  <w:p>
-    <w:pPr>
-      <w:pStyle w:val="Kopfzeile"/>
-    </w:pPr>
-  </w:p>
-</w:hdr>
-</file>
-
-<file path=word/header2.xml><?xml version="1.0" encoding="utf-8"?>
-<w:hdr xmlns:wpc="http://schemas.microsoft.com/office/word/2010/wordprocessingCanvas" xmlns:cx="http://schemas.microsoft.com/office/drawing/2014/chartex" xmlns:cx1="http://schemas.microsoft.com/office/drawing/2015/9/8/chartex" xmlns:mc="http://schemas.openxmlformats.org/markup-compatibility/2006" xmlns:o="urn:schemas-microsoft-com:office:office" xmlns:r="http://schemas.openxmlformats.org/officeDocument/2006/relationships" xmlns:m="http://schemas.openxmlformats.org/officeDocument/2006/math" xmlns:v="urn:schemas-microsoft-com:vml" xmlns:wp14="http://schemas.microsoft.com/office/word/2010/wordprocessingDrawing" xmlns:wp="http://schemas.openxmlformats.org/drawingml/2006/wordprocessingDrawing" xmlns:w10="urn:schemas-microsoft-com:office:word" xmlns:w="http://schemas.openxmlformats.org/wordprocessingml/2006/main" xmlns:w14="http://schemas.microsoft.com/office/word/2010/wordml" xmlns:w15="http://schemas.microsoft.com/office/word/2012/wordml" xmlns:w16se="http://schemas.microsoft.com/office/word/2015/wordml/symex" xmlns:wpg="http://schemas.microsoft.com/office/word/2010/wordprocessingGroup" xmlns:wpi="http://schemas.microsoft.com/office/word/2010/wordprocessingInk" xmlns:wne="http://schemas.microsoft.com/office/word/2006/wordml" xmlns:wps="http://schemas.microsoft.com/office/word/2010/wordprocessingShape" mc:Ignorable="w14 w15 w16se wp14">
+<w:hdr xmlns:wpc="http://schemas.microsoft.com/office/word/2010/wordprocessingCanvas" xmlns:cx="http://schemas.microsoft.com/office/drawing/2014/chartex" xmlns:cx1="http://schemas.microsoft.com/office/drawing/2015/9/8/chartex" xmlns:cx2="http://schemas.microsoft.com/office/drawing/2015/10/21/chartex" xmlns:cx3="http://schemas.microsoft.com/office/drawing/2016/5/9/chartex" xmlns:cx4="http://schemas.microsoft.com/office/drawing/2016/5/10/chartex" xmlns:cx5="http://schemas.microsoft.com/office/drawing/2016/5/11/chartex" xmlns:cx6="http://schemas.microsoft.com/office/drawing/2016/5/12/chartex" xmlns:cx7="http://schemas.microsoft.com/office/drawing/2016/5/13/chartex" xmlns:cx8="http://schemas.microsoft.com/office/drawing/2016/5/14/chartex" xmlns:mc="http://schemas.openxmlformats.org/markup-compatibility/2006" xmlns:aink="http://schemas.microsoft.com/office/drawing/2016/ink" xmlns:am3d="http://schemas.microsoft.com/office/drawing/2017/model3d" xmlns:o="urn:schemas-microsoft-com:office:office" xmlns:r="http://schemas.openxmlformats.org/officeDocument/2006/relationships" xmlns:m="http://schemas.openxmlformats.org/officeDocument/2006/math" xmlns:v="urn:schemas-microsoft-com:vml" xmlns:wp14="http://schemas.microsoft.com/office/word/2010/wordprocessingDrawing" xmlns:wp="http://schemas.openxmlformats.org/drawingml/2006/wordprocessingDrawing" xmlns:w10="urn:schemas-microsoft-com:office:word" xmlns:w="http://schemas.openxmlformats.org/wordprocessingml/2006/main" xmlns:w14="http://schemas.microsoft.com/office/word/2010/wordml" xmlns:w15="http://schemas.microsoft.com/office/word/2012/wordml" xmlns:w16cid="http://schemas.microsoft.com/office/word/2016/wordml/cid" xmlns:w16se="http://schemas.microsoft.com/office/word/2015/wordml/symex" xmlns:wpg="http://schemas.microsoft.com/office/word/2010/wordprocessingGroup" xmlns:wpi="http://schemas.microsoft.com/office/word/2010/wordprocessingInk" xmlns:wne="http://schemas.microsoft.com/office/word/2006/wordml" xmlns:wps="http://schemas.microsoft.com/office/word/2010/wordprocessingShape" mc:Ignorable="w14 w15 w16se w16cid wp14">
   <w:tbl>
     <w:tblPr>
       <w:tblStyle w:val="Tabellenraster"/>
@@ -3292,18 +3643,8 @@
 </w:hdr>
 </file>
 
-<file path=word/header3.xml><?xml version="1.0" encoding="utf-8"?>
-<w:hdr xmlns:wpc="http://schemas.microsoft.com/office/word/2010/wordprocessingCanvas" xmlns:cx="http://schemas.microsoft.com/office/drawing/2014/chartex" xmlns:cx1="http://schemas.microsoft.com/office/drawing/2015/9/8/chartex" xmlns:mc="http://schemas.openxmlformats.org/markup-compatibility/2006" xmlns:o="urn:schemas-microsoft-com:office:office" xmlns:r="http://schemas.openxmlformats.org/officeDocument/2006/relationships" xmlns:m="http://schemas.openxmlformats.org/officeDocument/2006/math" xmlns:v="urn:schemas-microsoft-com:vml" xmlns:wp14="http://schemas.microsoft.com/office/word/2010/wordprocessingDrawing" xmlns:wp="http://schemas.openxmlformats.org/drawingml/2006/wordprocessingDrawing" xmlns:w10="urn:schemas-microsoft-com:office:word" xmlns:w="http://schemas.openxmlformats.org/wordprocessingml/2006/main" xmlns:w14="http://schemas.microsoft.com/office/word/2010/wordml" xmlns:w15="http://schemas.microsoft.com/office/word/2012/wordml" xmlns:w16se="http://schemas.microsoft.com/office/word/2015/wordml/symex" xmlns:wpg="http://schemas.microsoft.com/office/word/2010/wordprocessingGroup" xmlns:wpi="http://schemas.microsoft.com/office/word/2010/wordprocessingInk" xmlns:wne="http://schemas.microsoft.com/office/word/2006/wordml" xmlns:wps="http://schemas.microsoft.com/office/word/2010/wordprocessingShape" mc:Ignorable="w14 w15 w16se wp14">
-  <w:p>
-    <w:pPr>
-      <w:pStyle w:val="Kopfzeile"/>
-    </w:pPr>
-  </w:p>
-</w:hdr>
-</file>
-
 <file path=word/numbering.xml><?xml version="1.0" encoding="utf-8"?>
-<w:numbering xmlns:wpc="http://schemas.microsoft.com/office/word/2010/wordprocessingCanvas" xmlns:cx="http://schemas.microsoft.com/office/drawing/2014/chartex" xmlns:cx1="http://schemas.microsoft.com/office/drawing/2015/9/8/chartex" xmlns:mc="http://schemas.openxmlformats.org/markup-compatibility/2006" xmlns:o="urn:schemas-microsoft-com:office:office" xmlns:r="http://schemas.openxmlformats.org/officeDocument/2006/relationships" xmlns:m="http://schemas.openxmlformats.org/officeDocument/2006/math" xmlns:v="urn:schemas-microsoft-com:vml" xmlns:wp14="http://schemas.microsoft.com/office/word/2010/wordprocessingDrawing" xmlns:wp="http://schemas.openxmlformats.org/drawingml/2006/wordprocessingDrawing" xmlns:w10="urn:schemas-microsoft-com:office:word" xmlns:w="http://schemas.openxmlformats.org/wordprocessingml/2006/main" xmlns:w14="http://schemas.microsoft.com/office/word/2010/wordml" xmlns:w15="http://schemas.microsoft.com/office/word/2012/wordml" xmlns:w16se="http://schemas.microsoft.com/office/word/2015/wordml/symex" xmlns:wpg="http://schemas.microsoft.com/office/word/2010/wordprocessingGroup" xmlns:wpi="http://schemas.microsoft.com/office/word/2010/wordprocessingInk" xmlns:wne="http://schemas.microsoft.com/office/word/2006/wordml" xmlns:wps="http://schemas.microsoft.com/office/word/2010/wordprocessingShape" mc:Ignorable="w14 w15 w16se wp14">
+<w:numbering xmlns:wpc="http://schemas.microsoft.com/office/word/2010/wordprocessingCanvas" xmlns:cx="http://schemas.microsoft.com/office/drawing/2014/chartex" xmlns:cx1="http://schemas.microsoft.com/office/drawing/2015/9/8/chartex" xmlns:cx2="http://schemas.microsoft.com/office/drawing/2015/10/21/chartex" xmlns:cx3="http://schemas.microsoft.com/office/drawing/2016/5/9/chartex" xmlns:cx4="http://schemas.microsoft.com/office/drawing/2016/5/10/chartex" xmlns:cx5="http://schemas.microsoft.com/office/drawing/2016/5/11/chartex" xmlns:cx6="http://schemas.microsoft.com/office/drawing/2016/5/12/chartex" xmlns:cx7="http://schemas.microsoft.com/office/drawing/2016/5/13/chartex" xmlns:cx8="http://schemas.microsoft.com/office/drawing/2016/5/14/chartex" xmlns:mc="http://schemas.openxmlformats.org/markup-compatibility/2006" xmlns:aink="http://schemas.microsoft.com/office/drawing/2016/ink" xmlns:am3d="http://schemas.microsoft.com/office/drawing/2017/model3d" xmlns:o="urn:schemas-microsoft-com:office:office" xmlns:r="http://schemas.openxmlformats.org/officeDocument/2006/relationships" xmlns:m="http://schemas.openxmlformats.org/officeDocument/2006/math" xmlns:v="urn:schemas-microsoft-com:vml" xmlns:wp14="http://schemas.microsoft.com/office/word/2010/wordprocessingDrawing" xmlns:wp="http://schemas.openxmlformats.org/drawingml/2006/wordprocessingDrawing" xmlns:w10="urn:schemas-microsoft-com:office:word" xmlns:w="http://schemas.openxmlformats.org/wordprocessingml/2006/main" xmlns:w14="http://schemas.microsoft.com/office/word/2010/wordml" xmlns:w15="http://schemas.microsoft.com/office/word/2012/wordml" xmlns:w16cid="http://schemas.microsoft.com/office/word/2016/wordml/cid" xmlns:w16se="http://schemas.microsoft.com/office/word/2015/wordml/symex" xmlns:wpg="http://schemas.microsoft.com/office/word/2010/wordprocessingGroup" xmlns:wpi="http://schemas.microsoft.com/office/word/2010/wordprocessingInk" xmlns:wne="http://schemas.microsoft.com/office/word/2006/wordml" xmlns:wps="http://schemas.microsoft.com/office/word/2010/wordprocessingShape" mc:Ignorable="w14 w15 w16se w16cid wp14">
   <w:abstractNum w:abstractNumId="0" w15:restartNumberingAfterBreak="0">
     <w:nsid w:val="FFFFFF89"/>
     <w:multiLevelType w:val="singleLevel"/>
@@ -5881,7 +6222,7 @@
 </file>
 
 <file path=word/styles.xml><?xml version="1.0" encoding="utf-8"?>
-<w:styles xmlns:mc="http://schemas.openxmlformats.org/markup-compatibility/2006" xmlns:r="http://schemas.openxmlformats.org/officeDocument/2006/relationships" xmlns:w="http://schemas.openxmlformats.org/wordprocessingml/2006/main" xmlns:w14="http://schemas.microsoft.com/office/word/2010/wordml" xmlns:w15="http://schemas.microsoft.com/office/word/2012/wordml" xmlns:w16se="http://schemas.microsoft.com/office/word/2015/wordml/symex" mc:Ignorable="w14 w15 w16se">
+<w:styles xmlns:mc="http://schemas.openxmlformats.org/markup-compatibility/2006" xmlns:r="http://schemas.openxmlformats.org/officeDocument/2006/relationships" xmlns:w="http://schemas.openxmlformats.org/wordprocessingml/2006/main" xmlns:w14="http://schemas.microsoft.com/office/word/2010/wordml" xmlns:w15="http://schemas.microsoft.com/office/word/2012/wordml" xmlns:w16cid="http://schemas.microsoft.com/office/word/2016/wordml/cid" xmlns:w16se="http://schemas.microsoft.com/office/word/2015/wordml/symex" mc:Ignorable="w14 w15 w16se w16cid">
   <w:docDefaults>
     <w:rPrDefault>
       <w:rPr>
@@ -5897,7 +6238,7 @@
       </w:pPr>
     </w:pPrDefault>
   </w:docDefaults>
-  <w:latentStyles w:defLockedState="0" w:defUIPriority="99" w:defSemiHidden="0" w:defUnhideWhenUsed="0" w:defQFormat="0" w:count="371">
+  <w:latentStyles w:defLockedState="0" w:defUIPriority="99" w:defSemiHidden="0" w:defUnhideWhenUsed="0" w:defQFormat="0" w:count="375">
     <w:lsdException w:name="Normal" w:uiPriority="0" w:qFormat="1"/>
     <w:lsdException w:name="heading 1" w:uiPriority="9" w:qFormat="1"/>
     <w:lsdException w:name="heading 2" w:semiHidden="1" w:uiPriority="9" w:unhideWhenUsed="1" w:qFormat="1"/>
@@ -6003,7 +6344,6 @@
     <w:lsdException w:name="HTML Sample" w:semiHidden="1" w:unhideWhenUsed="1"/>
     <w:lsdException w:name="HTML Typewriter" w:semiHidden="1" w:unhideWhenUsed="1"/>
     <w:lsdException w:name="HTML Variable" w:semiHidden="1" w:unhideWhenUsed="1"/>
-    <w:lsdException w:name="Normal Table" w:semiHidden="1" w:unhideWhenUsed="1"/>
     <w:lsdException w:name="annotation subject" w:semiHidden="1" w:unhideWhenUsed="1"/>
     <w:lsdException w:name="No List" w:semiHidden="1" w:unhideWhenUsed="1"/>
     <w:lsdException w:name="Outline List 1" w:semiHidden="1" w:unhideWhenUsed="1"/>
@@ -6047,10 +6387,8 @@
     <w:lsdException w:name="Table Elegant" w:semiHidden="1" w:unhideWhenUsed="1"/>
     <w:lsdException w:name="Table Professional" w:semiHidden="1" w:unhideWhenUsed="1"/>
     <w:lsdException w:name="Table Subtle 1" w:semiHidden="1" w:unhideWhenUsed="1"/>
-    <w:lsdException w:name="Table Subtle 2" w:semiHidden="1" w:unhideWhenUsed="1"/>
     <w:lsdException w:name="Table Web 1" w:semiHidden="1" w:unhideWhenUsed="1"/>
     <w:lsdException w:name="Table Web 2" w:semiHidden="1" w:unhideWhenUsed="1"/>
-    <w:lsdException w:name="Table Web 3" w:semiHidden="1" w:unhideWhenUsed="1"/>
     <w:lsdException w:name="Balloon Text" w:semiHidden="1" w:unhideWhenUsed="1"/>
     <w:lsdException w:name="Table Grid" w:uiPriority="59"/>
     <w:lsdException w:name="Table Theme" w:semiHidden="1" w:unhideWhenUsed="1"/>
@@ -6269,6 +6607,10 @@
     <w:lsdException w:name="List Table 5 Dark Accent 6" w:uiPriority="50"/>
     <w:lsdException w:name="List Table 6 Colorful Accent 6" w:uiPriority="51"/>
     <w:lsdException w:name="List Table 7 Colorful Accent 6" w:uiPriority="52"/>
+    <w:lsdException w:name="Mention" w:semiHidden="1" w:unhideWhenUsed="1"/>
+    <w:lsdException w:name="Smart Hyperlink" w:semiHidden="1" w:unhideWhenUsed="1"/>
+    <w:lsdException w:name="Hashtag" w:semiHidden="1" w:unhideWhenUsed="1"/>
+    <w:lsdException w:name="Unresolved Mention" w:semiHidden="1" w:unhideWhenUsed="1"/>
   </w:latentStyles>
   <w:style w:type="paragraph" w:default="1" w:styleId="Standard">
     <w:name w:val="Normal"/>
@@ -7152,7 +7494,7 @@
       </w:tcPr>
     </w:tblStylePr>
   </w:style>
-  <w:style w:type="table" w:styleId="Gritternetztabelle7farbig">
+  <w:style w:type="table" w:styleId="Gitternetztabelle7farbig">
     <w:name w:val="Grid Table 7 Colorful"/>
     <w:basedOn w:val="NormaleTabelle"/>
     <w:uiPriority w:val="52"/>
@@ -7290,6 +7632,29 @@
         </w:tcBorders>
       </w:tcPr>
     </w:tblStylePr>
+  </w:style>
+  <w:style w:type="character" w:styleId="Hyperlink">
+    <w:name w:val="Hyperlink"/>
+    <w:basedOn w:val="Absatz-Standardschriftart"/>
+    <w:uiPriority w:val="99"/>
+    <w:unhideWhenUsed/>
+    <w:rsid w:val="00A640D0"/>
+    <w:rPr>
+      <w:color w:val="0563C1" w:themeColor="hyperlink"/>
+      <w:u w:val="single"/>
+    </w:rPr>
+  </w:style>
+  <w:style w:type="character" w:styleId="NichtaufgelsteErwhnung">
+    <w:name w:val="Unresolved Mention"/>
+    <w:basedOn w:val="Absatz-Standardschriftart"/>
+    <w:uiPriority w:val="99"/>
+    <w:semiHidden/>
+    <w:unhideWhenUsed/>
+    <w:rsid w:val="00A640D0"/>
+    <w:rPr>
+      <w:color w:val="605E5C"/>
+      <w:shd w:val="clear" w:color="auto" w:fill="E1DFDD"/>
+    </w:rPr>
   </w:style>
 </w:styles>
 </file>
@@ -7953,15 +8318,6 @@
 </file>
 
 <file path=customXml/item2.xml><?xml version="1.0" encoding="utf-8"?>
-<?mso-contentType ?>
-<FormTemplates xmlns="http://schemas.microsoft.com/sharepoint/v3/contenttype/forms">
-  <Display>DocumentLibraryForm</Display>
-  <Edit>DocumentLibraryForm</Edit>
-  <New>DocumentLibraryForm</New>
-</FormTemplates>
-</file>
-
-<file path=customXml/item3.xml><?xml version="1.0" encoding="utf-8"?>
 <p:properties xmlns:p="http://schemas.microsoft.com/office/2006/metadata/properties" xmlns:xsi="http://www.w3.org/2001/XMLSchema-instance" xmlns:pc="http://schemas.microsoft.com/office/infopath/2007/PartnerControls">
   <documentManagement>
     <NotebookType xmlns="cd1a2eca-8b82-4fea-a576-3607d6dc1fcd" xsi:nil="true"/>
@@ -8007,6 +8363,15 @@
 </p:properties>
 </file>
 
+<file path=customXml/item3.xml><?xml version="1.0" encoding="utf-8"?>
+<?mso-contentType ?>
+<FormTemplates xmlns="http://schemas.microsoft.com/sharepoint/v3/contenttype/forms">
+  <Display>DocumentLibraryForm</Display>
+  <Edit>DocumentLibraryForm</Edit>
+  <New>DocumentLibraryForm</New>
+</FormTemplates>
+</file>
+
 <file path=customXml/itemProps1.xml><?xml version="1.0" encoding="utf-8"?>
 <ds:datastoreItem xmlns:ds="http://schemas.openxmlformats.org/officeDocument/2006/customXml" ds:itemID="{24F25E11-0728-4F9F-B40C-F740F5939210}">
   <ds:schemaRefs>
@@ -8027,14 +8392,6 @@
 </file>
 
 <file path=customXml/itemProps2.xml><?xml version="1.0" encoding="utf-8"?>
-<ds:datastoreItem xmlns:ds="http://schemas.openxmlformats.org/officeDocument/2006/customXml" ds:itemID="{162E4FCB-D0B8-4746-992C-FB51FA6FAFEA}">
-  <ds:schemaRefs>
-    <ds:schemaRef ds:uri="http://schemas.microsoft.com/sharepoint/v3/contenttype/forms"/>
-  </ds:schemaRefs>
-</ds:datastoreItem>
-</file>
-
-<file path=customXml/itemProps3.xml><?xml version="1.0" encoding="utf-8"?>
 <ds:datastoreItem xmlns:ds="http://schemas.openxmlformats.org/officeDocument/2006/customXml" ds:itemID="{FF6B4090-23F0-4D7F-89C5-088461C19073}">
   <ds:schemaRefs>
     <ds:schemaRef ds:uri="http://schemas.microsoft.com/office/2006/metadata/properties"/>
@@ -8042,4 +8399,12 @@
     <ds:schemaRef ds:uri="cd1a2eca-8b82-4fea-a576-3607d6dc1fcd"/>
   </ds:schemaRefs>
 </ds:datastoreItem>
+</file>
+
+<file path=customXml/itemProps3.xml><?xml version="1.0" encoding="utf-8"?>
+<ds:datastoreItem xmlns:ds="http://schemas.openxmlformats.org/officeDocument/2006/customXml" ds:itemID="{162E4FCB-D0B8-4746-992C-FB51FA6FAFEA}">
+  <ds:schemaRefs>
+    <ds:schemaRef ds:uri="http://schemas.microsoft.com/sharepoint/v3/contenttype/forms"/>
+  </ds:schemaRefs>
+</ds:datastoreItem>
 </file>